--- a/TFC_CLI.docx
+++ b/TFC_CLI.docx
@@ -400,7 +400,7 @@
                 <w:sz w:val="28"/>
                 <w:szCs w:val="28"/>
               </w:rPr>
-              <w:t>References</w:t>
+              <w:t>VERSION HISTORY</w:t>
             </w:r>
           </w:p>
         </w:tc>
@@ -423,7 +423,14 @@
                 <w:sz w:val="28"/>
                 <w:szCs w:val="28"/>
               </w:rPr>
-              <w:t>12</w:t>
+              <w:t>1</w:t>
+            </w:r>
+            <w:r>
+              <w:rPr>
+                <w:sz w:val="28"/>
+                <w:szCs w:val="28"/>
+              </w:rPr>
+              <w:t>1</w:t>
             </w:r>
           </w:p>
         </w:tc>
@@ -527,235 +534,123 @@
           <w:sz w:val="24"/>
           <w:szCs w:val="24"/>
         </w:rPr>
-        <w:t>Infrastructure as a Code (</w:t>
-      </w:r>
-      <w:proofErr w:type="spellStart"/>
+        <w:t xml:space="preserve">Infrastructure as a Code (IaaC) </w:t>
+      </w:r>
       <w:r>
         <w:rPr>
           <w:sz w:val="24"/>
           <w:szCs w:val="24"/>
         </w:rPr>
-        <w:t>IaaC</w:t>
-      </w:r>
-      <w:proofErr w:type="spellEnd"/>
+        <w:t>brings one solution to all these challenges</w:t>
+      </w:r>
       <w:r>
         <w:rPr>
           <w:sz w:val="24"/>
           <w:szCs w:val="24"/>
         </w:rPr>
-        <w:t>)</w:t>
+        <w:t>.</w:t>
       </w:r>
       <w:r>
         <w:rPr>
           <w:sz w:val="24"/>
           <w:szCs w:val="24"/>
         </w:rPr>
-        <w:t xml:space="preserve"> </w:t>
+        <w:t xml:space="preserve"> Define the infrastructure in </w:t>
       </w:r>
       <w:r>
         <w:rPr>
           <w:sz w:val="24"/>
           <w:szCs w:val="24"/>
         </w:rPr>
-        <w:t>brings one solution to all these challenges</w:t>
+        <w:t xml:space="preserve">the </w:t>
       </w:r>
       <w:r>
         <w:rPr>
           <w:sz w:val="24"/>
           <w:szCs w:val="24"/>
         </w:rPr>
-        <w:t>.</w:t>
+        <w:t xml:space="preserve">code </w:t>
       </w:r>
       <w:r>
         <w:rPr>
           <w:sz w:val="24"/>
           <w:szCs w:val="24"/>
         </w:rPr>
-        <w:t xml:space="preserve"> Define </w:t>
+        <w:t xml:space="preserve">which </w:t>
       </w:r>
       <w:r>
         <w:rPr>
           <w:sz w:val="24"/>
           <w:szCs w:val="24"/>
         </w:rPr>
-        <w:t xml:space="preserve">the infrastructure </w:t>
+        <w:t>becomes part of your project. Just like the application code, you store the infrastructure code in a source repository and version it. Anyone on your team can run the code and deploy similar environments.</w:t>
       </w:r>
       <w:r>
         <w:rPr>
           <w:sz w:val="24"/>
           <w:szCs w:val="24"/>
         </w:rPr>
-        <w:t xml:space="preserve">in </w:t>
-      </w:r>
-      <w:r>
+        <w:t xml:space="preserve"> </w:t>
+      </w:r>
+    </w:p>
+    <w:p>
+      <w:pPr>
+        <w:spacing w:line="480" w:lineRule="auto"/>
+        <w:ind w:firstLine="720"/>
         <w:rPr>
           <w:sz w:val="24"/>
           <w:szCs w:val="24"/>
         </w:rPr>
-        <w:t xml:space="preserve">the </w:t>
-      </w:r>
+      </w:pPr>
       <w:r>
         <w:rPr>
           <w:sz w:val="24"/>
           <w:szCs w:val="24"/>
         </w:rPr>
-        <w:t xml:space="preserve">code </w:t>
+        <w:t xml:space="preserve">Among many options in IaaC for Azure, Azure Resource Manager (ARM) and Terraform are widely popular solutions. </w:t>
       </w:r>
       <w:r>
         <w:rPr>
           <w:sz w:val="24"/>
           <w:szCs w:val="24"/>
         </w:rPr>
-        <w:t xml:space="preserve">which </w:t>
+        <w:t>Also,  desired state can be automate</w:t>
       </w:r>
       <w:r>
         <w:rPr>
           <w:sz w:val="24"/>
           <w:szCs w:val="24"/>
         </w:rPr>
-        <w:t>becomes part of your project. Just like the application code, you store the infrastructure code in a source repository and version it. Anyone on your team can run the code and deploy similar environments.</w:t>
+        <w:t>d through</w:t>
       </w:r>
       <w:r>
         <w:rPr>
           <w:sz w:val="24"/>
           <w:szCs w:val="24"/>
         </w:rPr>
-        <w:t xml:space="preserve"> </w:t>
-      </w:r>
-    </w:p>
-    <w:p>
-      <w:pPr>
-        <w:spacing w:line="480" w:lineRule="auto"/>
-        <w:ind w:firstLine="720"/>
+        <w:t xml:space="preserve"> Configuration as a Code (CaaC)</w:t>
+      </w:r>
+      <w:r>
         <w:rPr>
           <w:sz w:val="24"/>
           <w:szCs w:val="24"/>
         </w:rPr>
-      </w:pPr>
+        <w:t xml:space="preserve">. </w:t>
+      </w:r>
       <w:r>
         <w:rPr>
           <w:sz w:val="24"/>
           <w:szCs w:val="24"/>
         </w:rPr>
-        <w:t xml:space="preserve">Among many options in </w:t>
-      </w:r>
-      <w:proofErr w:type="spellStart"/>
+        <w:t xml:space="preserve">Advantasure is using </w:t>
+      </w:r>
       <w:r>
         <w:rPr>
           <w:sz w:val="24"/>
           <w:szCs w:val="24"/>
         </w:rPr>
-        <w:t>IaaC</w:t>
-      </w:r>
-      <w:proofErr w:type="spellEnd"/>
-      <w:r>
-        <w:rPr>
-          <w:sz w:val="24"/>
-          <w:szCs w:val="24"/>
-        </w:rPr>
-        <w:t xml:space="preserve"> for Azure, Azure Resource Manager (ARM) and </w:t>
-      </w:r>
-      <w:proofErr w:type="gramStart"/>
-      <w:r>
-        <w:rPr>
-          <w:sz w:val="24"/>
-          <w:szCs w:val="24"/>
-        </w:rPr>
-        <w:t>Terraform</w:t>
-      </w:r>
-      <w:proofErr w:type="gramEnd"/>
-      <w:r>
-        <w:rPr>
-          <w:sz w:val="24"/>
-          <w:szCs w:val="24"/>
-        </w:rPr>
-        <w:t xml:space="preserve"> are widely popular solutions. </w:t>
-      </w:r>
-      <w:proofErr w:type="gramStart"/>
-      <w:r>
-        <w:rPr>
-          <w:sz w:val="24"/>
-          <w:szCs w:val="24"/>
-        </w:rPr>
-        <w:t>Also,  desired</w:t>
-      </w:r>
-      <w:proofErr w:type="gramEnd"/>
-      <w:r>
-        <w:rPr>
-          <w:sz w:val="24"/>
-          <w:szCs w:val="24"/>
-        </w:rPr>
-        <w:t xml:space="preserve"> state can be automate</w:t>
-      </w:r>
-      <w:r>
-        <w:rPr>
-          <w:sz w:val="24"/>
-          <w:szCs w:val="24"/>
-        </w:rPr>
-        <w:t>d through</w:t>
-      </w:r>
-      <w:r>
-        <w:rPr>
-          <w:sz w:val="24"/>
-          <w:szCs w:val="24"/>
-        </w:rPr>
-        <w:t xml:space="preserve"> Configuration as a Code (</w:t>
-      </w:r>
-      <w:proofErr w:type="spellStart"/>
-      <w:r>
-        <w:rPr>
-          <w:sz w:val="24"/>
-          <w:szCs w:val="24"/>
-        </w:rPr>
-        <w:t>CaaC</w:t>
-      </w:r>
-      <w:proofErr w:type="spellEnd"/>
-      <w:r>
-        <w:rPr>
-          <w:sz w:val="24"/>
-          <w:szCs w:val="24"/>
-        </w:rPr>
-        <w:t>)</w:t>
-      </w:r>
-      <w:r>
-        <w:rPr>
-          <w:sz w:val="24"/>
-          <w:szCs w:val="24"/>
-        </w:rPr>
-        <w:t xml:space="preserve">. </w:t>
-      </w:r>
-      <w:proofErr w:type="spellStart"/>
-      <w:r>
-        <w:rPr>
-          <w:sz w:val="24"/>
-          <w:szCs w:val="24"/>
-        </w:rPr>
-        <w:t>Advantasure</w:t>
-      </w:r>
-      <w:proofErr w:type="spellEnd"/>
-      <w:r>
-        <w:rPr>
-          <w:sz w:val="24"/>
-          <w:szCs w:val="24"/>
-        </w:rPr>
-        <w:t xml:space="preserve"> is </w:t>
-      </w:r>
-      <w:proofErr w:type="gramStart"/>
-      <w:r>
-        <w:rPr>
-          <w:sz w:val="24"/>
-          <w:szCs w:val="24"/>
-        </w:rPr>
-        <w:t xml:space="preserve">using </w:t>
-      </w:r>
-      <w:r>
-        <w:rPr>
-          <w:sz w:val="24"/>
-          <w:szCs w:val="24"/>
-        </w:rPr>
         <w:t>:</w:t>
       </w:r>
-      <w:proofErr w:type="gramEnd"/>
     </w:p>
     <w:p>
       <w:pPr>
@@ -782,17 +677,8 @@
           <w:sz w:val="24"/>
           <w:szCs w:val="24"/>
         </w:rPr>
-        <w:t xml:space="preserve">- </w:t>
-      </w:r>
-      <w:proofErr w:type="spellStart"/>
-      <w:r>
-        <w:rPr>
-          <w:sz w:val="24"/>
-          <w:szCs w:val="24"/>
-        </w:rPr>
-        <w:t>IaaC</w:t>
-      </w:r>
-      <w:proofErr w:type="spellEnd"/>
+        <w:t>- IaaC</w:t>
+      </w:r>
     </w:p>
     <w:p>
       <w:pPr>
@@ -854,17 +740,8 @@
           <w:sz w:val="24"/>
           <w:szCs w:val="24"/>
         </w:rPr>
-        <w:t xml:space="preserve">YAML - </w:t>
-      </w:r>
-      <w:proofErr w:type="spellStart"/>
-      <w:r>
-        <w:rPr>
-          <w:sz w:val="24"/>
-          <w:szCs w:val="24"/>
-        </w:rPr>
-        <w:t>CaaC</w:t>
-      </w:r>
-      <w:proofErr w:type="spellEnd"/>
+        <w:t>YAML - CaaC</w:t>
+      </w:r>
     </w:p>
     <w:p>
       <w:pPr>
@@ -884,7 +761,28 @@
           <w:sz w:val="24"/>
           <w:szCs w:val="24"/>
         </w:rPr>
-        <w:t>Bamboo as CI/CD tool.</w:t>
+        <w:t>Bamboo</w:t>
+      </w:r>
+      <w:r>
+        <w:rPr>
+          <w:sz w:val="24"/>
+          <w:szCs w:val="24"/>
+        </w:rPr>
+        <w:t>, Azure DevOps</w:t>
+      </w:r>
+      <w:r>
+        <w:rPr>
+          <w:sz w:val="24"/>
+          <w:szCs w:val="24"/>
+        </w:rPr>
+        <w:t xml:space="preserve"> </w:t>
+      </w:r>
+      <w:r>
+        <w:rPr>
+          <w:sz w:val="24"/>
+          <w:szCs w:val="24"/>
+        </w:rPr>
+        <w:t>as CI/CD tool</w:t>
       </w:r>
     </w:p>
     <w:p>
@@ -957,15 +855,7 @@
         <w:t>erraform modules</w:t>
       </w:r>
       <w:r>
-        <w:t xml:space="preserve"> Azure </w:t>
-      </w:r>
-      <w:proofErr w:type="spellStart"/>
-      <w:r>
-        <w:t>Devops</w:t>
-      </w:r>
-      <w:proofErr w:type="spellEnd"/>
-      <w:r>
-        <w:t xml:space="preserve"> services</w:t>
+        <w:t xml:space="preserve"> Azure Devops services</w:t>
       </w:r>
     </w:p>
     <w:p>
@@ -1035,189 +925,145 @@
           <w:rFonts w:ascii="Calibri" w:hAnsi="Calibri" w:cs="Calibri"/>
         </w:rPr>
       </w:pPr>
-      <w:proofErr w:type="gramStart"/>
       <w:r>
         <w:rPr>
           <w:rFonts w:ascii="Calibri" w:hAnsi="Calibri" w:cs="Calibri"/>
         </w:rPr>
-        <w:t>Note :</w:t>
-      </w:r>
-      <w:proofErr w:type="gramEnd"/>
+        <w:t xml:space="preserve">Note :- </w:t>
+      </w:r>
+    </w:p>
+    <w:p>
+      <w:pPr>
+        <w:pStyle w:val="ListParagraph"/>
+        <w:rPr>
+          <w:rFonts w:ascii="Calibri" w:eastAsia="Times New Roman" w:hAnsi="Calibri" w:cs="Calibri"/>
+        </w:rPr>
+      </w:pPr>
       <w:r>
         <w:rPr>
           <w:rFonts w:ascii="Calibri" w:hAnsi="Calibri" w:cs="Calibri"/>
         </w:rPr>
-        <w:t xml:space="preserve">- </w:t>
+        <w:t>-  Terraform - Authenticating using the Azure CLI` is going to be same for WindowsOS too.</w:t>
       </w:r>
     </w:p>
     <w:p>
       <w:pPr>
         <w:pStyle w:val="ListParagraph"/>
+        <w:numPr>
+          <w:ilvl w:val="0"/>
+          <w:numId w:val="30"/>
+        </w:numPr>
         <w:rPr>
           <w:rFonts w:ascii="Calibri" w:hAnsi="Calibri" w:cs="Calibri"/>
         </w:rPr>
       </w:pPr>
       <w:r>
         <w:rPr>
+          <w:rFonts w:ascii="Calibri" w:eastAsia="Times New Roman" w:hAnsi="Calibri" w:cs="Calibri"/>
+        </w:rPr>
+        <w:t>Azure CLI Login</w:t>
+      </w:r>
+      <w:r>
+        <w:rPr>
+          <w:rFonts w:ascii="Calibri" w:eastAsia="Times New Roman" w:hAnsi="Calibri" w:cs="Calibri"/>
+        </w:rPr>
+        <w:t xml:space="preserve"> : </w:t>
+      </w:r>
+      <w:r>
+        <w:rPr>
+          <w:rFonts w:ascii="Calibri" w:eastAsia="Times New Roman" w:hAnsi="Calibri" w:cs="Calibri"/>
+        </w:rPr>
+        <w:t>az login</w:t>
+      </w:r>
+    </w:p>
+    <w:p>
+      <w:pPr>
+        <w:pStyle w:val="ListParagraph"/>
+        <w:numPr>
+          <w:ilvl w:val="0"/>
+          <w:numId w:val="30"/>
+        </w:numPr>
+        <w:rPr>
           <w:rFonts w:ascii="Calibri" w:hAnsi="Calibri" w:cs="Calibri"/>
         </w:rPr>
-        <w:t xml:space="preserve">-  Terraform - Authenticating using the Azure CLI` is going to be same for </w:t>
-      </w:r>
-      <w:proofErr w:type="spellStart"/>
+      </w:pPr>
+      <w:r>
+        <w:rPr>
+          <w:rFonts w:ascii="Calibri" w:eastAsia="Times New Roman" w:hAnsi="Calibri" w:cs="Calibri"/>
+        </w:rPr>
+        <w:t xml:space="preserve">SP Account creation : </w:t>
+      </w:r>
       <w:r>
         <w:rPr>
           <w:rFonts w:ascii="Calibri" w:hAnsi="Calibri" w:cs="Calibri"/>
         </w:rPr>
-        <w:t>WindowsOS</w:t>
-      </w:r>
-      <w:proofErr w:type="spellEnd"/>
-      <w:r>
+        <w:t>az ad sp create-for-rbac -n terraform</w:t>
+      </w:r>
+      <w:r>
+        <w:rPr>
+          <w:rFonts w:ascii="Calibri" w:eastAsia="Times New Roman" w:hAnsi="Calibri" w:cs="Calibri"/>
+        </w:rPr>
+        <w:t xml:space="preserve"> </w:t>
+      </w:r>
+    </w:p>
+    <w:p>
+      <w:pPr>
+        <w:pStyle w:val="ListParagraph"/>
+        <w:numPr>
+          <w:ilvl w:val="0"/>
+          <w:numId w:val="30"/>
+        </w:numPr>
         <w:rPr>
           <w:rFonts w:ascii="Calibri" w:hAnsi="Calibri" w:cs="Calibri"/>
         </w:rPr>
-        <w:t xml:space="preserve"> too. </w:t>
-      </w:r>
-    </w:p>
-    <w:p>
-      <w:pPr>
-        <w:spacing w:after="0" w:line="240" w:lineRule="auto"/>
-        <w:ind w:left="720" w:firstLine="720"/>
+      </w:pPr>
+      <w:r>
+        <w:rPr>
+          <w:rFonts w:ascii="Calibri" w:hAnsi="Calibri" w:cs="Calibri"/>
+        </w:rPr>
+        <w:t xml:space="preserve">Check SP accounts : </w:t>
+      </w:r>
+      <w:r>
+        <w:rPr>
+          <w:rFonts w:ascii="Calibri" w:hAnsi="Calibri" w:cs="Calibri"/>
+        </w:rPr>
+        <w:t>az ad sp list --al</w:t>
+      </w:r>
+      <w:r>
+        <w:rPr>
+          <w:rFonts w:ascii="Calibri" w:hAnsi="Calibri" w:cs="Calibri"/>
+        </w:rPr>
+        <w:t>l</w:t>
+      </w:r>
+    </w:p>
+    <w:p>
+      <w:pPr>
+        <w:pStyle w:val="ListParagraph"/>
+        <w:numPr>
+          <w:ilvl w:val="0"/>
+          <w:numId w:val="30"/>
+        </w:numPr>
+        <w:rPr>
+          <w:rFonts w:ascii="Calibri" w:hAnsi="Calibri" w:cs="Calibri"/>
+        </w:rPr>
+      </w:pPr>
+      <w:r>
         <w:rPr>
           <w:rFonts w:ascii="Calibri" w:eastAsia="Times New Roman" w:hAnsi="Calibri" w:cs="Calibri"/>
         </w:rPr>
-      </w:pPr>
+        <w:t>Set Specific Subscription</w:t>
+      </w:r>
       <w:r>
         <w:rPr>
           <w:rFonts w:ascii="Calibri" w:eastAsia="Times New Roman" w:hAnsi="Calibri" w:cs="Calibri"/>
         </w:rPr>
-        <w:t># Azure CLI Login</w:t>
-      </w:r>
-    </w:p>
-    <w:p>
-      <w:pPr>
-        <w:spacing w:after="0" w:line="240" w:lineRule="auto"/>
-        <w:ind w:left="1440" w:firstLine="720"/>
+        <w:t xml:space="preserve"> : </w:t>
+      </w:r>
+      <w:r>
         <w:rPr>
           <w:rFonts w:ascii="Calibri" w:eastAsia="Times New Roman" w:hAnsi="Calibri" w:cs="Calibri"/>
         </w:rPr>
-      </w:pPr>
-      <w:proofErr w:type="spellStart"/>
-      <w:r>
-        <w:rPr>
-          <w:rFonts w:ascii="Calibri" w:eastAsia="Times New Roman" w:hAnsi="Calibri" w:cs="Calibri"/>
-        </w:rPr>
-        <w:t>az</w:t>
-      </w:r>
-      <w:proofErr w:type="spellEnd"/>
-      <w:r>
-        <w:rPr>
-          <w:rFonts w:ascii="Calibri" w:eastAsia="Times New Roman" w:hAnsi="Calibri" w:cs="Calibri"/>
-        </w:rPr>
-        <w:t xml:space="preserve"> login</w:t>
-      </w:r>
-    </w:p>
-    <w:p>
-      <w:pPr>
-        <w:spacing w:after="0" w:line="240" w:lineRule="auto"/>
-        <w:rPr>
-          <w:rFonts w:ascii="Calibri" w:eastAsia="Times New Roman" w:hAnsi="Calibri" w:cs="Calibri"/>
-        </w:rPr>
-      </w:pPr>
-      <w:r>
-        <w:rPr>
-          <w:rFonts w:ascii="Calibri" w:eastAsia="Times New Roman" w:hAnsi="Calibri" w:cs="Calibri"/>
-        </w:rPr>
-        <w:t> </w:t>
-      </w:r>
-    </w:p>
-    <w:p>
-      <w:pPr>
-        <w:spacing w:after="0" w:line="240" w:lineRule="auto"/>
-        <w:ind w:left="720" w:firstLine="720"/>
-        <w:rPr>
-          <w:rFonts w:ascii="Calibri" w:eastAsia="Times New Roman" w:hAnsi="Calibri" w:cs="Calibri"/>
-        </w:rPr>
-      </w:pPr>
-      <w:r>
-        <w:rPr>
-          <w:rFonts w:ascii="Calibri" w:eastAsia="Times New Roman" w:hAnsi="Calibri" w:cs="Calibri"/>
-        </w:rPr>
-        <w:t># List Subscriptions</w:t>
-      </w:r>
-    </w:p>
-    <w:p>
-      <w:pPr>
-        <w:spacing w:after="0" w:line="240" w:lineRule="auto"/>
-        <w:ind w:left="1440" w:firstLine="720"/>
-        <w:rPr>
-          <w:rFonts w:ascii="Calibri" w:eastAsia="Times New Roman" w:hAnsi="Calibri" w:cs="Calibri"/>
-        </w:rPr>
-      </w:pPr>
-      <w:proofErr w:type="spellStart"/>
-      <w:r>
-        <w:rPr>
-          <w:rFonts w:ascii="Calibri" w:eastAsia="Times New Roman" w:hAnsi="Calibri" w:cs="Calibri"/>
-        </w:rPr>
-        <w:t>az</w:t>
-      </w:r>
-      <w:proofErr w:type="spellEnd"/>
-      <w:r>
-        <w:rPr>
-          <w:rFonts w:ascii="Calibri" w:eastAsia="Times New Roman" w:hAnsi="Calibri" w:cs="Calibri"/>
-        </w:rPr>
-        <w:t xml:space="preserve"> account list</w:t>
-      </w:r>
-    </w:p>
-    <w:p>
-      <w:pPr>
-        <w:spacing w:after="0" w:line="240" w:lineRule="auto"/>
-        <w:rPr>
-          <w:rFonts w:ascii="Calibri" w:eastAsia="Times New Roman" w:hAnsi="Calibri" w:cs="Calibri"/>
-        </w:rPr>
-      </w:pPr>
-      <w:r>
-        <w:rPr>
-          <w:rFonts w:ascii="Calibri" w:eastAsia="Times New Roman" w:hAnsi="Calibri" w:cs="Calibri"/>
-        </w:rPr>
-        <w:t> </w:t>
-      </w:r>
-    </w:p>
-    <w:p>
-      <w:pPr>
-        <w:spacing w:after="0" w:line="240" w:lineRule="auto"/>
-        <w:ind w:left="720" w:firstLine="720"/>
-        <w:rPr>
-          <w:rFonts w:ascii="Calibri" w:eastAsia="Times New Roman" w:hAnsi="Calibri" w:cs="Calibri"/>
-        </w:rPr>
-      </w:pPr>
-      <w:r>
-        <w:rPr>
-          <w:rFonts w:ascii="Calibri" w:eastAsia="Times New Roman" w:hAnsi="Calibri" w:cs="Calibri"/>
-        </w:rPr>
-        <w:t># Set Specific Subscription (if we have multiple subscriptions)</w:t>
-      </w:r>
-    </w:p>
-    <w:p>
-      <w:pPr>
-        <w:spacing w:after="0" w:line="240" w:lineRule="auto"/>
-        <w:ind w:left="1440" w:firstLine="720"/>
-        <w:rPr>
-          <w:rFonts w:ascii="Calibri" w:eastAsia="Times New Roman" w:hAnsi="Calibri" w:cs="Calibri"/>
-        </w:rPr>
-      </w:pPr>
-      <w:proofErr w:type="spellStart"/>
-      <w:r>
-        <w:rPr>
-          <w:rFonts w:ascii="Calibri" w:eastAsia="Times New Roman" w:hAnsi="Calibri" w:cs="Calibri"/>
-        </w:rPr>
-        <w:t>az</w:t>
-      </w:r>
-      <w:proofErr w:type="spellEnd"/>
-      <w:r>
-        <w:rPr>
-          <w:rFonts w:ascii="Calibri" w:eastAsia="Times New Roman" w:hAnsi="Calibri" w:cs="Calibri"/>
-        </w:rPr>
-        <w:t xml:space="preserve"> account set --subscription="SUBSCRIPTION_ID"</w:t>
+        <w:t>az account set --subscription="SUBSCRIPTION_ID"</w:t>
       </w:r>
     </w:p>
     <w:p>
@@ -1249,15 +1095,7 @@
         </w:numPr>
       </w:pPr>
       <w:r>
-        <w:t>Install [</w:t>
-      </w:r>
-      <w:proofErr w:type="spellStart"/>
-      <w:r>
-        <w:t>HashiCorp</w:t>
-      </w:r>
-      <w:proofErr w:type="spellEnd"/>
-      <w:r>
-        <w:t xml:space="preserve"> Terraform plugin for VS Code</w:t>
+        <w:t>Install [HashiCorp Terraform plugin for VS Code</w:t>
       </w:r>
       <w:r>
         <w:t xml:space="preserve"> and Azure Git</w:t>
@@ -1307,72 +1145,26 @@
     </w:p>
     <w:p>
       <w:pPr>
+        <w:ind w:left="360"/>
+      </w:pPr>
+    </w:p>
+    <w:p>
+      <w:pPr>
         <w:pStyle w:val="Heading3"/>
         <w:rPr>
-          <w:u w:val="single"/>
-        </w:rPr>
-      </w:pPr>
-    </w:p>
-    <w:p>
-      <w:r>
-        <w:t xml:space="preserve">&lt;add screenshot of CLI with above commands ran in </w:t>
-      </w:r>
-      <w:proofErr w:type="gramStart"/>
-      <w:r>
-        <w:t>CLI..</w:t>
-      </w:r>
-      <w:proofErr w:type="gramEnd"/>
-      <w:r>
-        <w:t xml:space="preserve"> blur your username, </w:t>
-      </w:r>
-      <w:proofErr w:type="spellStart"/>
-      <w:r>
-        <w:t>serviceprincipal</w:t>
-      </w:r>
-      <w:proofErr w:type="spellEnd"/>
-      <w:r>
-        <w:t xml:space="preserve"> output details&gt;</w:t>
-      </w:r>
-    </w:p>
-    <w:p>
-      <w:pPr>
-        <w:pStyle w:val="Title"/>
-        <w:jc w:val="center"/>
-      </w:pPr>
-      <w:r>
-        <w:rPr>
-          <w:rStyle w:val="Hyperlink"/>
-        </w:rPr>
-        <w:br w:type="page"/>
-      </w:r>
-      <w:r>
-        <w:lastRenderedPageBreak/>
-        <w:t>AZURE REPOSITORIES</w:t>
-      </w:r>
-    </w:p>
-    <w:p>
-      <w:pPr>
+          <w:rStyle w:val="Hyperlink"/>
+          <w:color w:val="4F81BD" w:themeColor="accent1"/>
+        </w:rPr>
+      </w:pPr>
+      <w:r>
         <w:rPr>
           <w:noProof/>
         </w:rPr>
-      </w:pPr>
-      <w:r>
-        <w:rPr>
-          <w:noProof/>
-        </w:rPr>
-        <w:t>To Publish Modules In TFC, Repository name should be "terraform-&lt;provider&gt;-&lt;name&gt;". A new repository is required for each module.</w:t>
-      </w:r>
-    </w:p>
-    <w:p>
-      <w:r>
-        <w:rPr>
-          <w:noProof/>
-        </w:rPr>
         <w:drawing>
-          <wp:inline distT="0" distB="0" distL="0" distR="0" wp14:anchorId="7D30922E" wp14:editId="4B64E4DF">
-            <wp:extent cx="5943600" cy="3352165"/>
-            <wp:effectExtent l="0" t="0" r="0" b="635"/>
-            <wp:docPr id="3" name="Picture 3"/>
+          <wp:inline distT="0" distB="0" distL="0" distR="0" wp14:anchorId="62BE5D0D" wp14:editId="583A0AB2">
+            <wp:extent cx="2566383" cy="657225"/>
+            <wp:effectExtent l="0" t="0" r="5715" b="0"/>
+            <wp:docPr id="1" name="Picture 1"/>
             <wp:cNvGraphicFramePr>
               <a:graphicFrameLocks xmlns:a="http://schemas.openxmlformats.org/drawingml/2006/main" noChangeAspect="1"/>
             </wp:cNvGraphicFramePr>
@@ -1392,7 +1184,7 @@
                   <pic:spPr>
                     <a:xfrm>
                       <a:off x="0" y="0"/>
-                      <a:ext cx="5943600" cy="3352165"/>
+                      <a:ext cx="2577743" cy="660134"/>
                     </a:xfrm>
                     <a:prstGeom prst="rect">
                       <a:avLst/>
@@ -1404,23 +1196,15 @@
           </wp:inline>
         </w:drawing>
       </w:r>
-    </w:p>
-    <w:p>
-      <w:r>
-        <w:t>Also, each repository must have tags to publish as module and should be like below.</w:t>
-      </w:r>
-    </w:p>
-    <w:p/>
-    <w:p>
       <w:r>
         <w:rPr>
           <w:noProof/>
         </w:rPr>
         <w:drawing>
-          <wp:inline distT="0" distB="0" distL="0" distR="0" wp14:anchorId="78AD2A15" wp14:editId="26345720">
-            <wp:extent cx="5943600" cy="1393825"/>
-            <wp:effectExtent l="0" t="0" r="0" b="0"/>
-            <wp:docPr id="4" name="Picture 4"/>
+          <wp:inline distT="0" distB="0" distL="0" distR="0" wp14:anchorId="3658F97E" wp14:editId="051B5C9F">
+            <wp:extent cx="3143250" cy="1118870"/>
+            <wp:effectExtent l="0" t="0" r="0" b="5080"/>
+            <wp:docPr id="2" name="Picture 2"/>
             <wp:cNvGraphicFramePr>
               <a:graphicFrameLocks xmlns:a="http://schemas.openxmlformats.org/drawingml/2006/main" noChangeAspect="1"/>
             </wp:cNvGraphicFramePr>
@@ -1440,7 +1224,7 @@
                   <pic:spPr>
                     <a:xfrm>
                       <a:off x="0" y="0"/>
-                      <a:ext cx="5943600" cy="1393825"/>
+                      <a:ext cx="3165550" cy="1126808"/>
                     </a:xfrm>
                     <a:prstGeom prst="rect">
                       <a:avLst/>
@@ -1453,571 +1237,16 @@
         </w:drawing>
       </w:r>
     </w:p>
-    <w:p/>
-    <w:p>
-      <w:pPr>
-        <w:rPr>
-          <w:rStyle w:val="Hyperlink"/>
-          <w:color w:val="auto"/>
-          <w:u w:val="none"/>
-        </w:rPr>
-      </w:pPr>
-      <w:r>
-        <w:br w:type="page"/>
-      </w:r>
-    </w:p>
-    <w:p>
-      <w:pPr>
-        <w:rPr>
-          <w:rStyle w:val="Hyperlink"/>
-        </w:rPr>
-      </w:pPr>
-    </w:p>
-    <w:p>
-      <w:pPr>
-        <w:pStyle w:val="Title"/>
-        <w:jc w:val="center"/>
-      </w:pPr>
-      <w:r>
-        <w:t>CONFIGURATION</w:t>
-      </w:r>
-    </w:p>
-    <w:p>
-      <w:pPr>
-        <w:jc w:val="both"/>
-        <w:rPr>
-          <w:rStyle w:val="Hyperlink"/>
-        </w:rPr>
-      </w:pPr>
-    </w:p>
-    <w:p>
-      <w:pPr>
-        <w:jc w:val="both"/>
-        <w:rPr>
-          <w:rStyle w:val="Hyperlink"/>
-          <w:color w:val="000000" w:themeColor="text1"/>
-          <w:u w:val="none"/>
-        </w:rPr>
-      </w:pPr>
-      <w:r>
-        <w:rPr>
-          <w:rStyle w:val="Hyperlink"/>
-          <w:color w:val="000000" w:themeColor="text1"/>
-          <w:u w:val="none"/>
-        </w:rPr>
-        <w:t xml:space="preserve">To implement </w:t>
-      </w:r>
-      <w:proofErr w:type="spellStart"/>
-      <w:r>
-        <w:rPr>
-          <w:rStyle w:val="Hyperlink"/>
-          <w:color w:val="000000" w:themeColor="text1"/>
-          <w:u w:val="none"/>
-        </w:rPr>
-        <w:t>IaaC</w:t>
-      </w:r>
-      <w:proofErr w:type="spellEnd"/>
-      <w:r>
-        <w:rPr>
-          <w:rStyle w:val="Hyperlink"/>
-          <w:color w:val="000000" w:themeColor="text1"/>
-          <w:u w:val="none"/>
-        </w:rPr>
-        <w:t xml:space="preserve"> through Terraform, we need to set the configuration:</w:t>
-      </w:r>
-    </w:p>
-    <w:p>
-      <w:pPr>
-        <w:pStyle w:val="ListParagraph"/>
-        <w:numPr>
-          <w:ilvl w:val="0"/>
-          <w:numId w:val="28"/>
-        </w:numPr>
-        <w:jc w:val="both"/>
-        <w:rPr>
-          <w:rStyle w:val="Hyperlink"/>
-          <w:color w:val="000000" w:themeColor="text1"/>
-          <w:u w:val="none"/>
-        </w:rPr>
-      </w:pPr>
-      <w:r>
-        <w:rPr>
-          <w:rStyle w:val="Hyperlink"/>
-          <w:color w:val="000000" w:themeColor="text1"/>
-          <w:u w:val="none"/>
-        </w:rPr>
-        <w:t>Provider</w:t>
-      </w:r>
-    </w:p>
-    <w:p>
-      <w:pPr>
-        <w:pStyle w:val="ListParagraph"/>
-        <w:numPr>
-          <w:ilvl w:val="0"/>
-          <w:numId w:val="28"/>
-        </w:numPr>
-        <w:jc w:val="both"/>
-        <w:rPr>
-          <w:rStyle w:val="Hyperlink"/>
-          <w:color w:val="000000" w:themeColor="text1"/>
-          <w:u w:val="none"/>
-        </w:rPr>
-      </w:pPr>
-      <w:r>
-        <w:rPr>
-          <w:rStyle w:val="Hyperlink"/>
-          <w:color w:val="000000" w:themeColor="text1"/>
-          <w:u w:val="none"/>
-        </w:rPr>
-        <w:t>Terraform</w:t>
-      </w:r>
-    </w:p>
-    <w:p>
-      <w:pPr>
-        <w:pStyle w:val="ListParagraph"/>
-        <w:numPr>
-          <w:ilvl w:val="0"/>
-          <w:numId w:val="28"/>
-        </w:numPr>
-        <w:jc w:val="both"/>
-        <w:rPr>
-          <w:rStyle w:val="Hyperlink"/>
-          <w:color w:val="000000" w:themeColor="text1"/>
-          <w:u w:val="none"/>
-        </w:rPr>
-      </w:pPr>
-      <w:r>
-        <w:rPr>
-          <w:rStyle w:val="Hyperlink"/>
-          <w:color w:val="000000" w:themeColor="text1"/>
-          <w:u w:val="none"/>
-        </w:rPr>
-        <w:t>Backend (optional)</w:t>
-      </w:r>
-    </w:p>
-    <w:p>
-      <w:pPr>
-        <w:pStyle w:val="ListParagraph"/>
-        <w:numPr>
-          <w:ilvl w:val="0"/>
-          <w:numId w:val="28"/>
-        </w:numPr>
-        <w:jc w:val="both"/>
-        <w:rPr>
-          <w:rStyle w:val="Hyperlink"/>
-          <w:color w:val="000000" w:themeColor="text1"/>
-          <w:u w:val="none"/>
-        </w:rPr>
-      </w:pPr>
-      <w:r>
-        <w:rPr>
-          <w:rStyle w:val="Hyperlink"/>
-          <w:color w:val="000000" w:themeColor="text1"/>
-          <w:u w:val="none"/>
-        </w:rPr>
-        <w:t>Subscription</w:t>
-      </w:r>
-    </w:p>
-    <w:p>
-      <w:pPr>
-        <w:pStyle w:val="ListParagraph"/>
-        <w:numPr>
-          <w:ilvl w:val="0"/>
-          <w:numId w:val="28"/>
-        </w:numPr>
-        <w:jc w:val="both"/>
-        <w:rPr>
-          <w:rStyle w:val="Hyperlink"/>
-          <w:color w:val="000000" w:themeColor="text1"/>
-          <w:u w:val="none"/>
-        </w:rPr>
-      </w:pPr>
-      <w:r>
-        <w:rPr>
-          <w:rStyle w:val="Hyperlink"/>
-          <w:color w:val="000000" w:themeColor="text1"/>
-          <w:u w:val="none"/>
-        </w:rPr>
-        <w:t>Tenant</w:t>
-      </w:r>
-    </w:p>
-    <w:p>
-      <w:pPr>
-        <w:jc w:val="both"/>
-        <w:rPr>
-          <w:rStyle w:val="Hyperlink"/>
-          <w:color w:val="000000" w:themeColor="text1"/>
-          <w:u w:val="none"/>
-        </w:rPr>
-      </w:pPr>
-      <w:r>
-        <w:rPr>
-          <w:rStyle w:val="Hyperlink"/>
-          <w:color w:val="000000" w:themeColor="text1"/>
-          <w:u w:val="none"/>
-        </w:rPr>
-        <w:t>Every project is included with below files where we declare the setting values:</w:t>
-      </w:r>
-    </w:p>
-    <w:p>
-      <w:pPr>
-        <w:pStyle w:val="ListParagraph"/>
-        <w:numPr>
-          <w:ilvl w:val="0"/>
-          <w:numId w:val="29"/>
-        </w:numPr>
-        <w:jc w:val="both"/>
-        <w:rPr>
-          <w:rStyle w:val="Hyperlink"/>
-          <w:color w:val="000000" w:themeColor="text1"/>
-          <w:u w:val="none"/>
-        </w:rPr>
-      </w:pPr>
-      <w:r>
-        <w:rPr>
-          <w:rStyle w:val="Hyperlink"/>
-          <w:color w:val="000000" w:themeColor="text1"/>
-          <w:u w:val="none"/>
-        </w:rPr>
-        <w:t>Provider.tf</w:t>
-      </w:r>
-    </w:p>
-    <w:p>
-      <w:pPr>
-        <w:pStyle w:val="ListParagraph"/>
-        <w:numPr>
-          <w:ilvl w:val="0"/>
-          <w:numId w:val="29"/>
-        </w:numPr>
-        <w:jc w:val="both"/>
-        <w:rPr>
-          <w:rStyle w:val="Hyperlink"/>
-          <w:color w:val="000000" w:themeColor="text1"/>
-          <w:u w:val="none"/>
-        </w:rPr>
-      </w:pPr>
-      <w:r>
-        <w:rPr>
-          <w:rStyle w:val="Hyperlink"/>
-          <w:color w:val="000000" w:themeColor="text1"/>
-          <w:u w:val="none"/>
-        </w:rPr>
-        <w:t>Version.tf</w:t>
-      </w:r>
-    </w:p>
-    <w:p>
-      <w:pPr>
-        <w:jc w:val="both"/>
-        <w:rPr>
-          <w:rStyle w:val="Hyperlink"/>
-          <w:color w:val="000000" w:themeColor="text1"/>
-          <w:u w:val="none"/>
-        </w:rPr>
-      </w:pPr>
-      <w:r>
-        <w:rPr>
-          <w:rStyle w:val="Hyperlink"/>
-          <w:color w:val="000000" w:themeColor="text1"/>
-          <w:u w:val="none"/>
-        </w:rPr>
-        <w:t>In Provider.tf file, we declare the provider (</w:t>
-      </w:r>
-      <w:proofErr w:type="spellStart"/>
-      <w:r>
-        <w:rPr>
-          <w:rStyle w:val="Hyperlink"/>
-          <w:color w:val="000000" w:themeColor="text1"/>
-          <w:u w:val="none"/>
-        </w:rPr>
-        <w:t>azurerm</w:t>
-      </w:r>
-      <w:proofErr w:type="spellEnd"/>
-      <w:r>
-        <w:rPr>
-          <w:rStyle w:val="Hyperlink"/>
-          <w:color w:val="000000" w:themeColor="text1"/>
-          <w:u w:val="none"/>
-        </w:rPr>
-        <w:t>) and its version and other backend features details</w:t>
-      </w:r>
-      <w:r>
-        <w:rPr>
-          <w:rStyle w:val="Hyperlink"/>
-          <w:color w:val="000000" w:themeColor="text1"/>
-          <w:u w:val="none"/>
-        </w:rPr>
-        <w:t>.</w:t>
-      </w:r>
-    </w:p>
-    <w:p>
-      <w:pPr>
-        <w:jc w:val="both"/>
-        <w:rPr>
-          <w:rStyle w:val="Hyperlink"/>
-          <w:color w:val="000000" w:themeColor="text1"/>
-          <w:u w:val="none"/>
-        </w:rPr>
-      </w:pPr>
-      <w:r>
-        <w:rPr>
-          <w:rStyle w:val="Hyperlink"/>
-          <w:color w:val="000000" w:themeColor="text1"/>
-          <w:u w:val="none"/>
-        </w:rPr>
-        <w:t xml:space="preserve">In version.tf, we declare terraform </w:t>
-      </w:r>
-      <w:r>
-        <w:rPr>
-          <w:rStyle w:val="Hyperlink"/>
-          <w:color w:val="000000" w:themeColor="text1"/>
-          <w:u w:val="none"/>
-        </w:rPr>
-        <w:t>version and other backend settings.</w:t>
-      </w:r>
-    </w:p>
-    <w:p>
-      <w:pPr>
-        <w:jc w:val="both"/>
-        <w:rPr>
-          <w:rStyle w:val="Hyperlink"/>
-          <w:color w:val="000000" w:themeColor="text1"/>
-          <w:u w:val="none"/>
-        </w:rPr>
-      </w:pPr>
-      <w:r>
-        <w:rPr>
-          <w:rStyle w:val="Hyperlink"/>
-          <w:color w:val="000000" w:themeColor="text1"/>
-          <w:u w:val="none"/>
-        </w:rPr>
-        <w:t xml:space="preserve">We pass the subscription and Tenant information in </w:t>
-      </w:r>
-      <w:proofErr w:type="spellStart"/>
-      <w:r>
-        <w:rPr>
-          <w:rStyle w:val="Hyperlink"/>
-          <w:color w:val="000000" w:themeColor="text1"/>
-          <w:u w:val="none"/>
-        </w:rPr>
-        <w:t>tfvars</w:t>
-      </w:r>
-      <w:proofErr w:type="spellEnd"/>
-      <w:r>
-        <w:rPr>
-          <w:rStyle w:val="Hyperlink"/>
-          <w:color w:val="000000" w:themeColor="text1"/>
-          <w:u w:val="none"/>
-        </w:rPr>
-        <w:t xml:space="preserve"> file so that the same code can be deployed in any environment.</w:t>
-      </w:r>
-    </w:p>
-    <w:p>
-      <w:pPr>
-        <w:jc w:val="both"/>
-        <w:rPr>
-          <w:rStyle w:val="Hyperlink"/>
-          <w:color w:val="000000" w:themeColor="text1"/>
-          <w:u w:val="none"/>
-        </w:rPr>
-      </w:pPr>
-      <w:r>
-        <w:rPr>
-          <w:rStyle w:val="Hyperlink"/>
-          <w:color w:val="000000" w:themeColor="text1"/>
-          <w:u w:val="none"/>
-        </w:rPr>
-        <w:t>&lt;Paste provider.tf and version.tf screenshots&gt;</w:t>
-      </w:r>
-    </w:p>
-    <w:p>
-      <w:pPr>
-        <w:jc w:val="both"/>
-        <w:rPr>
-          <w:rStyle w:val="Hyperlink"/>
-          <w:color w:val="000000" w:themeColor="text1"/>
-          <w:u w:val="none"/>
-        </w:rPr>
-      </w:pPr>
-    </w:p>
-    <w:p>
-      <w:pPr>
-        <w:rPr>
-          <w:rStyle w:val="Hyperlink"/>
-          <w:color w:val="000000" w:themeColor="text1"/>
-          <w:u w:val="none"/>
-        </w:rPr>
-      </w:pPr>
-      <w:r>
-        <w:rPr>
-          <w:rStyle w:val="Hyperlink"/>
-          <w:color w:val="000000" w:themeColor="text1"/>
-          <w:u w:val="none"/>
-        </w:rPr>
-        <w:br w:type="page"/>
-      </w:r>
-    </w:p>
-    <w:p>
-      <w:pPr>
-        <w:pStyle w:val="Title"/>
-        <w:jc w:val="center"/>
-      </w:pPr>
-      <w:r>
-        <w:lastRenderedPageBreak/>
-        <w:t>MAIN</w:t>
-      </w:r>
-    </w:p>
-    <w:p>
-      <w:pPr>
-        <w:jc w:val="both"/>
-        <w:rPr>
-          <w:rStyle w:val="Hyperlink"/>
-          <w:color w:val="000000" w:themeColor="text1"/>
-          <w:u w:val="none"/>
-        </w:rPr>
-      </w:pPr>
-    </w:p>
-    <w:p>
-      <w:pPr>
-        <w:jc w:val="both"/>
-        <w:rPr>
-          <w:rStyle w:val="Hyperlink"/>
-          <w:color w:val="000000" w:themeColor="text1"/>
-          <w:u w:val="none"/>
-        </w:rPr>
-      </w:pPr>
-      <w:r>
-        <w:rPr>
-          <w:rStyle w:val="Hyperlink"/>
-          <w:color w:val="000000" w:themeColor="text1"/>
-          <w:u w:val="none"/>
-        </w:rPr>
-        <w:t xml:space="preserve">This main.tf can also be referred as ‘Exterior Module’ where we call all the </w:t>
-      </w:r>
-      <w:r>
-        <w:rPr>
-          <w:rStyle w:val="Hyperlink"/>
-          <w:color w:val="000000" w:themeColor="text1"/>
-          <w:u w:val="none"/>
-        </w:rPr>
-        <w:t xml:space="preserve">resource </w:t>
-      </w:r>
-      <w:r>
-        <w:rPr>
-          <w:rStyle w:val="Hyperlink"/>
-          <w:color w:val="000000" w:themeColor="text1"/>
-          <w:u w:val="none"/>
-        </w:rPr>
-        <w:t>modules</w:t>
-      </w:r>
-      <w:r>
-        <w:rPr>
-          <w:rStyle w:val="Hyperlink"/>
-          <w:color w:val="000000" w:themeColor="text1"/>
-          <w:u w:val="none"/>
-        </w:rPr>
-        <w:t xml:space="preserve"> and pass </w:t>
-      </w:r>
-      <w:proofErr w:type="gramStart"/>
-      <w:r>
-        <w:rPr>
-          <w:rStyle w:val="Hyperlink"/>
-          <w:color w:val="000000" w:themeColor="text1"/>
-          <w:u w:val="none"/>
-        </w:rPr>
-        <w:t xml:space="preserve">the  </w:t>
-      </w:r>
-      <w:proofErr w:type="spellStart"/>
-      <w:r>
-        <w:rPr>
-          <w:rStyle w:val="Hyperlink"/>
-          <w:color w:val="000000" w:themeColor="text1"/>
-          <w:u w:val="none"/>
-        </w:rPr>
-        <w:t>tfvars</w:t>
-      </w:r>
-      <w:proofErr w:type="spellEnd"/>
-      <w:proofErr w:type="gramEnd"/>
-      <w:r>
-        <w:rPr>
-          <w:rStyle w:val="Hyperlink"/>
-          <w:color w:val="000000" w:themeColor="text1"/>
-          <w:u w:val="none"/>
-        </w:rPr>
-        <w:t xml:space="preserve"> file references.</w:t>
-      </w:r>
-    </w:p>
-    <w:p>
-      <w:pPr>
-        <w:rPr>
-          <w:rStyle w:val="Hyperlink"/>
-          <w:color w:val="000000" w:themeColor="text1"/>
-          <w:u w:val="none"/>
-        </w:rPr>
-      </w:pPr>
-      <w:r>
-        <w:rPr>
-          <w:rStyle w:val="Hyperlink"/>
-          <w:color w:val="000000" w:themeColor="text1"/>
-          <w:u w:val="none"/>
-        </w:rPr>
-        <w:t xml:space="preserve">Open Visual Studio Code, and select </w:t>
-      </w:r>
-      <w:proofErr w:type="spellStart"/>
-      <w:proofErr w:type="gramStart"/>
-      <w:r>
-        <w:rPr>
-          <w:rStyle w:val="Hyperlink"/>
-          <w:color w:val="000000" w:themeColor="text1"/>
-          <w:u w:val="none"/>
-        </w:rPr>
-        <w:t>file,and</w:t>
-      </w:r>
-      <w:proofErr w:type="spellEnd"/>
-      <w:proofErr w:type="gramEnd"/>
-      <w:r>
-        <w:rPr>
-          <w:rStyle w:val="Hyperlink"/>
-          <w:color w:val="000000" w:themeColor="text1"/>
-          <w:u w:val="none"/>
-        </w:rPr>
-        <w:t xml:space="preserve"> Open the Folder Option as shown below. The first step to go over </w:t>
-      </w:r>
-      <w:proofErr w:type="gramStart"/>
-      <w:r>
-        <w:rPr>
-          <w:rStyle w:val="Hyperlink"/>
-          <w:color w:val="000000" w:themeColor="text1"/>
-          <w:u w:val="none"/>
-        </w:rPr>
-        <w:t>the .TFVAR</w:t>
-      </w:r>
-      <w:proofErr w:type="gramEnd"/>
-      <w:r>
-        <w:rPr>
-          <w:rStyle w:val="Hyperlink"/>
-          <w:color w:val="000000" w:themeColor="text1"/>
-          <w:u w:val="none"/>
-        </w:rPr>
-        <w:t xml:space="preserve"> file.</w:t>
-      </w:r>
-    </w:p>
-    <w:p>
-      <w:pPr>
-        <w:rPr>
-          <w:rStyle w:val="Hyperlink"/>
-          <w:color w:val="000000" w:themeColor="text1"/>
-          <w:u w:val="none"/>
-        </w:rPr>
-      </w:pPr>
+    <w:p>
       <w:r>
         <w:rPr>
           <w:noProof/>
         </w:rPr>
         <w:drawing>
-          <wp:inline distT="0" distB="0" distL="0" distR="0" wp14:anchorId="64F8AE31" wp14:editId="333F81A4">
-            <wp:extent cx="5943600" cy="2426970"/>
+          <wp:inline distT="0" distB="0" distL="0" distR="0" wp14:anchorId="34901A5C" wp14:editId="69E8772C">
+            <wp:extent cx="2876550" cy="1435735"/>
             <wp:effectExtent l="0" t="0" r="0" b="0"/>
-            <wp:docPr id="16" name="Picture 16"/>
+            <wp:docPr id="5" name="Picture 5"/>
             <wp:cNvGraphicFramePr>
               <a:graphicFrameLocks xmlns:a="http://schemas.openxmlformats.org/drawingml/2006/main" noChangeAspect="1"/>
             </wp:cNvGraphicFramePr>
@@ -2037,7 +1266,7 @@
                   <pic:spPr>
                     <a:xfrm>
                       <a:off x="0" y="0"/>
-                      <a:ext cx="5943600" cy="2426970"/>
+                      <a:ext cx="2876550" cy="1435735"/>
                     </a:xfrm>
                     <a:prstGeom prst="rect">
                       <a:avLst/>
@@ -2049,1139 +1278,21 @@
           </wp:inline>
         </w:drawing>
       </w:r>
-    </w:p>
-    <w:p>
-      <w:pPr>
-        <w:rPr>
-          <w:rStyle w:val="Hyperlink"/>
-          <w:color w:val="000000" w:themeColor="text1"/>
-          <w:u w:val="none"/>
-        </w:rPr>
-      </w:pPr>
-      <w:r>
-        <w:rPr>
-          <w:rStyle w:val="Hyperlink"/>
-          <w:color w:val="000000" w:themeColor="text1"/>
-          <w:u w:val="none"/>
-        </w:rPr>
-        <w:t>Provide information mention in GREEN the resources that you wanted to build in Azure portal with naming convention.</w:t>
-      </w:r>
-    </w:p>
-    <w:p>
-      <w:pPr>
-        <w:jc w:val="both"/>
-        <w:rPr>
-          <w:rStyle w:val="Hyperlink"/>
-          <w:color w:val="000000" w:themeColor="text1"/>
-          <w:u w:val="none"/>
-        </w:rPr>
-      </w:pPr>
-      <w:r>
-        <w:rPr>
-          <w:rStyle w:val="Hyperlink"/>
-        </w:rPr>
-        <w:br w:type="page"/>
-      </w:r>
-    </w:p>
-    <w:p>
-      <w:pPr>
-        <w:pStyle w:val="Title"/>
-        <w:jc w:val="center"/>
-      </w:pPr>
-      <w:r>
-        <w:rPr>
-          <w:rStyle w:val="Hyperlink"/>
-        </w:rPr>
-        <w:lastRenderedPageBreak/>
-        <w:br w:type="page"/>
-      </w:r>
-      <w:r>
-        <w:lastRenderedPageBreak/>
-        <w:t>TFVARS</w:t>
-      </w:r>
-    </w:p>
-    <w:p>
-      <w:pPr>
-        <w:jc w:val="both"/>
-        <w:rPr>
-          <w:rStyle w:val="Hyperlink"/>
-          <w:color w:val="000000" w:themeColor="text1"/>
-          <w:u w:val="none"/>
-        </w:rPr>
-      </w:pPr>
-    </w:p>
-    <w:p>
-      <w:pPr>
-        <w:rPr>
-          <w:rStyle w:val="Hyperlink"/>
-        </w:rPr>
-      </w:pPr>
-      <w:r>
-        <w:rPr>
-          <w:rStyle w:val="Hyperlink"/>
-          <w:color w:val="000000" w:themeColor="text1"/>
-          <w:u w:val="none"/>
-        </w:rPr>
-        <w:t xml:space="preserve">This main.tf can also be referred as ‘Exterior Module’ where we call all the resource modules and pass </w:t>
-      </w:r>
-      <w:proofErr w:type="gramStart"/>
-      <w:r>
-        <w:rPr>
-          <w:rStyle w:val="Hyperlink"/>
-          <w:color w:val="000000" w:themeColor="text1"/>
-          <w:u w:val="none"/>
-        </w:rPr>
-        <w:t xml:space="preserve">the  </w:t>
-      </w:r>
-      <w:proofErr w:type="spellStart"/>
-      <w:r>
-        <w:rPr>
-          <w:rStyle w:val="Hyperlink"/>
-          <w:color w:val="000000" w:themeColor="text1"/>
-          <w:u w:val="none"/>
-        </w:rPr>
-        <w:t>tfvars</w:t>
-      </w:r>
-      <w:proofErr w:type="spellEnd"/>
-      <w:proofErr w:type="gramEnd"/>
-      <w:r>
-        <w:rPr>
-          <w:rStyle w:val="Hyperlink"/>
-          <w:color w:val="000000" w:themeColor="text1"/>
-          <w:u w:val="none"/>
-        </w:rPr>
-        <w:t xml:space="preserve"> file references.</w:t>
-      </w:r>
-    </w:p>
-    <w:p>
-      <w:pPr>
-        <w:rPr>
-          <w:rStyle w:val="Hyperlink"/>
-        </w:rPr>
-      </w:pPr>
-    </w:p>
-    <w:p>
-      <w:pPr>
-        <w:rPr>
-          <w:rStyle w:val="Hyperlink"/>
-        </w:rPr>
-      </w:pPr>
-    </w:p>
-    <w:p>
-      <w:pPr>
-        <w:rPr>
-          <w:rStyle w:val="Hyperlink"/>
-        </w:rPr>
-      </w:pPr>
-      <w:r>
-        <w:rPr>
-          <w:rStyle w:val="Hyperlink"/>
-        </w:rPr>
-        <w:t>C</w:t>
-      </w:r>
-      <w:r>
-        <w:rPr>
-          <w:rStyle w:val="Hyperlink"/>
-        </w:rPr>
-        <w:t>ustomize the repo files</w:t>
-      </w:r>
-    </w:p>
-    <w:p>
-      <w:pPr>
-        <w:rPr>
-          <w:rStyle w:val="Hyperlink"/>
-          <w:color w:val="000000" w:themeColor="text1"/>
-          <w:u w:val="none"/>
-        </w:rPr>
-      </w:pPr>
-    </w:p>
-    <w:p>
-      <w:pPr>
-        <w:pStyle w:val="ListParagraph"/>
-        <w:numPr>
-          <w:ilvl w:val="0"/>
-          <w:numId w:val="4"/>
-        </w:numPr>
-        <w:rPr>
-          <w:rStyle w:val="Hyperlink"/>
-          <w:color w:val="000000" w:themeColor="text1"/>
-          <w:u w:val="none"/>
-        </w:rPr>
-      </w:pPr>
-      <w:r>
-        <w:rPr>
-          <w:rStyle w:val="Hyperlink"/>
-          <w:color w:val="000000" w:themeColor="text1"/>
-          <w:u w:val="none"/>
-        </w:rPr>
-        <w:t>Please provide following details.</w:t>
-      </w:r>
-    </w:p>
-    <w:p>
-      <w:pPr>
-        <w:pStyle w:val="ListParagraph"/>
-        <w:numPr>
-          <w:ilvl w:val="0"/>
-          <w:numId w:val="5"/>
-        </w:numPr>
-        <w:rPr>
-          <w:rStyle w:val="Hyperlink"/>
-          <w:color w:val="000000" w:themeColor="text1"/>
-          <w:u w:val="none"/>
-        </w:rPr>
-      </w:pPr>
-      <w:r>
-        <w:rPr>
-          <w:rStyle w:val="Hyperlink"/>
-          <w:color w:val="000000" w:themeColor="text1"/>
-          <w:u w:val="none"/>
-        </w:rPr>
-        <w:t>S</w:t>
-      </w:r>
-      <w:r>
-        <w:rPr>
-          <w:rStyle w:val="Hyperlink"/>
-          <w:color w:val="000000" w:themeColor="text1"/>
-          <w:u w:val="none"/>
-        </w:rPr>
-        <w:t>ubscription</w:t>
-      </w:r>
-      <w:r>
-        <w:rPr>
-          <w:rStyle w:val="Hyperlink"/>
-          <w:color w:val="000000" w:themeColor="text1"/>
-          <w:u w:val="none"/>
+      <w:r>
+        <w:rPr>
+          <w:noProof/>
         </w:rPr>
         <w:t xml:space="preserve"> </w:t>
       </w:r>
       <w:r>
         <w:rPr>
-          <w:rStyle w:val="Hyperlink"/>
-          <w:color w:val="000000" w:themeColor="text1"/>
-          <w:u w:val="none"/>
-        </w:rPr>
-        <w:t>ID</w:t>
-      </w:r>
-    </w:p>
-    <w:p>
-      <w:pPr>
-        <w:pStyle w:val="ListParagraph"/>
-        <w:numPr>
-          <w:ilvl w:val="0"/>
-          <w:numId w:val="5"/>
-        </w:numPr>
-        <w:rPr>
-          <w:rStyle w:val="Hyperlink"/>
-          <w:color w:val="000000" w:themeColor="text1"/>
-          <w:u w:val="none"/>
-        </w:rPr>
-      </w:pPr>
-      <w:r>
-        <w:rPr>
-          <w:rStyle w:val="Hyperlink"/>
-          <w:color w:val="000000" w:themeColor="text1"/>
-          <w:u w:val="none"/>
-        </w:rPr>
-        <w:t>T</w:t>
-      </w:r>
-      <w:r>
-        <w:rPr>
-          <w:rStyle w:val="Hyperlink"/>
-          <w:color w:val="000000" w:themeColor="text1"/>
-          <w:u w:val="none"/>
-        </w:rPr>
-        <w:t>enant</w:t>
-      </w:r>
-      <w:r>
-        <w:rPr>
-          <w:rStyle w:val="Hyperlink"/>
-          <w:color w:val="000000" w:themeColor="text1"/>
-          <w:u w:val="none"/>
-        </w:rPr>
-        <w:t xml:space="preserve"> ID</w:t>
-      </w:r>
-    </w:p>
-    <w:p>
-      <w:pPr>
-        <w:pStyle w:val="ListParagraph"/>
-        <w:numPr>
-          <w:ilvl w:val="0"/>
-          <w:numId w:val="4"/>
-        </w:numPr>
-        <w:rPr>
-          <w:rStyle w:val="Hyperlink"/>
-          <w:color w:val="000000" w:themeColor="text1"/>
-          <w:u w:val="none"/>
-        </w:rPr>
-      </w:pPr>
-      <w:r>
-        <w:rPr>
-          <w:rStyle w:val="Hyperlink"/>
-          <w:color w:val="000000" w:themeColor="text1"/>
-          <w:u w:val="none"/>
-        </w:rPr>
-        <w:t>R</w:t>
-      </w:r>
-      <w:r>
-        <w:rPr>
-          <w:rStyle w:val="Hyperlink"/>
-          <w:color w:val="000000" w:themeColor="text1"/>
-          <w:u w:val="none"/>
-        </w:rPr>
-        <w:t>esource</w:t>
-      </w:r>
-      <w:r>
-        <w:rPr>
-          <w:rStyle w:val="Hyperlink"/>
-          <w:color w:val="000000" w:themeColor="text1"/>
-          <w:u w:val="none"/>
-        </w:rPr>
-        <w:t xml:space="preserve"> G</w:t>
-      </w:r>
-      <w:r>
-        <w:rPr>
-          <w:rStyle w:val="Hyperlink"/>
-          <w:color w:val="000000" w:themeColor="text1"/>
-          <w:u w:val="none"/>
-        </w:rPr>
-        <w:t>roups</w:t>
-      </w:r>
-    </w:p>
-    <w:p>
-      <w:pPr>
-        <w:pStyle w:val="ListParagraph"/>
-        <w:numPr>
-          <w:ilvl w:val="0"/>
-          <w:numId w:val="6"/>
-        </w:numPr>
-        <w:rPr>
-          <w:rStyle w:val="Hyperlink"/>
-          <w:color w:val="000000" w:themeColor="text1"/>
-          <w:u w:val="none"/>
-        </w:rPr>
-      </w:pPr>
-      <w:proofErr w:type="spellStart"/>
-      <w:r>
-        <w:rPr>
-          <w:rStyle w:val="Hyperlink"/>
-          <w:color w:val="000000" w:themeColor="text1"/>
-          <w:u w:val="none"/>
-        </w:rPr>
-        <w:t>rg_</w:t>
-      </w:r>
-      <w:proofErr w:type="gramStart"/>
-      <w:r>
-        <w:rPr>
-          <w:rStyle w:val="Hyperlink"/>
-          <w:color w:val="000000" w:themeColor="text1"/>
-          <w:u w:val="none"/>
-        </w:rPr>
-        <w:t>name</w:t>
-      </w:r>
-      <w:proofErr w:type="spellEnd"/>
-      <w:r>
-        <w:rPr>
-          <w:rStyle w:val="Hyperlink"/>
-          <w:color w:val="000000" w:themeColor="text1"/>
-          <w:u w:val="none"/>
-        </w:rPr>
-        <w:t xml:space="preserve">  =</w:t>
-      </w:r>
-      <w:proofErr w:type="gramEnd"/>
-      <w:r>
-        <w:rPr>
-          <w:rStyle w:val="Hyperlink"/>
-          <w:color w:val="000000" w:themeColor="text1"/>
-          <w:u w:val="none"/>
-        </w:rPr>
-        <w:t xml:space="preserve"> "</w:t>
-      </w:r>
-      <w:r>
-        <w:rPr>
-          <w:rStyle w:val="Hyperlink"/>
-          <w:color w:val="000000" w:themeColor="text1"/>
-          <w:u w:val="none"/>
-        </w:rPr>
-        <w:t>**********</w:t>
-      </w:r>
-      <w:r>
-        <w:rPr>
-          <w:rStyle w:val="Hyperlink"/>
-          <w:color w:val="000000" w:themeColor="text1"/>
-          <w:u w:val="none"/>
-        </w:rPr>
-        <w:t>"</w:t>
-      </w:r>
-      <w:r>
-        <w:rPr>
-          <w:rStyle w:val="Hyperlink"/>
-          <w:color w:val="000000" w:themeColor="text1"/>
-          <w:u w:val="none"/>
-        </w:rPr>
-        <w:t xml:space="preserve"> </w:t>
-      </w:r>
-      <w:r>
-        <w:rPr>
-          <w:rStyle w:val="Hyperlink"/>
-          <w:color w:val="000000" w:themeColor="text1"/>
-          <w:u w:val="none"/>
-        </w:rPr>
-        <w:tab/>
-      </w:r>
-      <w:r>
-        <w:rPr>
-          <w:rStyle w:val="Hyperlink"/>
-          <w:color w:val="000000" w:themeColor="text1"/>
-          <w:u w:val="none"/>
-        </w:rPr>
-        <w:tab/>
-      </w:r>
-      <w:r>
-        <w:rPr>
-          <w:rStyle w:val="Hyperlink"/>
-          <w:color w:val="000000" w:themeColor="text1"/>
-          <w:u w:val="none"/>
-        </w:rPr>
-        <w:t># &lt;- PROVIDE RESOURCES GROUP NAME WHICH IS ALREADY CREATED</w:t>
-      </w:r>
-    </w:p>
-    <w:p>
-      <w:pPr>
-        <w:pStyle w:val="ListParagraph"/>
-        <w:numPr>
-          <w:ilvl w:val="0"/>
-          <w:numId w:val="6"/>
-        </w:numPr>
-        <w:rPr>
-          <w:rStyle w:val="Hyperlink"/>
-          <w:color w:val="000000" w:themeColor="text1"/>
-          <w:u w:val="none"/>
-        </w:rPr>
-      </w:pPr>
-      <w:proofErr w:type="spellStart"/>
-      <w:r>
-        <w:rPr>
-          <w:rStyle w:val="Hyperlink"/>
-          <w:color w:val="000000" w:themeColor="text1"/>
-          <w:u w:val="none"/>
-        </w:rPr>
-        <w:t>rg_name</w:t>
-      </w:r>
-      <w:proofErr w:type="spellEnd"/>
-      <w:r>
-        <w:rPr>
-          <w:rStyle w:val="Hyperlink"/>
-          <w:color w:val="000000" w:themeColor="text1"/>
-          <w:u w:val="none"/>
-        </w:rPr>
-        <w:t xml:space="preserve"> = “*********”</w:t>
-      </w:r>
-      <w:r>
-        <w:rPr>
-          <w:rStyle w:val="Hyperlink"/>
-          <w:color w:val="000000" w:themeColor="text1"/>
-          <w:u w:val="none"/>
-        </w:rPr>
-        <w:t xml:space="preserve">                    </w:t>
-      </w:r>
-      <w:r>
-        <w:rPr>
-          <w:rStyle w:val="Hyperlink"/>
-          <w:color w:val="000000" w:themeColor="text1"/>
-          <w:u w:val="none"/>
-        </w:rPr>
-        <w:t xml:space="preserve"> </w:t>
-      </w:r>
-      <w:r>
-        <w:rPr>
-          <w:rStyle w:val="Hyperlink"/>
-          <w:color w:val="000000" w:themeColor="text1"/>
-          <w:u w:val="none"/>
-        </w:rPr>
-        <w:t># &lt;- PROVIDE RESOURCES GROUP NAME</w:t>
-      </w:r>
-      <w:r>
-        <w:rPr>
-          <w:rStyle w:val="Hyperlink"/>
-          <w:color w:val="000000" w:themeColor="text1"/>
-          <w:u w:val="none"/>
-        </w:rPr>
-        <w:t xml:space="preserve"> -NEW RESOURCES TO BE CREATE.</w:t>
-      </w:r>
-    </w:p>
-    <w:p>
-      <w:pPr>
-        <w:pStyle w:val="ListParagraph"/>
-        <w:numPr>
-          <w:ilvl w:val="0"/>
-          <w:numId w:val="6"/>
-        </w:numPr>
-        <w:rPr>
-          <w:rStyle w:val="Hyperlink"/>
-          <w:color w:val="000000" w:themeColor="text1"/>
-          <w:u w:val="none"/>
-        </w:rPr>
-      </w:pPr>
-      <w:r>
-        <w:rPr>
-          <w:rStyle w:val="Hyperlink"/>
-          <w:color w:val="000000" w:themeColor="text1"/>
-          <w:u w:val="none"/>
-        </w:rPr>
-        <w:t>Location</w:t>
-      </w:r>
-      <w:r>
-        <w:rPr>
-          <w:rStyle w:val="Hyperlink"/>
-          <w:color w:val="000000" w:themeColor="text1"/>
-          <w:u w:val="none"/>
-        </w:rPr>
-        <w:t xml:space="preserve"> = “</w:t>
-      </w:r>
-      <w:r>
-        <w:rPr>
-          <w:rStyle w:val="Hyperlink"/>
-          <w:color w:val="000000" w:themeColor="text1"/>
-          <w:u w:val="none"/>
-        </w:rPr>
-        <w:t xml:space="preserve">********” </w:t>
-      </w:r>
-      <w:r>
-        <w:rPr>
-          <w:rStyle w:val="Hyperlink"/>
-          <w:color w:val="000000" w:themeColor="text1"/>
-          <w:u w:val="none"/>
-        </w:rPr>
-        <w:tab/>
-      </w:r>
-      <w:r>
-        <w:rPr>
-          <w:rStyle w:val="Hyperlink"/>
-          <w:color w:val="000000" w:themeColor="text1"/>
-          <w:u w:val="none"/>
-        </w:rPr>
-        <w:tab/>
-      </w:r>
-      <w:r>
-        <w:rPr>
-          <w:rStyle w:val="Hyperlink"/>
-          <w:color w:val="000000" w:themeColor="text1"/>
-          <w:u w:val="none"/>
-        </w:rPr>
-        <w:t># &lt;- PROVIDE RESOURCES GROUP LOCATIOIN</w:t>
-      </w:r>
-      <w:r>
-        <w:rPr>
-          <w:rStyle w:val="Hyperlink"/>
-          <w:color w:val="000000" w:themeColor="text1"/>
-          <w:u w:val="none"/>
-        </w:rPr>
-        <w:t xml:space="preserve"> </w:t>
-      </w:r>
-    </w:p>
-    <w:p>
-      <w:pPr>
-        <w:pStyle w:val="ListParagraph"/>
-        <w:ind w:left="1080"/>
-        <w:rPr>
-          <w:rStyle w:val="Hyperlink"/>
-          <w:color w:val="000000" w:themeColor="text1"/>
-          <w:u w:val="none"/>
-        </w:rPr>
-      </w:pPr>
-    </w:p>
-    <w:p>
-      <w:pPr>
-        <w:pStyle w:val="ListParagraph"/>
-        <w:numPr>
-          <w:ilvl w:val="0"/>
-          <w:numId w:val="4"/>
-        </w:numPr>
-        <w:rPr>
-          <w:rStyle w:val="Hyperlink"/>
-          <w:color w:val="000000" w:themeColor="text1"/>
-          <w:u w:val="none"/>
-        </w:rPr>
-      </w:pPr>
-      <w:r>
-        <w:rPr>
-          <w:rStyle w:val="Hyperlink"/>
-          <w:color w:val="000000" w:themeColor="text1"/>
-          <w:u w:val="none"/>
-        </w:rPr>
-        <w:t>Tags</w:t>
-      </w:r>
-    </w:p>
-    <w:p>
-      <w:pPr>
-        <w:pStyle w:val="ListParagraph"/>
-        <w:numPr>
-          <w:ilvl w:val="0"/>
-          <w:numId w:val="9"/>
-        </w:numPr>
-        <w:rPr>
-          <w:rStyle w:val="Hyperlink"/>
-          <w:color w:val="000000" w:themeColor="text1"/>
-          <w:u w:val="none"/>
-        </w:rPr>
-      </w:pPr>
-      <w:r>
-        <w:rPr>
-          <w:rStyle w:val="Hyperlink"/>
-          <w:color w:val="000000" w:themeColor="text1"/>
-          <w:u w:val="none"/>
-        </w:rPr>
-        <w:t xml:space="preserve">Environment </w:t>
-      </w:r>
-      <w:proofErr w:type="gramStart"/>
-      <w:r>
-        <w:rPr>
-          <w:rStyle w:val="Hyperlink"/>
-          <w:color w:val="000000" w:themeColor="text1"/>
-          <w:u w:val="none"/>
-        </w:rPr>
-        <w:t>=”</w:t>
-      </w:r>
-      <w:r>
-        <w:rPr>
-          <w:rStyle w:val="Hyperlink"/>
-          <w:color w:val="000000" w:themeColor="text1"/>
-          <w:u w:val="none"/>
-        </w:rPr>
-        <w:t>*</w:t>
-      </w:r>
-      <w:proofErr w:type="gramEnd"/>
-      <w:r>
-        <w:rPr>
-          <w:rStyle w:val="Hyperlink"/>
-          <w:color w:val="000000" w:themeColor="text1"/>
-          <w:u w:val="none"/>
-        </w:rPr>
-        <w:t>**”</w:t>
-      </w:r>
-      <w:r>
-        <w:rPr>
-          <w:rStyle w:val="Hyperlink"/>
-          <w:color w:val="000000" w:themeColor="text1"/>
-          <w:u w:val="none"/>
-        </w:rPr>
-        <w:tab/>
-      </w:r>
-      <w:r>
-        <w:rPr>
-          <w:rStyle w:val="Hyperlink"/>
-          <w:color w:val="000000" w:themeColor="text1"/>
-          <w:u w:val="none"/>
-        </w:rPr>
-        <w:tab/>
-        <w:t>#  &lt;- PROVIDE ENVIRONMENT -NEW RESOURCES TO BE CREATE.</w:t>
-      </w:r>
-    </w:p>
-    <w:p>
-      <w:pPr>
-        <w:pStyle w:val="ListParagraph"/>
-        <w:numPr>
-          <w:ilvl w:val="0"/>
-          <w:numId w:val="9"/>
-        </w:numPr>
-        <w:rPr>
-          <w:rStyle w:val="Hyperlink"/>
-          <w:color w:val="000000" w:themeColor="text1"/>
-          <w:u w:val="none"/>
-        </w:rPr>
-      </w:pPr>
-      <w:proofErr w:type="spellStart"/>
-      <w:r>
-        <w:rPr>
-          <w:rStyle w:val="Hyperlink"/>
-          <w:color w:val="000000" w:themeColor="text1"/>
-          <w:u w:val="none"/>
-        </w:rPr>
-        <w:t>a_tags</w:t>
-      </w:r>
-      <w:proofErr w:type="spellEnd"/>
-      <w:r>
-        <w:rPr>
-          <w:rStyle w:val="Hyperlink"/>
-          <w:color w:val="000000" w:themeColor="text1"/>
-          <w:u w:val="none"/>
-        </w:rPr>
-        <w:t xml:space="preserve"> = {</w:t>
-      </w:r>
-    </w:p>
-    <w:p>
-      <w:pPr>
-        <w:pStyle w:val="ListParagraph"/>
-        <w:numPr>
-          <w:ilvl w:val="0"/>
-          <w:numId w:val="9"/>
-        </w:numPr>
-        <w:rPr>
-          <w:rStyle w:val="Hyperlink"/>
-          <w:color w:val="000000" w:themeColor="text1"/>
-          <w:u w:val="none"/>
-        </w:rPr>
-      </w:pPr>
-      <w:r>
-        <w:rPr>
-          <w:rStyle w:val="Hyperlink"/>
-          <w:color w:val="000000" w:themeColor="text1"/>
-          <w:u w:val="none"/>
-        </w:rPr>
-        <w:t xml:space="preserve">  </w:t>
-      </w:r>
-      <w:proofErr w:type="spellStart"/>
-      <w:r>
-        <w:rPr>
-          <w:rStyle w:val="Hyperlink"/>
-          <w:color w:val="000000" w:themeColor="text1"/>
-          <w:u w:val="none"/>
-        </w:rPr>
-        <w:t>Project_name</w:t>
-      </w:r>
-      <w:proofErr w:type="spellEnd"/>
-      <w:r>
-        <w:rPr>
-          <w:rStyle w:val="Hyperlink"/>
-          <w:color w:val="000000" w:themeColor="text1"/>
-          <w:u w:val="none"/>
-        </w:rPr>
-        <w:t xml:space="preserve"> </w:t>
-      </w:r>
-      <w:r>
-        <w:rPr>
-          <w:rStyle w:val="Hyperlink"/>
-          <w:color w:val="000000" w:themeColor="text1"/>
-          <w:u w:val="none"/>
-        </w:rPr>
-        <w:tab/>
-      </w:r>
-      <w:r>
-        <w:rPr>
-          <w:rStyle w:val="Hyperlink"/>
-          <w:color w:val="000000" w:themeColor="text1"/>
-          <w:u w:val="none"/>
-        </w:rPr>
-        <w:t>= "</w:t>
-      </w:r>
-      <w:r>
-        <w:rPr>
-          <w:rStyle w:val="Hyperlink"/>
-          <w:color w:val="000000" w:themeColor="text1"/>
-          <w:u w:val="none"/>
-        </w:rPr>
-        <w:t>****</w:t>
-      </w:r>
-      <w:r>
-        <w:rPr>
-          <w:rStyle w:val="Hyperlink"/>
-          <w:color w:val="000000" w:themeColor="text1"/>
-          <w:u w:val="none"/>
-        </w:rPr>
-        <w:t xml:space="preserve">"                                   </w:t>
-      </w:r>
-      <w:proofErr w:type="gramStart"/>
-      <w:r>
-        <w:rPr>
-          <w:rStyle w:val="Hyperlink"/>
-          <w:color w:val="000000" w:themeColor="text1"/>
-          <w:u w:val="none"/>
-        </w:rPr>
-        <w:t>#  &lt;</w:t>
-      </w:r>
-      <w:proofErr w:type="gramEnd"/>
-      <w:r>
-        <w:rPr>
-          <w:rStyle w:val="Hyperlink"/>
-          <w:color w:val="000000" w:themeColor="text1"/>
-          <w:u w:val="none"/>
-        </w:rPr>
-        <w:t>- PROVIDE PROJECT NAME</w:t>
-      </w:r>
-    </w:p>
-    <w:p>
-      <w:pPr>
-        <w:pStyle w:val="ListParagraph"/>
-        <w:numPr>
-          <w:ilvl w:val="0"/>
-          <w:numId w:val="9"/>
-        </w:numPr>
-        <w:rPr>
-          <w:rStyle w:val="Hyperlink"/>
-          <w:color w:val="000000" w:themeColor="text1"/>
-          <w:u w:val="none"/>
-        </w:rPr>
-      </w:pPr>
-      <w:r>
-        <w:rPr>
-          <w:rStyle w:val="Hyperlink"/>
-          <w:color w:val="000000" w:themeColor="text1"/>
-          <w:u w:val="none"/>
-        </w:rPr>
-        <w:t xml:space="preserve">  </w:t>
-      </w:r>
-      <w:proofErr w:type="spellStart"/>
-      <w:r>
-        <w:rPr>
-          <w:rStyle w:val="Hyperlink"/>
-          <w:color w:val="000000" w:themeColor="text1"/>
-          <w:u w:val="none"/>
-        </w:rPr>
-        <w:t>ClientName</w:t>
-      </w:r>
-      <w:proofErr w:type="spellEnd"/>
-      <w:r>
-        <w:rPr>
-          <w:rStyle w:val="Hyperlink"/>
-          <w:color w:val="000000" w:themeColor="text1"/>
-          <w:u w:val="none"/>
-        </w:rPr>
-        <w:t xml:space="preserve">   </w:t>
-      </w:r>
-      <w:r>
-        <w:rPr>
-          <w:rStyle w:val="Hyperlink"/>
-          <w:color w:val="000000" w:themeColor="text1"/>
-          <w:u w:val="none"/>
-        </w:rPr>
-        <w:tab/>
-      </w:r>
-      <w:r>
-        <w:rPr>
-          <w:rStyle w:val="Hyperlink"/>
-          <w:color w:val="000000" w:themeColor="text1"/>
-          <w:u w:val="none"/>
-        </w:rPr>
-        <w:t>= "</w:t>
-      </w:r>
-      <w:r>
-        <w:rPr>
-          <w:rStyle w:val="Hyperlink"/>
-          <w:color w:val="000000" w:themeColor="text1"/>
-          <w:u w:val="none"/>
-        </w:rPr>
-        <w:t>****</w:t>
-      </w:r>
-      <w:r>
-        <w:rPr>
-          <w:rStyle w:val="Hyperlink"/>
-          <w:color w:val="000000" w:themeColor="text1"/>
-          <w:u w:val="none"/>
-        </w:rPr>
-        <w:t xml:space="preserve">"                                   </w:t>
-      </w:r>
-      <w:proofErr w:type="gramStart"/>
-      <w:r>
-        <w:rPr>
-          <w:rStyle w:val="Hyperlink"/>
-          <w:color w:val="000000" w:themeColor="text1"/>
-          <w:u w:val="none"/>
-        </w:rPr>
-        <w:t>#  &lt;</w:t>
-      </w:r>
-      <w:proofErr w:type="gramEnd"/>
-      <w:r>
-        <w:rPr>
-          <w:rStyle w:val="Hyperlink"/>
-          <w:color w:val="000000" w:themeColor="text1"/>
-          <w:u w:val="none"/>
-        </w:rPr>
-        <w:t>- PROVIDE CLIENT NAME</w:t>
-      </w:r>
-    </w:p>
-    <w:p>
-      <w:pPr>
-        <w:pStyle w:val="ListParagraph"/>
-        <w:numPr>
-          <w:ilvl w:val="0"/>
-          <w:numId w:val="9"/>
-        </w:numPr>
-        <w:rPr>
-          <w:rStyle w:val="Hyperlink"/>
-          <w:color w:val="000000" w:themeColor="text1"/>
-          <w:u w:val="none"/>
-        </w:rPr>
-      </w:pPr>
-      <w:r>
-        <w:rPr>
-          <w:rStyle w:val="Hyperlink"/>
-          <w:color w:val="000000" w:themeColor="text1"/>
-          <w:u w:val="none"/>
-        </w:rPr>
-        <w:t xml:space="preserve">  Role        </w:t>
-      </w:r>
-      <w:r>
-        <w:rPr>
-          <w:rStyle w:val="Hyperlink"/>
-          <w:color w:val="000000" w:themeColor="text1"/>
-          <w:u w:val="none"/>
-        </w:rPr>
-        <w:tab/>
-      </w:r>
-      <w:r>
-        <w:rPr>
-          <w:rStyle w:val="Hyperlink"/>
-          <w:color w:val="000000" w:themeColor="text1"/>
-          <w:u w:val="none"/>
-        </w:rPr>
-        <w:tab/>
-      </w:r>
-      <w:r>
-        <w:rPr>
-          <w:rStyle w:val="Hyperlink"/>
-          <w:color w:val="000000" w:themeColor="text1"/>
-          <w:u w:val="none"/>
-        </w:rPr>
-        <w:t>= "</w:t>
-      </w:r>
-      <w:r>
-        <w:rPr>
-          <w:rStyle w:val="Hyperlink"/>
-          <w:color w:val="000000" w:themeColor="text1"/>
-          <w:u w:val="none"/>
-        </w:rPr>
-        <w:t>**</w:t>
-      </w:r>
-      <w:r>
-        <w:rPr>
-          <w:rStyle w:val="Hyperlink"/>
-          <w:color w:val="000000" w:themeColor="text1"/>
-          <w:u w:val="none"/>
-        </w:rPr>
-        <w:t xml:space="preserve">"                                       </w:t>
-      </w:r>
-      <w:proofErr w:type="gramStart"/>
-      <w:r>
-        <w:rPr>
-          <w:rStyle w:val="Hyperlink"/>
-          <w:color w:val="000000" w:themeColor="text1"/>
-          <w:u w:val="none"/>
-        </w:rPr>
-        <w:t>#  &lt;</w:t>
-      </w:r>
-      <w:proofErr w:type="gramEnd"/>
-      <w:r>
-        <w:rPr>
-          <w:rStyle w:val="Hyperlink"/>
-          <w:color w:val="000000" w:themeColor="text1"/>
-          <w:u w:val="none"/>
-        </w:rPr>
-        <w:t>- PROVIDE ROLE</w:t>
-      </w:r>
-    </w:p>
-    <w:p>
-      <w:pPr>
-        <w:pStyle w:val="ListParagraph"/>
-        <w:numPr>
-          <w:ilvl w:val="0"/>
-          <w:numId w:val="9"/>
-        </w:numPr>
-        <w:rPr>
-          <w:rStyle w:val="Hyperlink"/>
-          <w:color w:val="000000" w:themeColor="text1"/>
-          <w:u w:val="none"/>
-        </w:rPr>
-      </w:pPr>
-      <w:r>
-        <w:rPr>
-          <w:rStyle w:val="Hyperlink"/>
-          <w:color w:val="000000" w:themeColor="text1"/>
-          <w:u w:val="none"/>
-        </w:rPr>
-        <w:t xml:space="preserve">  Tier         </w:t>
-      </w:r>
-      <w:r>
-        <w:rPr>
-          <w:rStyle w:val="Hyperlink"/>
-          <w:color w:val="000000" w:themeColor="text1"/>
-          <w:u w:val="none"/>
-        </w:rPr>
-        <w:tab/>
-      </w:r>
-      <w:r>
-        <w:rPr>
-          <w:rStyle w:val="Hyperlink"/>
-          <w:color w:val="000000" w:themeColor="text1"/>
-          <w:u w:val="none"/>
-        </w:rPr>
-        <w:tab/>
-      </w:r>
-      <w:r>
-        <w:rPr>
-          <w:rStyle w:val="Hyperlink"/>
-          <w:color w:val="000000" w:themeColor="text1"/>
-          <w:u w:val="none"/>
-        </w:rPr>
-        <w:t xml:space="preserve">= </w:t>
-      </w:r>
-      <w:r>
-        <w:rPr>
-          <w:rStyle w:val="Hyperlink"/>
-          <w:color w:val="000000" w:themeColor="text1"/>
-          <w:u w:val="none"/>
-        </w:rPr>
-        <w:t>*</w:t>
-      </w:r>
-      <w:r>
-        <w:rPr>
-          <w:rStyle w:val="Hyperlink"/>
-          <w:color w:val="000000" w:themeColor="text1"/>
-          <w:u w:val="none"/>
-        </w:rPr>
-        <w:t xml:space="preserve">                                       </w:t>
-      </w:r>
-      <w:r>
-        <w:rPr>
-          <w:rStyle w:val="Hyperlink"/>
-          <w:color w:val="000000" w:themeColor="text1"/>
-          <w:u w:val="none"/>
-        </w:rPr>
-        <w:t xml:space="preserve">      </w:t>
-      </w:r>
-      <w:proofErr w:type="gramStart"/>
-      <w:r>
-        <w:rPr>
-          <w:rStyle w:val="Hyperlink"/>
-          <w:color w:val="000000" w:themeColor="text1"/>
-          <w:u w:val="none"/>
-        </w:rPr>
-        <w:t>#  &lt;</w:t>
-      </w:r>
-      <w:proofErr w:type="gramEnd"/>
-      <w:r>
-        <w:rPr>
-          <w:rStyle w:val="Hyperlink"/>
-          <w:color w:val="000000" w:themeColor="text1"/>
-          <w:u w:val="none"/>
-        </w:rPr>
-        <w:t>- PROVIDE TIER</w:t>
-      </w:r>
-    </w:p>
-    <w:p>
-      <w:pPr>
-        <w:pStyle w:val="ListParagraph"/>
-        <w:numPr>
-          <w:ilvl w:val="0"/>
-          <w:numId w:val="9"/>
-        </w:numPr>
-        <w:rPr>
-          <w:rStyle w:val="Hyperlink"/>
-          <w:color w:val="000000" w:themeColor="text1"/>
-          <w:u w:val="none"/>
-        </w:rPr>
-      </w:pPr>
-      <w:r>
-        <w:rPr>
-          <w:rStyle w:val="Hyperlink"/>
-          <w:color w:val="000000" w:themeColor="text1"/>
-          <w:u w:val="none"/>
-        </w:rPr>
-        <w:t xml:space="preserve">  </w:t>
-      </w:r>
-      <w:proofErr w:type="spellStart"/>
-      <w:r>
-        <w:rPr>
-          <w:rStyle w:val="Hyperlink"/>
-          <w:color w:val="000000" w:themeColor="text1"/>
-          <w:u w:val="none"/>
-        </w:rPr>
-        <w:t>Buildby</w:t>
-      </w:r>
-      <w:proofErr w:type="spellEnd"/>
-      <w:r>
-        <w:rPr>
-          <w:rStyle w:val="Hyperlink"/>
-          <w:color w:val="000000" w:themeColor="text1"/>
-          <w:u w:val="none"/>
-        </w:rPr>
-        <w:t xml:space="preserve">      </w:t>
-      </w:r>
-      <w:r>
-        <w:rPr>
-          <w:rStyle w:val="Hyperlink"/>
-          <w:color w:val="000000" w:themeColor="text1"/>
-          <w:u w:val="none"/>
-        </w:rPr>
-        <w:tab/>
-      </w:r>
-      <w:r>
-        <w:rPr>
-          <w:rStyle w:val="Hyperlink"/>
-          <w:color w:val="000000" w:themeColor="text1"/>
-          <w:u w:val="none"/>
-        </w:rPr>
-        <w:tab/>
-      </w:r>
-      <w:r>
-        <w:rPr>
-          <w:rStyle w:val="Hyperlink"/>
-          <w:color w:val="000000" w:themeColor="text1"/>
-          <w:u w:val="none"/>
-        </w:rPr>
-        <w:t>= "</w:t>
-      </w:r>
-      <w:r>
-        <w:rPr>
-          <w:rStyle w:val="Hyperlink"/>
-          <w:color w:val="000000" w:themeColor="text1"/>
-          <w:u w:val="none"/>
-        </w:rPr>
-        <w:t>*********</w:t>
-      </w:r>
-      <w:r>
-        <w:rPr>
-          <w:rStyle w:val="Hyperlink"/>
-          <w:color w:val="000000" w:themeColor="text1"/>
-          <w:u w:val="none"/>
-        </w:rPr>
-        <w:t xml:space="preserve">"                        </w:t>
-      </w:r>
-      <w:proofErr w:type="gramStart"/>
-      <w:r>
-        <w:rPr>
-          <w:rStyle w:val="Hyperlink"/>
-          <w:color w:val="000000" w:themeColor="text1"/>
-          <w:u w:val="none"/>
-        </w:rPr>
-        <w:t>#  &lt;</w:t>
-      </w:r>
-      <w:proofErr w:type="gramEnd"/>
-      <w:r>
-        <w:rPr>
-          <w:rStyle w:val="Hyperlink"/>
-          <w:color w:val="000000" w:themeColor="text1"/>
-          <w:u w:val="none"/>
-        </w:rPr>
-        <w:t>- PROVIDE BUILD BY</w:t>
-      </w:r>
-    </w:p>
-    <w:p>
-      <w:pPr>
-        <w:rPr>
-          <w:rStyle w:val="Hyperlink"/>
-          <w:color w:val="000000" w:themeColor="text1"/>
-          <w:u w:val="none"/>
-        </w:rPr>
-      </w:pPr>
-    </w:p>
-    <w:p>
-      <w:pPr>
-        <w:rPr>
-          <w:rStyle w:val="Hyperlink"/>
-          <w:color w:val="000000" w:themeColor="text1"/>
-          <w:u w:val="none"/>
-        </w:rPr>
-      </w:pPr>
-      <w:r>
-        <w:rPr>
           <w:noProof/>
         </w:rPr>
-        <w:lastRenderedPageBreak/>
         <w:drawing>
-          <wp:inline distT="0" distB="0" distL="0" distR="0" wp14:anchorId="4A35639B" wp14:editId="1F3AA6A0">
-            <wp:extent cx="5943600" cy="2770505"/>
+          <wp:inline distT="0" distB="0" distL="0" distR="0" wp14:anchorId="6292514F" wp14:editId="5979E234">
+            <wp:extent cx="3133725" cy="1780526"/>
             <wp:effectExtent l="0" t="0" r="0" b="0"/>
-            <wp:docPr id="19" name="Picture 19"/>
+            <wp:docPr id="6" name="Picture 6"/>
             <wp:cNvGraphicFramePr>
               <a:graphicFrameLocks xmlns:a="http://schemas.openxmlformats.org/drawingml/2006/main" noChangeAspect="1"/>
             </wp:cNvGraphicFramePr>
@@ -3201,6 +1312,2241 @@
                   <pic:spPr>
                     <a:xfrm>
                       <a:off x="0" y="0"/>
+                      <a:ext cx="3134818" cy="1781147"/>
+                    </a:xfrm>
+                    <a:prstGeom prst="rect">
+                      <a:avLst/>
+                    </a:prstGeom>
+                  </pic:spPr>
+                </pic:pic>
+              </a:graphicData>
+            </a:graphic>
+          </wp:inline>
+        </w:drawing>
+      </w:r>
+    </w:p>
+    <w:p/>
+    <w:p/>
+    <w:p>
+      <w:pPr>
+        <w:pStyle w:val="Title"/>
+        <w:jc w:val="center"/>
+      </w:pPr>
+      <w:r>
+        <w:rPr>
+          <w:rStyle w:val="Hyperlink"/>
+        </w:rPr>
+        <w:br w:type="page"/>
+      </w:r>
+      <w:r>
+        <w:lastRenderedPageBreak/>
+        <w:t>AZURE REPOSITORIES</w:t>
+      </w:r>
+    </w:p>
+    <w:p>
+      <w:pPr>
+        <w:rPr>
+          <w:noProof/>
+        </w:rPr>
+      </w:pPr>
+      <w:r>
+        <w:rPr>
+          <w:noProof/>
+        </w:rPr>
+        <w:t>All the resources modules are store Azure git the below location</w:t>
+      </w:r>
+      <w:r>
+        <w:rPr>
+          <w:noProof/>
+        </w:rPr>
+        <w:t>.</w:t>
+      </w:r>
+    </w:p>
+    <w:p>
+      <w:r>
+        <w:rPr>
+          <w:noProof/>
+        </w:rPr>
+        <w:drawing>
+          <wp:inline distT="0" distB="0" distL="0" distR="0" wp14:anchorId="7D30922E" wp14:editId="4B64E4DF">
+            <wp:extent cx="5943600" cy="3352165"/>
+            <wp:effectExtent l="0" t="0" r="0" b="635"/>
+            <wp:docPr id="3" name="Picture 3"/>
+            <wp:cNvGraphicFramePr>
+              <a:graphicFrameLocks xmlns:a="http://schemas.openxmlformats.org/drawingml/2006/main" noChangeAspect="1"/>
+            </wp:cNvGraphicFramePr>
+            <a:graphic xmlns:a="http://schemas.openxmlformats.org/drawingml/2006/main">
+              <a:graphicData uri="http://schemas.openxmlformats.org/drawingml/2006/picture">
+                <pic:pic xmlns:pic="http://schemas.openxmlformats.org/drawingml/2006/picture">
+                  <pic:nvPicPr>
+                    <pic:cNvPr id="1" name=""/>
+                    <pic:cNvPicPr/>
+                  </pic:nvPicPr>
+                  <pic:blipFill>
+                    <a:blip r:embed="rId11"/>
+                    <a:stretch>
+                      <a:fillRect/>
+                    </a:stretch>
+                  </pic:blipFill>
+                  <pic:spPr>
+                    <a:xfrm>
+                      <a:off x="0" y="0"/>
+                      <a:ext cx="5943600" cy="3352165"/>
+                    </a:xfrm>
+                    <a:prstGeom prst="rect">
+                      <a:avLst/>
+                    </a:prstGeom>
+                  </pic:spPr>
+                </pic:pic>
+              </a:graphicData>
+            </a:graphic>
+          </wp:inline>
+        </w:drawing>
+      </w:r>
+    </w:p>
+    <w:p>
+      <w:r>
+        <w:t>Also, each repository must have tags to publish as module and should be like below.</w:t>
+      </w:r>
+    </w:p>
+    <w:p/>
+    <w:p>
+      <w:r>
+        <w:rPr>
+          <w:noProof/>
+        </w:rPr>
+        <w:drawing>
+          <wp:inline distT="0" distB="0" distL="0" distR="0" wp14:anchorId="78AD2A15" wp14:editId="26345720">
+            <wp:extent cx="5943600" cy="1393825"/>
+            <wp:effectExtent l="0" t="0" r="0" b="0"/>
+            <wp:docPr id="4" name="Picture 4"/>
+            <wp:cNvGraphicFramePr>
+              <a:graphicFrameLocks xmlns:a="http://schemas.openxmlformats.org/drawingml/2006/main" noChangeAspect="1"/>
+            </wp:cNvGraphicFramePr>
+            <a:graphic xmlns:a="http://schemas.openxmlformats.org/drawingml/2006/main">
+              <a:graphicData uri="http://schemas.openxmlformats.org/drawingml/2006/picture">
+                <pic:pic xmlns:pic="http://schemas.openxmlformats.org/drawingml/2006/picture">
+                  <pic:nvPicPr>
+                    <pic:cNvPr id="1" name=""/>
+                    <pic:cNvPicPr/>
+                  </pic:nvPicPr>
+                  <pic:blipFill>
+                    <a:blip r:embed="rId12"/>
+                    <a:stretch>
+                      <a:fillRect/>
+                    </a:stretch>
+                  </pic:blipFill>
+                  <pic:spPr>
+                    <a:xfrm>
+                      <a:off x="0" y="0"/>
+                      <a:ext cx="5943600" cy="1393825"/>
+                    </a:xfrm>
+                    <a:prstGeom prst="rect">
+                      <a:avLst/>
+                    </a:prstGeom>
+                  </pic:spPr>
+                </pic:pic>
+              </a:graphicData>
+            </a:graphic>
+          </wp:inline>
+        </w:drawing>
+      </w:r>
+    </w:p>
+    <w:p/>
+    <w:p>
+      <w:pPr>
+        <w:rPr>
+          <w:rStyle w:val="Hyperlink"/>
+          <w:color w:val="auto"/>
+          <w:u w:val="none"/>
+        </w:rPr>
+      </w:pPr>
+      <w:r>
+        <w:br w:type="page"/>
+      </w:r>
+    </w:p>
+    <w:p>
+      <w:pPr>
+        <w:rPr>
+          <w:rStyle w:val="Hyperlink"/>
+        </w:rPr>
+      </w:pPr>
+    </w:p>
+    <w:p>
+      <w:pPr>
+        <w:pStyle w:val="Title"/>
+        <w:jc w:val="center"/>
+        <w:rPr>
+          <w:rStyle w:val="Hyperlink"/>
+          <w:color w:val="17365D" w:themeColor="text2" w:themeShade="BF"/>
+          <w:u w:val="none"/>
+        </w:rPr>
+      </w:pPr>
+      <w:r>
+        <w:t>CONFIGURATION</w:t>
+      </w:r>
+    </w:p>
+    <w:p>
+      <w:pPr>
+        <w:jc w:val="both"/>
+        <w:rPr>
+          <w:rStyle w:val="Hyperlink"/>
+          <w:color w:val="000000" w:themeColor="text1"/>
+          <w:u w:val="none"/>
+        </w:rPr>
+      </w:pPr>
+      <w:r>
+        <w:rPr>
+          <w:rStyle w:val="Hyperlink"/>
+          <w:color w:val="000000" w:themeColor="text1"/>
+          <w:u w:val="none"/>
+        </w:rPr>
+        <w:t>To implement IaaC through Terraform, we need to set the configuration:</w:t>
+      </w:r>
+    </w:p>
+    <w:p>
+      <w:pPr>
+        <w:pStyle w:val="ListParagraph"/>
+        <w:numPr>
+          <w:ilvl w:val="0"/>
+          <w:numId w:val="28"/>
+        </w:numPr>
+        <w:jc w:val="both"/>
+        <w:rPr>
+          <w:rStyle w:val="Hyperlink"/>
+          <w:color w:val="000000" w:themeColor="text1"/>
+          <w:u w:val="none"/>
+        </w:rPr>
+      </w:pPr>
+      <w:r>
+        <w:rPr>
+          <w:rStyle w:val="Hyperlink"/>
+          <w:color w:val="000000" w:themeColor="text1"/>
+          <w:u w:val="none"/>
+        </w:rPr>
+        <w:t>Provider</w:t>
+      </w:r>
+    </w:p>
+    <w:p>
+      <w:pPr>
+        <w:pStyle w:val="ListParagraph"/>
+        <w:numPr>
+          <w:ilvl w:val="0"/>
+          <w:numId w:val="28"/>
+        </w:numPr>
+        <w:jc w:val="both"/>
+        <w:rPr>
+          <w:rStyle w:val="Hyperlink"/>
+          <w:color w:val="000000" w:themeColor="text1"/>
+          <w:u w:val="none"/>
+        </w:rPr>
+      </w:pPr>
+      <w:r>
+        <w:rPr>
+          <w:rStyle w:val="Hyperlink"/>
+          <w:color w:val="000000" w:themeColor="text1"/>
+          <w:u w:val="none"/>
+        </w:rPr>
+        <w:t>Terraform</w:t>
+      </w:r>
+    </w:p>
+    <w:p>
+      <w:pPr>
+        <w:pStyle w:val="ListParagraph"/>
+        <w:numPr>
+          <w:ilvl w:val="0"/>
+          <w:numId w:val="28"/>
+        </w:numPr>
+        <w:jc w:val="both"/>
+        <w:rPr>
+          <w:rStyle w:val="Hyperlink"/>
+          <w:color w:val="000000" w:themeColor="text1"/>
+          <w:u w:val="none"/>
+        </w:rPr>
+      </w:pPr>
+      <w:r>
+        <w:rPr>
+          <w:rStyle w:val="Hyperlink"/>
+          <w:color w:val="000000" w:themeColor="text1"/>
+          <w:u w:val="none"/>
+        </w:rPr>
+        <w:t>Backend (optional)</w:t>
+      </w:r>
+    </w:p>
+    <w:p>
+      <w:pPr>
+        <w:pStyle w:val="ListParagraph"/>
+        <w:numPr>
+          <w:ilvl w:val="0"/>
+          <w:numId w:val="28"/>
+        </w:numPr>
+        <w:jc w:val="both"/>
+        <w:rPr>
+          <w:rStyle w:val="Hyperlink"/>
+          <w:color w:val="000000" w:themeColor="text1"/>
+          <w:u w:val="none"/>
+        </w:rPr>
+      </w:pPr>
+      <w:r>
+        <w:rPr>
+          <w:rStyle w:val="Hyperlink"/>
+          <w:color w:val="000000" w:themeColor="text1"/>
+          <w:u w:val="none"/>
+        </w:rPr>
+        <w:t>Subscription</w:t>
+      </w:r>
+    </w:p>
+    <w:p>
+      <w:pPr>
+        <w:pStyle w:val="ListParagraph"/>
+        <w:numPr>
+          <w:ilvl w:val="0"/>
+          <w:numId w:val="28"/>
+        </w:numPr>
+        <w:jc w:val="both"/>
+        <w:rPr>
+          <w:rStyle w:val="Hyperlink"/>
+          <w:color w:val="000000" w:themeColor="text1"/>
+          <w:u w:val="none"/>
+        </w:rPr>
+      </w:pPr>
+      <w:r>
+        <w:rPr>
+          <w:rStyle w:val="Hyperlink"/>
+          <w:color w:val="000000" w:themeColor="text1"/>
+          <w:u w:val="none"/>
+        </w:rPr>
+        <w:t>Tenant</w:t>
+      </w:r>
+    </w:p>
+    <w:p>
+      <w:pPr>
+        <w:jc w:val="both"/>
+        <w:rPr>
+          <w:rStyle w:val="Hyperlink"/>
+          <w:color w:val="000000" w:themeColor="text1"/>
+          <w:u w:val="none"/>
+        </w:rPr>
+      </w:pPr>
+      <w:r>
+        <w:rPr>
+          <w:rStyle w:val="Hyperlink"/>
+          <w:color w:val="000000" w:themeColor="text1"/>
+          <w:u w:val="none"/>
+        </w:rPr>
+        <w:t>Every project is included with below files where we declare the setting values:</w:t>
+      </w:r>
+    </w:p>
+    <w:p>
+      <w:pPr>
+        <w:pStyle w:val="ListParagraph"/>
+        <w:numPr>
+          <w:ilvl w:val="0"/>
+          <w:numId w:val="29"/>
+        </w:numPr>
+        <w:jc w:val="both"/>
+        <w:rPr>
+          <w:rStyle w:val="Hyperlink"/>
+          <w:color w:val="000000" w:themeColor="text1"/>
+          <w:u w:val="none"/>
+        </w:rPr>
+      </w:pPr>
+      <w:r>
+        <w:rPr>
+          <w:rStyle w:val="Hyperlink"/>
+          <w:color w:val="000000" w:themeColor="text1"/>
+          <w:u w:val="none"/>
+        </w:rPr>
+        <w:t>Provider.tf</w:t>
+      </w:r>
+    </w:p>
+    <w:p>
+      <w:pPr>
+        <w:pStyle w:val="ListParagraph"/>
+        <w:numPr>
+          <w:ilvl w:val="0"/>
+          <w:numId w:val="29"/>
+        </w:numPr>
+        <w:jc w:val="both"/>
+        <w:rPr>
+          <w:rStyle w:val="Hyperlink"/>
+          <w:color w:val="000000" w:themeColor="text1"/>
+          <w:u w:val="none"/>
+        </w:rPr>
+      </w:pPr>
+      <w:r>
+        <w:rPr>
+          <w:rStyle w:val="Hyperlink"/>
+          <w:color w:val="000000" w:themeColor="text1"/>
+          <w:u w:val="none"/>
+        </w:rPr>
+        <w:t>Version.tf</w:t>
+      </w:r>
+    </w:p>
+    <w:p>
+      <w:pPr>
+        <w:spacing w:after="0"/>
+        <w:jc w:val="both"/>
+        <w:rPr>
+          <w:rStyle w:val="Hyperlink"/>
+          <w:color w:val="000000" w:themeColor="text1"/>
+          <w:u w:val="none"/>
+        </w:rPr>
+      </w:pPr>
+      <w:r>
+        <w:rPr>
+          <w:rStyle w:val="Hyperlink"/>
+          <w:color w:val="000000" w:themeColor="text1"/>
+          <w:u w:val="none"/>
+        </w:rPr>
+        <w:t>In Provider.tf file, we declare the provider (azurerm) and its version and other backend features details</w:t>
+      </w:r>
+      <w:r>
+        <w:rPr>
+          <w:rStyle w:val="Hyperlink"/>
+          <w:color w:val="000000" w:themeColor="text1"/>
+          <w:u w:val="none"/>
+        </w:rPr>
+        <w:t>.</w:t>
+      </w:r>
+    </w:p>
+    <w:p>
+      <w:pPr>
+        <w:jc w:val="both"/>
+        <w:rPr>
+          <w:rStyle w:val="Hyperlink"/>
+          <w:color w:val="000000" w:themeColor="text1"/>
+          <w:u w:val="none"/>
+        </w:rPr>
+      </w:pPr>
+      <w:r>
+        <w:rPr>
+          <w:rStyle w:val="Hyperlink"/>
+          <w:color w:val="000000" w:themeColor="text1"/>
+          <w:u w:val="none"/>
+        </w:rPr>
+        <w:t xml:space="preserve">In version.tf, we declare terraform </w:t>
+      </w:r>
+      <w:r>
+        <w:rPr>
+          <w:rStyle w:val="Hyperlink"/>
+          <w:color w:val="000000" w:themeColor="text1"/>
+          <w:u w:val="none"/>
+        </w:rPr>
+        <w:t>version and other backend settings.</w:t>
+      </w:r>
+    </w:p>
+    <w:p>
+      <w:pPr>
+        <w:jc w:val="both"/>
+        <w:rPr>
+          <w:rStyle w:val="Hyperlink"/>
+          <w:color w:val="000000" w:themeColor="text1"/>
+          <w:u w:val="none"/>
+        </w:rPr>
+      </w:pPr>
+      <w:r>
+        <w:rPr>
+          <w:rStyle w:val="Hyperlink"/>
+          <w:color w:val="000000" w:themeColor="text1"/>
+          <w:u w:val="none"/>
+        </w:rPr>
+        <w:t>We pass the subscription and Tenant information in tfvars file so that the same code can be deployed in any environment.</w:t>
+      </w:r>
+    </w:p>
+    <w:p>
+      <w:pPr>
+        <w:jc w:val="both"/>
+        <w:rPr>
+          <w:rStyle w:val="Hyperlink"/>
+          <w:color w:val="000000" w:themeColor="text1"/>
+          <w:u w:val="none"/>
+        </w:rPr>
+      </w:pPr>
+      <w:r>
+        <w:rPr>
+          <w:noProof/>
+        </w:rPr>
+        <w:drawing>
+          <wp:inline distT="0" distB="0" distL="0" distR="0" wp14:anchorId="4FF59519" wp14:editId="712105E0">
+            <wp:extent cx="4049815" cy="1047750"/>
+            <wp:effectExtent l="0" t="0" r="8255" b="0"/>
+            <wp:docPr id="7" name="Picture 7"/>
+            <wp:cNvGraphicFramePr>
+              <a:graphicFrameLocks xmlns:a="http://schemas.openxmlformats.org/drawingml/2006/main" noChangeAspect="1"/>
+            </wp:cNvGraphicFramePr>
+            <a:graphic xmlns:a="http://schemas.openxmlformats.org/drawingml/2006/main">
+              <a:graphicData uri="http://schemas.openxmlformats.org/drawingml/2006/picture">
+                <pic:pic xmlns:pic="http://schemas.openxmlformats.org/drawingml/2006/picture">
+                  <pic:nvPicPr>
+                    <pic:cNvPr id="1" name=""/>
+                    <pic:cNvPicPr/>
+                  </pic:nvPicPr>
+                  <pic:blipFill>
+                    <a:blip r:embed="rId13"/>
+                    <a:stretch>
+                      <a:fillRect/>
+                    </a:stretch>
+                  </pic:blipFill>
+                  <pic:spPr>
+                    <a:xfrm>
+                      <a:off x="0" y="0"/>
+                      <a:ext cx="4068733" cy="1052644"/>
+                    </a:xfrm>
+                    <a:prstGeom prst="rect">
+                      <a:avLst/>
+                    </a:prstGeom>
+                  </pic:spPr>
+                </pic:pic>
+              </a:graphicData>
+            </a:graphic>
+          </wp:inline>
+        </w:drawing>
+      </w:r>
+    </w:p>
+    <w:p>
+      <w:pPr>
+        <w:jc w:val="both"/>
+        <w:rPr>
+          <w:rStyle w:val="Hyperlink"/>
+          <w:color w:val="000000" w:themeColor="text1"/>
+          <w:u w:val="none"/>
+        </w:rPr>
+      </w:pPr>
+      <w:r>
+        <w:rPr>
+          <w:noProof/>
+        </w:rPr>
+        <w:drawing>
+          <wp:inline distT="0" distB="0" distL="0" distR="0" wp14:anchorId="71E6B0E3" wp14:editId="5F722CEF">
+            <wp:extent cx="4067175" cy="1347090"/>
+            <wp:effectExtent l="0" t="0" r="0" b="5715"/>
+            <wp:docPr id="8" name="Picture 8"/>
+            <wp:cNvGraphicFramePr>
+              <a:graphicFrameLocks xmlns:a="http://schemas.openxmlformats.org/drawingml/2006/main" noChangeAspect="1"/>
+            </wp:cNvGraphicFramePr>
+            <a:graphic xmlns:a="http://schemas.openxmlformats.org/drawingml/2006/main">
+              <a:graphicData uri="http://schemas.openxmlformats.org/drawingml/2006/picture">
+                <pic:pic xmlns:pic="http://schemas.openxmlformats.org/drawingml/2006/picture">
+                  <pic:nvPicPr>
+                    <pic:cNvPr id="1" name=""/>
+                    <pic:cNvPicPr/>
+                  </pic:nvPicPr>
+                  <pic:blipFill>
+                    <a:blip r:embed="rId14"/>
+                    <a:stretch>
+                      <a:fillRect/>
+                    </a:stretch>
+                  </pic:blipFill>
+                  <pic:spPr>
+                    <a:xfrm>
+                      <a:off x="0" y="0"/>
+                      <a:ext cx="4104986" cy="1359613"/>
+                    </a:xfrm>
+                    <a:prstGeom prst="rect">
+                      <a:avLst/>
+                    </a:prstGeom>
+                  </pic:spPr>
+                </pic:pic>
+              </a:graphicData>
+            </a:graphic>
+          </wp:inline>
+        </w:drawing>
+      </w:r>
+    </w:p>
+    <w:p>
+      <w:pPr>
+        <w:jc w:val="both"/>
+        <w:rPr>
+          <w:rStyle w:val="Hyperlink"/>
+          <w:color w:val="000000" w:themeColor="text1"/>
+          <w:u w:val="none"/>
+        </w:rPr>
+      </w:pPr>
+      <w:r>
+        <w:rPr>
+          <w:noProof/>
+        </w:rPr>
+        <w:drawing>
+          <wp:inline distT="0" distB="0" distL="0" distR="0" wp14:anchorId="7B5B82EB" wp14:editId="69FD63A8">
+            <wp:extent cx="3990975" cy="893393"/>
+            <wp:effectExtent l="0" t="0" r="0" b="2540"/>
+            <wp:docPr id="9" name="Picture 9"/>
+            <wp:cNvGraphicFramePr>
+              <a:graphicFrameLocks xmlns:a="http://schemas.openxmlformats.org/drawingml/2006/main" noChangeAspect="1"/>
+            </wp:cNvGraphicFramePr>
+            <a:graphic xmlns:a="http://schemas.openxmlformats.org/drawingml/2006/main">
+              <a:graphicData uri="http://schemas.openxmlformats.org/drawingml/2006/picture">
+                <pic:pic xmlns:pic="http://schemas.openxmlformats.org/drawingml/2006/picture">
+                  <pic:nvPicPr>
+                    <pic:cNvPr id="1" name=""/>
+                    <pic:cNvPicPr/>
+                  </pic:nvPicPr>
+                  <pic:blipFill>
+                    <a:blip r:embed="rId15"/>
+                    <a:stretch>
+                      <a:fillRect/>
+                    </a:stretch>
+                  </pic:blipFill>
+                  <pic:spPr>
+                    <a:xfrm>
+                      <a:off x="0" y="0"/>
+                      <a:ext cx="4028801" cy="901861"/>
+                    </a:xfrm>
+                    <a:prstGeom prst="rect">
+                      <a:avLst/>
+                    </a:prstGeom>
+                  </pic:spPr>
+                </pic:pic>
+              </a:graphicData>
+            </a:graphic>
+          </wp:inline>
+        </w:drawing>
+      </w:r>
+    </w:p>
+    <w:p>
+      <w:pPr>
+        <w:pStyle w:val="Title"/>
+        <w:jc w:val="center"/>
+      </w:pPr>
+      <w:r>
+        <w:lastRenderedPageBreak/>
+        <w:t>MAIN</w:t>
+      </w:r>
+    </w:p>
+    <w:p>
+      <w:pPr>
+        <w:jc w:val="both"/>
+        <w:rPr>
+          <w:rStyle w:val="Hyperlink"/>
+          <w:color w:val="000000" w:themeColor="text1"/>
+          <w:u w:val="none"/>
+        </w:rPr>
+      </w:pPr>
+    </w:p>
+    <w:p>
+      <w:pPr>
+        <w:jc w:val="both"/>
+        <w:rPr>
+          <w:rStyle w:val="Hyperlink"/>
+          <w:color w:val="000000" w:themeColor="text1"/>
+          <w:u w:val="none"/>
+        </w:rPr>
+      </w:pPr>
+      <w:r>
+        <w:rPr>
+          <w:rStyle w:val="Hyperlink"/>
+          <w:color w:val="000000" w:themeColor="text1"/>
+          <w:u w:val="none"/>
+        </w:rPr>
+        <w:t xml:space="preserve">This main.tf can also be referred as ‘Exterior Module’ where we call all the </w:t>
+      </w:r>
+      <w:r>
+        <w:rPr>
+          <w:rStyle w:val="Hyperlink"/>
+          <w:color w:val="000000" w:themeColor="text1"/>
+          <w:u w:val="none"/>
+        </w:rPr>
+        <w:t xml:space="preserve">resource </w:t>
+      </w:r>
+      <w:r>
+        <w:rPr>
+          <w:rStyle w:val="Hyperlink"/>
+          <w:color w:val="000000" w:themeColor="text1"/>
+          <w:u w:val="none"/>
+        </w:rPr>
+        <w:t>modules</w:t>
+      </w:r>
+      <w:r>
+        <w:rPr>
+          <w:rStyle w:val="Hyperlink"/>
+          <w:color w:val="000000" w:themeColor="text1"/>
+          <w:u w:val="none"/>
+        </w:rPr>
+        <w:t xml:space="preserve"> and pass the  tfvars file references.</w:t>
+      </w:r>
+    </w:p>
+    <w:p>
+      <w:pPr>
+        <w:rPr>
+          <w:rStyle w:val="Hyperlink"/>
+          <w:color w:val="000000" w:themeColor="text1"/>
+          <w:u w:val="none"/>
+        </w:rPr>
+      </w:pPr>
+      <w:r>
+        <w:rPr>
+          <w:rStyle w:val="Hyperlink"/>
+          <w:color w:val="000000" w:themeColor="text1"/>
+          <w:u w:val="none"/>
+        </w:rPr>
+        <w:t>In Azure DevOps &gt; Project &gt; Repos  &gt; click on clone button:</w:t>
+      </w:r>
+    </w:p>
+    <w:p>
+      <w:pPr>
+        <w:rPr>
+          <w:rStyle w:val="Hyperlink"/>
+          <w:color w:val="000000" w:themeColor="text1"/>
+          <w:u w:val="none"/>
+        </w:rPr>
+      </w:pPr>
+      <w:r>
+        <w:rPr>
+          <w:noProof/>
+        </w:rPr>
+        <w:drawing>
+          <wp:inline distT="0" distB="0" distL="0" distR="0" wp14:anchorId="649B8A16" wp14:editId="58243D15">
+            <wp:extent cx="6229350" cy="1116965"/>
+            <wp:effectExtent l="0" t="0" r="0" b="6985"/>
+            <wp:docPr id="10" name="Picture 10"/>
+            <wp:cNvGraphicFramePr>
+              <a:graphicFrameLocks xmlns:a="http://schemas.openxmlformats.org/drawingml/2006/main" noChangeAspect="1"/>
+            </wp:cNvGraphicFramePr>
+            <a:graphic xmlns:a="http://schemas.openxmlformats.org/drawingml/2006/main">
+              <a:graphicData uri="http://schemas.openxmlformats.org/drawingml/2006/picture">
+                <pic:pic xmlns:pic="http://schemas.openxmlformats.org/drawingml/2006/picture">
+                  <pic:nvPicPr>
+                    <pic:cNvPr id="1" name=""/>
+                    <pic:cNvPicPr/>
+                  </pic:nvPicPr>
+                  <pic:blipFill>
+                    <a:blip r:embed="rId16"/>
+                    <a:stretch>
+                      <a:fillRect/>
+                    </a:stretch>
+                  </pic:blipFill>
+                  <pic:spPr>
+                    <a:xfrm>
+                      <a:off x="0" y="0"/>
+                      <a:ext cx="6229350" cy="1116965"/>
+                    </a:xfrm>
+                    <a:prstGeom prst="rect">
+                      <a:avLst/>
+                    </a:prstGeom>
+                  </pic:spPr>
+                </pic:pic>
+              </a:graphicData>
+            </a:graphic>
+          </wp:inline>
+        </w:drawing>
+      </w:r>
+    </w:p>
+    <w:p>
+      <w:pPr>
+        <w:rPr>
+          <w:rStyle w:val="Hyperlink"/>
+          <w:color w:val="000000" w:themeColor="text1"/>
+          <w:u w:val="none"/>
+        </w:rPr>
+      </w:pPr>
+    </w:p>
+    <w:p>
+      <w:pPr>
+        <w:rPr>
+          <w:rStyle w:val="Hyperlink"/>
+          <w:color w:val="000000" w:themeColor="text1"/>
+          <w:u w:val="none"/>
+        </w:rPr>
+      </w:pPr>
+      <w:r>
+        <w:rPr>
+          <w:rStyle w:val="Hyperlink"/>
+          <w:b/>
+          <w:bCs/>
+          <w:color w:val="000000" w:themeColor="text1"/>
+        </w:rPr>
+        <w:t>NOTE</w:t>
+      </w:r>
+      <w:r>
+        <w:rPr>
+          <w:rStyle w:val="Hyperlink"/>
+          <w:color w:val="000000" w:themeColor="text1"/>
+          <w:u w:val="none"/>
+        </w:rPr>
+        <w:t>: DO NOT CLONE/MODIFY MODULES REPOS (FROM MODULES PORJECT) AS ALL OTHER BUILD FILES ARE DEPENDENT ON THE SAME.</w:t>
+      </w:r>
+    </w:p>
+    <w:p>
+      <w:pPr>
+        <w:rPr>
+          <w:rStyle w:val="Hyperlink"/>
+          <w:color w:val="000000" w:themeColor="text1"/>
+          <w:u w:val="none"/>
+        </w:rPr>
+      </w:pPr>
+      <w:r>
+        <w:rPr>
+          <w:noProof/>
+        </w:rPr>
+        <w:drawing>
+          <wp:inline distT="0" distB="0" distL="0" distR="0" wp14:anchorId="38721BC9" wp14:editId="000D1679">
+            <wp:extent cx="2819400" cy="1629492"/>
+            <wp:effectExtent l="0" t="0" r="0" b="8890"/>
+            <wp:docPr id="11" name="Picture 11"/>
+            <wp:cNvGraphicFramePr>
+              <a:graphicFrameLocks xmlns:a="http://schemas.openxmlformats.org/drawingml/2006/main" noChangeAspect="1"/>
+            </wp:cNvGraphicFramePr>
+            <a:graphic xmlns:a="http://schemas.openxmlformats.org/drawingml/2006/main">
+              <a:graphicData uri="http://schemas.openxmlformats.org/drawingml/2006/picture">
+                <pic:pic xmlns:pic="http://schemas.openxmlformats.org/drawingml/2006/picture">
+                  <pic:nvPicPr>
+                    <pic:cNvPr id="1" name=""/>
+                    <pic:cNvPicPr/>
+                  </pic:nvPicPr>
+                  <pic:blipFill>
+                    <a:blip r:embed="rId17"/>
+                    <a:stretch>
+                      <a:fillRect/>
+                    </a:stretch>
+                  </pic:blipFill>
+                  <pic:spPr>
+                    <a:xfrm>
+                      <a:off x="0" y="0"/>
+                      <a:ext cx="2824376" cy="1632368"/>
+                    </a:xfrm>
+                    <a:prstGeom prst="rect">
+                      <a:avLst/>
+                    </a:prstGeom>
+                  </pic:spPr>
+                </pic:pic>
+              </a:graphicData>
+            </a:graphic>
+          </wp:inline>
+        </w:drawing>
+      </w:r>
+      <w:r>
+        <w:rPr>
+          <w:noProof/>
+        </w:rPr>
+        <w:t xml:space="preserve"> </w:t>
+      </w:r>
+      <w:r>
+        <w:rPr>
+          <w:noProof/>
+        </w:rPr>
+        <w:drawing>
+          <wp:inline distT="0" distB="0" distL="0" distR="0" wp14:anchorId="23AF88AC" wp14:editId="1C868622">
+            <wp:extent cx="3257550" cy="1600200"/>
+            <wp:effectExtent l="0" t="0" r="0" b="0"/>
+            <wp:docPr id="12" name="Picture 12"/>
+            <wp:cNvGraphicFramePr>
+              <a:graphicFrameLocks xmlns:a="http://schemas.openxmlformats.org/drawingml/2006/main" noChangeAspect="1"/>
+            </wp:cNvGraphicFramePr>
+            <a:graphic xmlns:a="http://schemas.openxmlformats.org/drawingml/2006/main">
+              <a:graphicData uri="http://schemas.openxmlformats.org/drawingml/2006/picture">
+                <pic:pic xmlns:pic="http://schemas.openxmlformats.org/drawingml/2006/picture">
+                  <pic:nvPicPr>
+                    <pic:cNvPr id="1" name=""/>
+                    <pic:cNvPicPr/>
+                  </pic:nvPicPr>
+                  <pic:blipFill>
+                    <a:blip r:embed="rId18"/>
+                    <a:stretch>
+                      <a:fillRect/>
+                    </a:stretch>
+                  </pic:blipFill>
+                  <pic:spPr>
+                    <a:xfrm>
+                      <a:off x="0" y="0"/>
+                      <a:ext cx="3257550" cy="1600200"/>
+                    </a:xfrm>
+                    <a:prstGeom prst="rect">
+                      <a:avLst/>
+                    </a:prstGeom>
+                  </pic:spPr>
+                </pic:pic>
+              </a:graphicData>
+            </a:graphic>
+          </wp:inline>
+        </w:drawing>
+      </w:r>
+    </w:p>
+    <w:p>
+      <w:pPr>
+        <w:rPr>
+          <w:noProof/>
+        </w:rPr>
+      </w:pPr>
+      <w:r>
+        <w:rPr>
+          <w:noProof/>
+        </w:rPr>
+        <w:drawing>
+          <wp:inline distT="0" distB="0" distL="0" distR="0" wp14:anchorId="14F150D3" wp14:editId="058D2873">
+            <wp:extent cx="2847975" cy="1638300"/>
+            <wp:effectExtent l="0" t="0" r="9525" b="0"/>
+            <wp:docPr id="13" name="Picture 13"/>
+            <wp:cNvGraphicFramePr>
+              <a:graphicFrameLocks xmlns:a="http://schemas.openxmlformats.org/drawingml/2006/main" noChangeAspect="1"/>
+            </wp:cNvGraphicFramePr>
+            <a:graphic xmlns:a="http://schemas.openxmlformats.org/drawingml/2006/main">
+              <a:graphicData uri="http://schemas.openxmlformats.org/drawingml/2006/picture">
+                <pic:pic xmlns:pic="http://schemas.openxmlformats.org/drawingml/2006/picture">
+                  <pic:nvPicPr>
+                    <pic:cNvPr id="1" name=""/>
+                    <pic:cNvPicPr/>
+                  </pic:nvPicPr>
+                  <pic:blipFill>
+                    <a:blip r:embed="rId19"/>
+                    <a:stretch>
+                      <a:fillRect/>
+                    </a:stretch>
+                  </pic:blipFill>
+                  <pic:spPr>
+                    <a:xfrm>
+                      <a:off x="0" y="0"/>
+                      <a:ext cx="2847975" cy="1638300"/>
+                    </a:xfrm>
+                    <a:prstGeom prst="rect">
+                      <a:avLst/>
+                    </a:prstGeom>
+                  </pic:spPr>
+                </pic:pic>
+              </a:graphicData>
+            </a:graphic>
+          </wp:inline>
+        </w:drawing>
+      </w:r>
+      <w:r>
+        <w:rPr>
+          <w:noProof/>
+        </w:rPr>
+        <w:t xml:space="preserve"> </w:t>
+      </w:r>
+      <w:r>
+        <w:rPr>
+          <w:noProof/>
+        </w:rPr>
+        <w:drawing>
+          <wp:inline distT="0" distB="0" distL="0" distR="0" wp14:anchorId="34092A50" wp14:editId="6F5D1255">
+            <wp:extent cx="3162300" cy="971550"/>
+            <wp:effectExtent l="0" t="0" r="0" b="0"/>
+            <wp:docPr id="15" name="Picture 15"/>
+            <wp:cNvGraphicFramePr>
+              <a:graphicFrameLocks xmlns:a="http://schemas.openxmlformats.org/drawingml/2006/main" noChangeAspect="1"/>
+            </wp:cNvGraphicFramePr>
+            <a:graphic xmlns:a="http://schemas.openxmlformats.org/drawingml/2006/main">
+              <a:graphicData uri="http://schemas.openxmlformats.org/drawingml/2006/picture">
+                <pic:pic xmlns:pic="http://schemas.openxmlformats.org/drawingml/2006/picture">
+                  <pic:nvPicPr>
+                    <pic:cNvPr id="1" name=""/>
+                    <pic:cNvPicPr/>
+                  </pic:nvPicPr>
+                  <pic:blipFill>
+                    <a:blip r:embed="rId20"/>
+                    <a:stretch>
+                      <a:fillRect/>
+                    </a:stretch>
+                  </pic:blipFill>
+                  <pic:spPr>
+                    <a:xfrm>
+                      <a:off x="0" y="0"/>
+                      <a:ext cx="3162300" cy="971550"/>
+                    </a:xfrm>
+                    <a:prstGeom prst="rect">
+                      <a:avLst/>
+                    </a:prstGeom>
+                  </pic:spPr>
+                </pic:pic>
+              </a:graphicData>
+            </a:graphic>
+          </wp:inline>
+        </w:drawing>
+      </w:r>
+    </w:p>
+    <w:p>
+      <w:pPr>
+        <w:rPr>
+          <w:rStyle w:val="Hyperlink"/>
+          <w:color w:val="000000" w:themeColor="text1"/>
+          <w:u w:val="none"/>
+        </w:rPr>
+      </w:pPr>
+      <w:r>
+        <w:rPr>
+          <w:noProof/>
+        </w:rPr>
+        <w:t>Choose Repository location in your local machine then a notification will appear as above to launch.</w:t>
+      </w:r>
+    </w:p>
+    <w:p>
+      <w:pPr>
+        <w:rPr>
+          <w:rStyle w:val="Hyperlink"/>
+          <w:color w:val="000000" w:themeColor="text1"/>
+          <w:u w:val="none"/>
+        </w:rPr>
+      </w:pPr>
+      <w:r>
+        <w:rPr>
+          <w:rStyle w:val="Hyperlink"/>
+          <w:color w:val="000000" w:themeColor="text1"/>
+          <w:u w:val="none"/>
+        </w:rPr>
+        <w:t>NOTE: For</w:t>
+      </w:r>
+      <w:r>
+        <w:rPr>
+          <w:rStyle w:val="Hyperlink"/>
+          <w:color w:val="000000" w:themeColor="text1"/>
+          <w:u w:val="none"/>
+        </w:rPr>
+        <w:t xml:space="preserve"> most of the resources, modules are already created. We just need to refer those modules in this main.tf terraform file.</w:t>
+      </w:r>
+    </w:p>
+    <w:p>
+      <w:pPr>
+        <w:rPr>
+          <w:rStyle w:val="Hyperlink"/>
+          <w:u w:val="none"/>
+        </w:rPr>
+      </w:pPr>
+      <w:r>
+        <w:rPr>
+          <w:noProof/>
+        </w:rPr>
+        <w:lastRenderedPageBreak/>
+        <w:drawing>
+          <wp:inline distT="0" distB="0" distL="0" distR="0" wp14:anchorId="6C8E3904" wp14:editId="2F0F9911">
+            <wp:extent cx="6229350" cy="2934970"/>
+            <wp:effectExtent l="0" t="0" r="0" b="0"/>
+            <wp:docPr id="18" name="Picture 18"/>
+            <wp:cNvGraphicFramePr>
+              <a:graphicFrameLocks xmlns:a="http://schemas.openxmlformats.org/drawingml/2006/main" noChangeAspect="1"/>
+            </wp:cNvGraphicFramePr>
+            <a:graphic xmlns:a="http://schemas.openxmlformats.org/drawingml/2006/main">
+              <a:graphicData uri="http://schemas.openxmlformats.org/drawingml/2006/picture">
+                <pic:pic xmlns:pic="http://schemas.openxmlformats.org/drawingml/2006/picture">
+                  <pic:nvPicPr>
+                    <pic:cNvPr id="1" name=""/>
+                    <pic:cNvPicPr/>
+                  </pic:nvPicPr>
+                  <pic:blipFill>
+                    <a:blip r:embed="rId21"/>
+                    <a:stretch>
+                      <a:fillRect/>
+                    </a:stretch>
+                  </pic:blipFill>
+                  <pic:spPr>
+                    <a:xfrm>
+                      <a:off x="0" y="0"/>
+                      <a:ext cx="6229350" cy="2934970"/>
+                    </a:xfrm>
+                    <a:prstGeom prst="rect">
+                      <a:avLst/>
+                    </a:prstGeom>
+                  </pic:spPr>
+                </pic:pic>
+              </a:graphicData>
+            </a:graphic>
+          </wp:inline>
+        </w:drawing>
+      </w:r>
+    </w:p>
+    <w:p>
+      <w:pPr>
+        <w:rPr>
+          <w:rStyle w:val="Hyperlink"/>
+          <w:color w:val="auto"/>
+          <w:u w:val="none"/>
+        </w:rPr>
+      </w:pPr>
+      <w:r>
+        <w:rPr>
+          <w:rStyle w:val="Hyperlink"/>
+          <w:color w:val="auto"/>
+          <w:u w:val="none"/>
+        </w:rPr>
+        <w:t xml:space="preserve">In main.tf, we call the required </w:t>
+      </w:r>
+      <w:r>
+        <w:rPr>
+          <w:rStyle w:val="Hyperlink"/>
+          <w:color w:val="auto"/>
+          <w:u w:val="none"/>
+        </w:rPr>
+        <w:t>modules (to create or refer existing module based on repo name /version) and pass the required arguments using variables.</w:t>
+      </w:r>
+    </w:p>
+    <w:p>
+      <w:pPr>
+        <w:rPr>
+          <w:rStyle w:val="Hyperlink"/>
+          <w:color w:val="auto"/>
+          <w:u w:val="none"/>
+        </w:rPr>
+      </w:pPr>
+      <w:r>
+        <w:rPr>
+          <w:rStyle w:val="Hyperlink"/>
+          <w:color w:val="auto"/>
+          <w:u w:val="none"/>
+        </w:rPr>
+        <w:t>These variables are defined in variables.tf file separately to maintain consistency.</w:t>
+      </w:r>
+    </w:p>
+    <w:p>
+      <w:pPr>
+        <w:rPr>
+          <w:rStyle w:val="Hyperlink"/>
+          <w:color w:val="auto"/>
+          <w:u w:val="none"/>
+        </w:rPr>
+      </w:pPr>
+      <w:r>
+        <w:rPr>
+          <w:rStyle w:val="Hyperlink"/>
+          <w:color w:val="auto"/>
+          <w:u w:val="none"/>
+        </w:rPr>
+        <w:t>Also, to retrieve specific results, we use output.tf file to extract the resource details.</w:t>
+      </w:r>
+    </w:p>
+    <w:p>
+      <w:pPr>
+        <w:rPr>
+          <w:rStyle w:val="Hyperlink"/>
+          <w:color w:val="auto"/>
+          <w:u w:val="none"/>
+        </w:rPr>
+      </w:pPr>
+      <w:r>
+        <w:rPr>
+          <w:rStyle w:val="Hyperlink"/>
+          <w:color w:val="auto"/>
+          <w:u w:val="none"/>
+        </w:rPr>
+        <w:t>This file requires four types of parameters:</w:t>
+      </w:r>
+    </w:p>
+    <w:p>
+      <w:pPr>
+        <w:rPr>
+          <w:rStyle w:val="Hyperlink"/>
+          <w:color w:val="auto"/>
+          <w:u w:val="none"/>
+        </w:rPr>
+      </w:pPr>
+      <w:r>
+        <w:rPr>
+          <w:rStyle w:val="Hyperlink"/>
+          <w:color w:val="auto"/>
+          <w:u w:val="none"/>
+        </w:rPr>
+        <w:t>Name</w:t>
+      </w:r>
+    </w:p>
+    <w:p>
+      <w:pPr>
+        <w:rPr>
+          <w:rStyle w:val="Hyperlink"/>
+          <w:color w:val="auto"/>
+          <w:u w:val="none"/>
+        </w:rPr>
+      </w:pPr>
+      <w:r>
+        <w:rPr>
+          <w:rStyle w:val="Hyperlink"/>
+          <w:color w:val="auto"/>
+          <w:u w:val="none"/>
+        </w:rPr>
+        <w:t>Name of the module must be unique within the file and it is case-sensitive. This is part of the syntax to call any module and helps in extracting output of the resource. (e.g. dependson argument)</w:t>
+      </w:r>
+    </w:p>
+    <w:p>
+      <w:pPr>
+        <w:rPr>
+          <w:rStyle w:val="Hyperlink"/>
+          <w:color w:val="auto"/>
+          <w:u w:val="none"/>
+        </w:rPr>
+      </w:pPr>
+      <w:r>
+        <w:rPr>
+          <w:rStyle w:val="Hyperlink"/>
+          <w:color w:val="auto"/>
+          <w:u w:val="none"/>
+        </w:rPr>
+        <w:t xml:space="preserve"> Source</w:t>
+      </w:r>
+    </w:p>
+    <w:p>
+      <w:pPr>
+        <w:rPr>
+          <w:rStyle w:val="Hyperlink"/>
+          <w:color w:val="auto"/>
+          <w:u w:val="none"/>
+        </w:rPr>
+      </w:pPr>
+      <w:r>
+        <w:rPr>
+          <w:rStyle w:val="Hyperlink"/>
+          <w:color w:val="auto"/>
+          <w:u w:val="none"/>
+        </w:rPr>
+        <w:t>We need to pass the module location, can be local or any source control</w:t>
+      </w:r>
+    </w:p>
+    <w:p>
+      <w:pPr>
+        <w:rPr>
+          <w:rStyle w:val="Hyperlink"/>
+          <w:color w:val="auto"/>
+          <w:u w:val="none"/>
+        </w:rPr>
+      </w:pPr>
+      <w:r>
+        <w:rPr>
+          <w:rStyle w:val="Hyperlink"/>
+          <w:color w:val="auto"/>
+          <w:u w:val="none"/>
+        </w:rPr>
+        <w:t>Arguments</w:t>
+      </w:r>
+    </w:p>
+    <w:p>
+      <w:pPr>
+        <w:rPr>
+          <w:rStyle w:val="Hyperlink"/>
+          <w:color w:val="auto"/>
+          <w:u w:val="none"/>
+        </w:rPr>
+      </w:pPr>
+      <w:r>
+        <w:rPr>
+          <w:rStyle w:val="Hyperlink"/>
+          <w:color w:val="auto"/>
+          <w:u w:val="none"/>
+        </w:rPr>
+        <w:t>To know which arguments are required for the resource to create/refer, please refer to variables.tf for the respective modules</w:t>
+      </w:r>
+      <w:r>
+        <w:rPr>
+          <w:rStyle w:val="Hyperlink"/>
+          <w:color w:val="auto"/>
+          <w:u w:val="none"/>
+        </w:rPr>
+        <w:t>. (e.g., in the above image, ‘resourcegroup’ module has ‘resource_groups’ argument is a variable reference  within the resource group module located in the source parameter value.)</w:t>
+      </w:r>
+    </w:p>
+    <w:p>
+      <w:pPr>
+        <w:spacing w:after="0"/>
+        <w:rPr>
+          <w:rStyle w:val="Hyperlink"/>
+          <w:color w:val="auto"/>
+          <w:u w:val="none"/>
+        </w:rPr>
+      </w:pPr>
+      <w:r>
+        <w:rPr>
+          <w:rStyle w:val="Hyperlink"/>
+          <w:color w:val="auto"/>
+          <w:u w:val="none"/>
+        </w:rPr>
+        <w:t>Dependson</w:t>
+      </w:r>
+    </w:p>
+    <w:p>
+      <w:pPr>
+        <w:rPr>
+          <w:rStyle w:val="Hyperlink"/>
+          <w:color w:val="auto"/>
+          <w:u w:val="none"/>
+        </w:rPr>
+      </w:pPr>
+      <w:r>
+        <w:rPr>
+          <w:rStyle w:val="Hyperlink"/>
+          <w:color w:val="auto"/>
+          <w:u w:val="none"/>
+        </w:rPr>
+        <w:t xml:space="preserve">Dependson </w:t>
+      </w:r>
+      <w:r>
+        <w:rPr>
+          <w:rStyle w:val="Hyperlink"/>
+          <w:color w:val="auto"/>
+          <w:u w:val="none"/>
+        </w:rPr>
+        <w:t>param</w:t>
+      </w:r>
+      <w:r>
+        <w:rPr>
+          <w:rStyle w:val="Hyperlink"/>
+          <w:color w:val="auto"/>
+          <w:u w:val="none"/>
+        </w:rPr>
+        <w:t>e</w:t>
+      </w:r>
+      <w:r>
+        <w:rPr>
+          <w:rStyle w:val="Hyperlink"/>
+          <w:color w:val="auto"/>
+          <w:u w:val="none"/>
+        </w:rPr>
+        <w:t>ter</w:t>
+      </w:r>
+      <w:r>
+        <w:rPr>
+          <w:rStyle w:val="Hyperlink"/>
+          <w:color w:val="auto"/>
+          <w:u w:val="none"/>
+        </w:rPr>
+        <w:t xml:space="preserve"> is required to pass only the resource has any dependency. The values will be output of the other modules</w:t>
+      </w:r>
+      <w:r>
+        <w:rPr>
+          <w:rStyle w:val="Hyperlink"/>
+          <w:color w:val="auto"/>
+          <w:u w:val="none"/>
+        </w:rPr>
+        <w:t>.</w:t>
+      </w:r>
+      <w:r>
+        <w:rPr>
+          <w:rStyle w:val="Hyperlink"/>
+          <w:color w:val="auto"/>
+          <w:u w:val="none"/>
+        </w:rPr>
+        <w:t xml:space="preserve"> (e.g., dependson = [mdule.resourcegroup.rg_id]</w:t>
+      </w:r>
+    </w:p>
+    <w:p>
+      <w:pPr>
+        <w:rPr>
+          <w:rStyle w:val="Hyperlink"/>
+          <w:color w:val="000000" w:themeColor="text1"/>
+          <w:u w:val="none"/>
+        </w:rPr>
+      </w:pPr>
+      <w:r>
+        <w:rPr>
+          <w:rStyle w:val="Hyperlink"/>
+          <w:color w:val="auto"/>
+          <w:u w:val="none"/>
+        </w:rPr>
+        <w:t>NOTE : This parameter may not be available for all modules. Also, this is declared directly in source main file of resource module and hence not visible in variables.tf.</w:t>
+      </w:r>
+    </w:p>
+    <w:p>
+      <w:pPr>
+        <w:pStyle w:val="Title"/>
+        <w:jc w:val="center"/>
+      </w:pPr>
+      <w:r>
+        <w:rPr>
+          <w:rStyle w:val="Hyperlink"/>
+        </w:rPr>
+        <w:br w:type="page"/>
+      </w:r>
+      <w:r>
+        <w:lastRenderedPageBreak/>
+        <w:t>TFVARS</w:t>
+      </w:r>
+    </w:p>
+    <w:p>
+      <w:pPr>
+        <w:jc w:val="both"/>
+        <w:rPr>
+          <w:rStyle w:val="Hyperlink"/>
+          <w:color w:val="000000" w:themeColor="text1"/>
+          <w:u w:val="none"/>
+        </w:rPr>
+      </w:pPr>
+    </w:p>
+    <w:p>
+      <w:pPr>
+        <w:rPr>
+          <w:rStyle w:val="Hyperlink"/>
+          <w:color w:val="000000" w:themeColor="text1"/>
+          <w:u w:val="none"/>
+        </w:rPr>
+      </w:pPr>
+      <w:r>
+        <w:rPr>
+          <w:rStyle w:val="Hyperlink"/>
+          <w:color w:val="000000" w:themeColor="text1"/>
+          <w:u w:val="none"/>
+        </w:rPr>
+        <w:t>Follow below example to update in tfvars.</w:t>
+      </w:r>
+    </w:p>
+    <w:p>
+      <w:pPr>
+        <w:rPr>
+          <w:rStyle w:val="Hyperlink"/>
+          <w:color w:val="auto"/>
+        </w:rPr>
+      </w:pPr>
+      <w:r>
+        <w:rPr>
+          <w:rStyle w:val="Hyperlink"/>
+        </w:rPr>
+        <w:t>NOTE :</w:t>
+      </w:r>
+      <w:r>
+        <w:rPr>
+          <w:rStyle w:val="Hyperlink"/>
+          <w:u w:val="none"/>
+        </w:rPr>
+        <w:t xml:space="preserve"> </w:t>
+      </w:r>
+      <w:r>
+        <w:rPr>
+          <w:rStyle w:val="Hyperlink"/>
+          <w:color w:val="auto"/>
+          <w:u w:val="none"/>
+        </w:rPr>
+        <w:t xml:space="preserve">follow   the </w:t>
+      </w:r>
+      <w:r>
+        <w:rPr>
+          <w:rStyle w:val="Hyperlink"/>
+          <w:color w:val="auto"/>
+          <w:u w:val="none"/>
+        </w:rPr>
+        <w:t>definition/</w:t>
+      </w:r>
+      <w:r>
+        <w:rPr>
+          <w:rStyle w:val="Hyperlink"/>
+          <w:color w:val="auto"/>
+          <w:u w:val="none"/>
+        </w:rPr>
+        <w:t>syntax/type of variable</w:t>
+      </w:r>
+      <w:r>
+        <w:rPr>
+          <w:rStyle w:val="Hyperlink"/>
+          <w:color w:val="auto"/>
+          <w:u w:val="none"/>
+        </w:rPr>
+        <w:t xml:space="preserve"> and declare variables accordingly. (e.g., if the variable type is map and required to pass multiple values, create nested map and pass the key value pair accordingly)</w:t>
+      </w:r>
+    </w:p>
+    <w:p>
+      <w:pPr>
+        <w:rPr>
+          <w:rStyle w:val="Hyperlink"/>
+          <w:color w:val="000000" w:themeColor="text1"/>
+          <w:u w:val="none"/>
+        </w:rPr>
+      </w:pPr>
+    </w:p>
+    <w:p>
+      <w:pPr>
+        <w:pStyle w:val="ListParagraph"/>
+        <w:numPr>
+          <w:ilvl w:val="0"/>
+          <w:numId w:val="4"/>
+        </w:numPr>
+        <w:rPr>
+          <w:rStyle w:val="Hyperlink"/>
+          <w:color w:val="000000" w:themeColor="text1"/>
+          <w:u w:val="none"/>
+        </w:rPr>
+      </w:pPr>
+      <w:r>
+        <w:rPr>
+          <w:rStyle w:val="Hyperlink"/>
+          <w:color w:val="000000" w:themeColor="text1"/>
+          <w:u w:val="none"/>
+        </w:rPr>
+        <w:t>Please provide following details.</w:t>
+      </w:r>
+    </w:p>
+    <w:p>
+      <w:pPr>
+        <w:pStyle w:val="ListParagraph"/>
+        <w:numPr>
+          <w:ilvl w:val="0"/>
+          <w:numId w:val="5"/>
+        </w:numPr>
+        <w:rPr>
+          <w:rStyle w:val="Hyperlink"/>
+          <w:color w:val="000000" w:themeColor="text1"/>
+          <w:u w:val="none"/>
+        </w:rPr>
+      </w:pPr>
+      <w:r>
+        <w:rPr>
+          <w:rStyle w:val="Hyperlink"/>
+          <w:color w:val="000000" w:themeColor="text1"/>
+          <w:u w:val="none"/>
+        </w:rPr>
+        <w:t>S</w:t>
+      </w:r>
+      <w:r>
+        <w:rPr>
+          <w:rStyle w:val="Hyperlink"/>
+          <w:color w:val="000000" w:themeColor="text1"/>
+          <w:u w:val="none"/>
+        </w:rPr>
+        <w:t>ubscription</w:t>
+      </w:r>
+      <w:r>
+        <w:rPr>
+          <w:rStyle w:val="Hyperlink"/>
+          <w:color w:val="000000" w:themeColor="text1"/>
+          <w:u w:val="none"/>
+        </w:rPr>
+        <w:t xml:space="preserve"> </w:t>
+      </w:r>
+      <w:r>
+        <w:rPr>
+          <w:rStyle w:val="Hyperlink"/>
+          <w:color w:val="000000" w:themeColor="text1"/>
+          <w:u w:val="none"/>
+        </w:rPr>
+        <w:t>ID</w:t>
+      </w:r>
+    </w:p>
+    <w:p>
+      <w:pPr>
+        <w:pStyle w:val="ListParagraph"/>
+        <w:numPr>
+          <w:ilvl w:val="0"/>
+          <w:numId w:val="5"/>
+        </w:numPr>
+        <w:rPr>
+          <w:rStyle w:val="Hyperlink"/>
+          <w:color w:val="000000" w:themeColor="text1"/>
+          <w:u w:val="none"/>
+        </w:rPr>
+      </w:pPr>
+      <w:r>
+        <w:rPr>
+          <w:rStyle w:val="Hyperlink"/>
+          <w:color w:val="000000" w:themeColor="text1"/>
+          <w:u w:val="none"/>
+        </w:rPr>
+        <w:t>T</w:t>
+      </w:r>
+      <w:r>
+        <w:rPr>
+          <w:rStyle w:val="Hyperlink"/>
+          <w:color w:val="000000" w:themeColor="text1"/>
+          <w:u w:val="none"/>
+        </w:rPr>
+        <w:t>enant</w:t>
+      </w:r>
+      <w:r>
+        <w:rPr>
+          <w:rStyle w:val="Hyperlink"/>
+          <w:color w:val="000000" w:themeColor="text1"/>
+          <w:u w:val="none"/>
+        </w:rPr>
+        <w:t xml:space="preserve"> ID</w:t>
+      </w:r>
+    </w:p>
+    <w:p>
+      <w:pPr>
+        <w:pStyle w:val="ListParagraph"/>
+        <w:numPr>
+          <w:ilvl w:val="0"/>
+          <w:numId w:val="4"/>
+        </w:numPr>
+        <w:rPr>
+          <w:rStyle w:val="Hyperlink"/>
+          <w:color w:val="000000" w:themeColor="text1"/>
+          <w:u w:val="none"/>
+        </w:rPr>
+      </w:pPr>
+      <w:r>
+        <w:rPr>
+          <w:rStyle w:val="Hyperlink"/>
+          <w:color w:val="000000" w:themeColor="text1"/>
+          <w:u w:val="none"/>
+        </w:rPr>
+        <w:t>R</w:t>
+      </w:r>
+      <w:r>
+        <w:rPr>
+          <w:rStyle w:val="Hyperlink"/>
+          <w:color w:val="000000" w:themeColor="text1"/>
+          <w:u w:val="none"/>
+        </w:rPr>
+        <w:t>esource</w:t>
+      </w:r>
+      <w:r>
+        <w:rPr>
+          <w:rStyle w:val="Hyperlink"/>
+          <w:color w:val="000000" w:themeColor="text1"/>
+          <w:u w:val="none"/>
+        </w:rPr>
+        <w:t xml:space="preserve"> G</w:t>
+      </w:r>
+      <w:r>
+        <w:rPr>
+          <w:rStyle w:val="Hyperlink"/>
+          <w:color w:val="000000" w:themeColor="text1"/>
+          <w:u w:val="none"/>
+        </w:rPr>
+        <w:t>roups</w:t>
+      </w:r>
+    </w:p>
+    <w:p>
+      <w:pPr>
+        <w:pStyle w:val="ListParagraph"/>
+        <w:numPr>
+          <w:ilvl w:val="0"/>
+          <w:numId w:val="6"/>
+        </w:numPr>
+        <w:rPr>
+          <w:rStyle w:val="Hyperlink"/>
+          <w:color w:val="000000" w:themeColor="text1"/>
+          <w:u w:val="none"/>
+        </w:rPr>
+      </w:pPr>
+      <w:r>
+        <w:rPr>
+          <w:rStyle w:val="Hyperlink"/>
+          <w:color w:val="000000" w:themeColor="text1"/>
+          <w:u w:val="none"/>
+        </w:rPr>
+        <w:t>rg_name  = "</w:t>
+      </w:r>
+      <w:r>
+        <w:rPr>
+          <w:rStyle w:val="Hyperlink"/>
+          <w:color w:val="000000" w:themeColor="text1"/>
+          <w:u w:val="none"/>
+        </w:rPr>
+        <w:t>**********</w:t>
+      </w:r>
+      <w:r>
+        <w:rPr>
+          <w:rStyle w:val="Hyperlink"/>
+          <w:color w:val="000000" w:themeColor="text1"/>
+          <w:u w:val="none"/>
+        </w:rPr>
+        <w:t>"</w:t>
+      </w:r>
+      <w:r>
+        <w:rPr>
+          <w:rStyle w:val="Hyperlink"/>
+          <w:color w:val="000000" w:themeColor="text1"/>
+          <w:u w:val="none"/>
+        </w:rPr>
+        <w:t xml:space="preserve"> </w:t>
+      </w:r>
+      <w:r>
+        <w:rPr>
+          <w:rStyle w:val="Hyperlink"/>
+          <w:color w:val="000000" w:themeColor="text1"/>
+          <w:u w:val="none"/>
+        </w:rPr>
+        <w:tab/>
+      </w:r>
+      <w:r>
+        <w:rPr>
+          <w:rStyle w:val="Hyperlink"/>
+          <w:color w:val="000000" w:themeColor="text1"/>
+          <w:u w:val="none"/>
+        </w:rPr>
+        <w:tab/>
+      </w:r>
+      <w:r>
+        <w:rPr>
+          <w:rStyle w:val="Hyperlink"/>
+          <w:color w:val="000000" w:themeColor="text1"/>
+          <w:u w:val="none"/>
+        </w:rPr>
+        <w:t># &lt;- PROVIDE RESOURCES GROUP NAME WHICH IS ALREADY CREATED</w:t>
+      </w:r>
+    </w:p>
+    <w:p>
+      <w:pPr>
+        <w:pStyle w:val="ListParagraph"/>
+        <w:numPr>
+          <w:ilvl w:val="0"/>
+          <w:numId w:val="6"/>
+        </w:numPr>
+        <w:rPr>
+          <w:rStyle w:val="Hyperlink"/>
+          <w:color w:val="000000" w:themeColor="text1"/>
+          <w:u w:val="none"/>
+        </w:rPr>
+      </w:pPr>
+      <w:r>
+        <w:rPr>
+          <w:rStyle w:val="Hyperlink"/>
+          <w:color w:val="000000" w:themeColor="text1"/>
+          <w:u w:val="none"/>
+        </w:rPr>
+        <w:t>rg_name</w:t>
+      </w:r>
+      <w:r>
+        <w:rPr>
+          <w:rStyle w:val="Hyperlink"/>
+          <w:color w:val="000000" w:themeColor="text1"/>
+          <w:u w:val="none"/>
+        </w:rPr>
+        <w:t xml:space="preserve"> = “*********”</w:t>
+      </w:r>
+      <w:r>
+        <w:rPr>
+          <w:rStyle w:val="Hyperlink"/>
+          <w:color w:val="000000" w:themeColor="text1"/>
+          <w:u w:val="none"/>
+        </w:rPr>
+        <w:t xml:space="preserve">                    </w:t>
+      </w:r>
+      <w:r>
+        <w:rPr>
+          <w:rStyle w:val="Hyperlink"/>
+          <w:color w:val="000000" w:themeColor="text1"/>
+          <w:u w:val="none"/>
+        </w:rPr>
+        <w:t xml:space="preserve"> </w:t>
+      </w:r>
+      <w:r>
+        <w:rPr>
+          <w:rStyle w:val="Hyperlink"/>
+          <w:color w:val="000000" w:themeColor="text1"/>
+          <w:u w:val="none"/>
+        </w:rPr>
+        <w:t># &lt;- PROVIDE RESOURCES GROUP NAME</w:t>
+      </w:r>
+      <w:r>
+        <w:rPr>
+          <w:rStyle w:val="Hyperlink"/>
+          <w:color w:val="000000" w:themeColor="text1"/>
+          <w:u w:val="none"/>
+        </w:rPr>
+        <w:t xml:space="preserve"> -NEW RESOURCES TO BE CREATE.</w:t>
+      </w:r>
+    </w:p>
+    <w:p>
+      <w:pPr>
+        <w:pStyle w:val="ListParagraph"/>
+        <w:numPr>
+          <w:ilvl w:val="0"/>
+          <w:numId w:val="6"/>
+        </w:numPr>
+        <w:rPr>
+          <w:rStyle w:val="Hyperlink"/>
+          <w:color w:val="000000" w:themeColor="text1"/>
+          <w:u w:val="none"/>
+        </w:rPr>
+      </w:pPr>
+      <w:r>
+        <w:rPr>
+          <w:rStyle w:val="Hyperlink"/>
+          <w:color w:val="000000" w:themeColor="text1"/>
+          <w:u w:val="none"/>
+        </w:rPr>
+        <w:t>Location</w:t>
+      </w:r>
+      <w:r>
+        <w:rPr>
+          <w:rStyle w:val="Hyperlink"/>
+          <w:color w:val="000000" w:themeColor="text1"/>
+          <w:u w:val="none"/>
+        </w:rPr>
+        <w:t xml:space="preserve"> = “</w:t>
+      </w:r>
+      <w:r>
+        <w:rPr>
+          <w:rStyle w:val="Hyperlink"/>
+          <w:color w:val="000000" w:themeColor="text1"/>
+          <w:u w:val="none"/>
+        </w:rPr>
+        <w:t xml:space="preserve">********” </w:t>
+      </w:r>
+      <w:r>
+        <w:rPr>
+          <w:rStyle w:val="Hyperlink"/>
+          <w:color w:val="000000" w:themeColor="text1"/>
+          <w:u w:val="none"/>
+        </w:rPr>
+        <w:tab/>
+      </w:r>
+      <w:r>
+        <w:rPr>
+          <w:rStyle w:val="Hyperlink"/>
+          <w:color w:val="000000" w:themeColor="text1"/>
+          <w:u w:val="none"/>
+        </w:rPr>
+        <w:tab/>
+      </w:r>
+      <w:r>
+        <w:rPr>
+          <w:rStyle w:val="Hyperlink"/>
+          <w:color w:val="000000" w:themeColor="text1"/>
+          <w:u w:val="none"/>
+        </w:rPr>
+        <w:t># &lt;- PROVIDE RESOURCES GROUP LOCATIOIN</w:t>
+      </w:r>
+      <w:r>
+        <w:rPr>
+          <w:rStyle w:val="Hyperlink"/>
+          <w:color w:val="000000" w:themeColor="text1"/>
+          <w:u w:val="none"/>
+        </w:rPr>
+        <w:t xml:space="preserve"> </w:t>
+      </w:r>
+    </w:p>
+    <w:p>
+      <w:pPr>
+        <w:pStyle w:val="ListParagraph"/>
+        <w:ind w:left="1080"/>
+        <w:rPr>
+          <w:rStyle w:val="Hyperlink"/>
+          <w:color w:val="000000" w:themeColor="text1"/>
+          <w:u w:val="none"/>
+        </w:rPr>
+      </w:pPr>
+    </w:p>
+    <w:p>
+      <w:pPr>
+        <w:pStyle w:val="ListParagraph"/>
+        <w:numPr>
+          <w:ilvl w:val="0"/>
+          <w:numId w:val="4"/>
+        </w:numPr>
+        <w:rPr>
+          <w:rStyle w:val="Hyperlink"/>
+          <w:color w:val="000000" w:themeColor="text1"/>
+          <w:u w:val="none"/>
+        </w:rPr>
+      </w:pPr>
+      <w:r>
+        <w:rPr>
+          <w:rStyle w:val="Hyperlink"/>
+          <w:color w:val="000000" w:themeColor="text1"/>
+          <w:u w:val="none"/>
+        </w:rPr>
+        <w:t>Tags</w:t>
+      </w:r>
+    </w:p>
+    <w:p>
+      <w:pPr>
+        <w:pStyle w:val="ListParagraph"/>
+        <w:numPr>
+          <w:ilvl w:val="0"/>
+          <w:numId w:val="9"/>
+        </w:numPr>
+        <w:rPr>
+          <w:rStyle w:val="Hyperlink"/>
+          <w:color w:val="000000" w:themeColor="text1"/>
+          <w:u w:val="none"/>
+        </w:rPr>
+      </w:pPr>
+      <w:r>
+        <w:rPr>
+          <w:rStyle w:val="Hyperlink"/>
+          <w:color w:val="000000" w:themeColor="text1"/>
+          <w:u w:val="none"/>
+        </w:rPr>
+        <w:t>Environment =”</w:t>
+      </w:r>
+      <w:r>
+        <w:rPr>
+          <w:rStyle w:val="Hyperlink"/>
+          <w:color w:val="000000" w:themeColor="text1"/>
+          <w:u w:val="none"/>
+        </w:rPr>
+        <w:t>***”</w:t>
+      </w:r>
+      <w:r>
+        <w:rPr>
+          <w:rStyle w:val="Hyperlink"/>
+          <w:color w:val="000000" w:themeColor="text1"/>
+          <w:u w:val="none"/>
+        </w:rPr>
+        <w:tab/>
+      </w:r>
+      <w:r>
+        <w:rPr>
+          <w:rStyle w:val="Hyperlink"/>
+          <w:color w:val="000000" w:themeColor="text1"/>
+          <w:u w:val="none"/>
+        </w:rPr>
+        <w:tab/>
+        <w:t>#  &lt;- PROVIDE ENVIRONMENT -NEW RESOURCES TO BE CREATE.</w:t>
+      </w:r>
+    </w:p>
+    <w:p>
+      <w:pPr>
+        <w:pStyle w:val="ListParagraph"/>
+        <w:numPr>
+          <w:ilvl w:val="0"/>
+          <w:numId w:val="9"/>
+        </w:numPr>
+        <w:rPr>
+          <w:rStyle w:val="Hyperlink"/>
+          <w:color w:val="000000" w:themeColor="text1"/>
+          <w:u w:val="none"/>
+        </w:rPr>
+      </w:pPr>
+      <w:r>
+        <w:rPr>
+          <w:rStyle w:val="Hyperlink"/>
+          <w:color w:val="000000" w:themeColor="text1"/>
+          <w:u w:val="none"/>
+        </w:rPr>
+        <w:t>a_tags = {</w:t>
+      </w:r>
+    </w:p>
+    <w:p>
+      <w:pPr>
+        <w:pStyle w:val="ListParagraph"/>
+        <w:numPr>
+          <w:ilvl w:val="0"/>
+          <w:numId w:val="9"/>
+        </w:numPr>
+        <w:rPr>
+          <w:rStyle w:val="Hyperlink"/>
+          <w:color w:val="000000" w:themeColor="text1"/>
+          <w:u w:val="none"/>
+        </w:rPr>
+      </w:pPr>
+      <w:r>
+        <w:rPr>
+          <w:rStyle w:val="Hyperlink"/>
+          <w:color w:val="000000" w:themeColor="text1"/>
+          <w:u w:val="none"/>
+        </w:rPr>
+        <w:t xml:space="preserve">  Project_name </w:t>
+      </w:r>
+      <w:r>
+        <w:rPr>
+          <w:rStyle w:val="Hyperlink"/>
+          <w:color w:val="000000" w:themeColor="text1"/>
+          <w:u w:val="none"/>
+        </w:rPr>
+        <w:tab/>
+      </w:r>
+      <w:r>
+        <w:rPr>
+          <w:rStyle w:val="Hyperlink"/>
+          <w:color w:val="000000" w:themeColor="text1"/>
+          <w:u w:val="none"/>
+        </w:rPr>
+        <w:t>= "</w:t>
+      </w:r>
+      <w:r>
+        <w:rPr>
+          <w:rStyle w:val="Hyperlink"/>
+          <w:color w:val="000000" w:themeColor="text1"/>
+          <w:u w:val="none"/>
+        </w:rPr>
+        <w:t>****</w:t>
+      </w:r>
+      <w:r>
+        <w:rPr>
+          <w:rStyle w:val="Hyperlink"/>
+          <w:color w:val="000000" w:themeColor="text1"/>
+          <w:u w:val="none"/>
+        </w:rPr>
+        <w:t>"                                   #  &lt;- PROVIDE PROJECT NAME</w:t>
+      </w:r>
+    </w:p>
+    <w:p>
+      <w:pPr>
+        <w:pStyle w:val="ListParagraph"/>
+        <w:numPr>
+          <w:ilvl w:val="0"/>
+          <w:numId w:val="9"/>
+        </w:numPr>
+        <w:rPr>
+          <w:rStyle w:val="Hyperlink"/>
+          <w:color w:val="000000" w:themeColor="text1"/>
+          <w:u w:val="none"/>
+        </w:rPr>
+      </w:pPr>
+      <w:r>
+        <w:rPr>
+          <w:rStyle w:val="Hyperlink"/>
+          <w:color w:val="000000" w:themeColor="text1"/>
+          <w:u w:val="none"/>
+        </w:rPr>
+        <w:t xml:space="preserve">  ClientName   </w:t>
+      </w:r>
+      <w:r>
+        <w:rPr>
+          <w:rStyle w:val="Hyperlink"/>
+          <w:color w:val="000000" w:themeColor="text1"/>
+          <w:u w:val="none"/>
+        </w:rPr>
+        <w:tab/>
+      </w:r>
+      <w:r>
+        <w:rPr>
+          <w:rStyle w:val="Hyperlink"/>
+          <w:color w:val="000000" w:themeColor="text1"/>
+          <w:u w:val="none"/>
+        </w:rPr>
+        <w:t>= "</w:t>
+      </w:r>
+      <w:r>
+        <w:rPr>
+          <w:rStyle w:val="Hyperlink"/>
+          <w:color w:val="000000" w:themeColor="text1"/>
+          <w:u w:val="none"/>
+        </w:rPr>
+        <w:t>****</w:t>
+      </w:r>
+      <w:r>
+        <w:rPr>
+          <w:rStyle w:val="Hyperlink"/>
+          <w:color w:val="000000" w:themeColor="text1"/>
+          <w:u w:val="none"/>
+        </w:rPr>
+        <w:t>"                                   #  &lt;- PROVIDE CLIENT NAME</w:t>
+      </w:r>
+    </w:p>
+    <w:p>
+      <w:pPr>
+        <w:pStyle w:val="ListParagraph"/>
+        <w:numPr>
+          <w:ilvl w:val="0"/>
+          <w:numId w:val="9"/>
+        </w:numPr>
+        <w:rPr>
+          <w:rStyle w:val="Hyperlink"/>
+          <w:color w:val="000000" w:themeColor="text1"/>
+          <w:u w:val="none"/>
+        </w:rPr>
+      </w:pPr>
+      <w:r>
+        <w:rPr>
+          <w:rStyle w:val="Hyperlink"/>
+          <w:color w:val="000000" w:themeColor="text1"/>
+          <w:u w:val="none"/>
+        </w:rPr>
+        <w:t xml:space="preserve">  Role        </w:t>
+      </w:r>
+      <w:r>
+        <w:rPr>
+          <w:rStyle w:val="Hyperlink"/>
+          <w:color w:val="000000" w:themeColor="text1"/>
+          <w:u w:val="none"/>
+        </w:rPr>
+        <w:tab/>
+      </w:r>
+      <w:r>
+        <w:rPr>
+          <w:rStyle w:val="Hyperlink"/>
+          <w:color w:val="000000" w:themeColor="text1"/>
+          <w:u w:val="none"/>
+        </w:rPr>
+        <w:tab/>
+      </w:r>
+      <w:r>
+        <w:rPr>
+          <w:rStyle w:val="Hyperlink"/>
+          <w:color w:val="000000" w:themeColor="text1"/>
+          <w:u w:val="none"/>
+        </w:rPr>
+        <w:t>= "</w:t>
+      </w:r>
+      <w:r>
+        <w:rPr>
+          <w:rStyle w:val="Hyperlink"/>
+          <w:color w:val="000000" w:themeColor="text1"/>
+          <w:u w:val="none"/>
+        </w:rPr>
+        <w:t>**</w:t>
+      </w:r>
+      <w:r>
+        <w:rPr>
+          <w:rStyle w:val="Hyperlink"/>
+          <w:color w:val="000000" w:themeColor="text1"/>
+          <w:u w:val="none"/>
+        </w:rPr>
+        <w:t>"                                       #  &lt;- PROVIDE ROLE</w:t>
+      </w:r>
+    </w:p>
+    <w:p>
+      <w:pPr>
+        <w:pStyle w:val="ListParagraph"/>
+        <w:numPr>
+          <w:ilvl w:val="0"/>
+          <w:numId w:val="9"/>
+        </w:numPr>
+        <w:rPr>
+          <w:rStyle w:val="Hyperlink"/>
+          <w:color w:val="000000" w:themeColor="text1"/>
+          <w:u w:val="none"/>
+        </w:rPr>
+      </w:pPr>
+      <w:r>
+        <w:rPr>
+          <w:rStyle w:val="Hyperlink"/>
+          <w:color w:val="000000" w:themeColor="text1"/>
+          <w:u w:val="none"/>
+        </w:rPr>
+        <w:t xml:space="preserve">  Tier         </w:t>
+      </w:r>
+      <w:r>
+        <w:rPr>
+          <w:rStyle w:val="Hyperlink"/>
+          <w:color w:val="000000" w:themeColor="text1"/>
+          <w:u w:val="none"/>
+        </w:rPr>
+        <w:tab/>
+      </w:r>
+      <w:r>
+        <w:rPr>
+          <w:rStyle w:val="Hyperlink"/>
+          <w:color w:val="000000" w:themeColor="text1"/>
+          <w:u w:val="none"/>
+        </w:rPr>
+        <w:tab/>
+      </w:r>
+      <w:r>
+        <w:rPr>
+          <w:rStyle w:val="Hyperlink"/>
+          <w:color w:val="000000" w:themeColor="text1"/>
+          <w:u w:val="none"/>
+        </w:rPr>
+        <w:t xml:space="preserve">= </w:t>
+      </w:r>
+      <w:r>
+        <w:rPr>
+          <w:rStyle w:val="Hyperlink"/>
+          <w:color w:val="000000" w:themeColor="text1"/>
+          <w:u w:val="none"/>
+        </w:rPr>
+        <w:t>*</w:t>
+      </w:r>
+      <w:r>
+        <w:rPr>
+          <w:rStyle w:val="Hyperlink"/>
+          <w:color w:val="000000" w:themeColor="text1"/>
+          <w:u w:val="none"/>
+        </w:rPr>
+        <w:t xml:space="preserve">                                       </w:t>
+      </w:r>
+      <w:r>
+        <w:rPr>
+          <w:rStyle w:val="Hyperlink"/>
+          <w:color w:val="000000" w:themeColor="text1"/>
+          <w:u w:val="none"/>
+        </w:rPr>
+        <w:t xml:space="preserve">      </w:t>
+      </w:r>
+      <w:r>
+        <w:rPr>
+          <w:rStyle w:val="Hyperlink"/>
+          <w:color w:val="000000" w:themeColor="text1"/>
+          <w:u w:val="none"/>
+        </w:rPr>
+        <w:t>#  &lt;- PROVIDE TIER</w:t>
+      </w:r>
+    </w:p>
+    <w:p>
+      <w:pPr>
+        <w:pStyle w:val="ListParagraph"/>
+        <w:numPr>
+          <w:ilvl w:val="0"/>
+          <w:numId w:val="9"/>
+        </w:numPr>
+        <w:rPr>
+          <w:rStyle w:val="Hyperlink"/>
+          <w:color w:val="000000" w:themeColor="text1"/>
+          <w:u w:val="none"/>
+        </w:rPr>
+      </w:pPr>
+      <w:r>
+        <w:rPr>
+          <w:rStyle w:val="Hyperlink"/>
+          <w:color w:val="000000" w:themeColor="text1"/>
+          <w:u w:val="none"/>
+        </w:rPr>
+        <w:t xml:space="preserve">  Buildby      </w:t>
+      </w:r>
+      <w:r>
+        <w:rPr>
+          <w:rStyle w:val="Hyperlink"/>
+          <w:color w:val="000000" w:themeColor="text1"/>
+          <w:u w:val="none"/>
+        </w:rPr>
+        <w:tab/>
+      </w:r>
+      <w:r>
+        <w:rPr>
+          <w:rStyle w:val="Hyperlink"/>
+          <w:color w:val="000000" w:themeColor="text1"/>
+          <w:u w:val="none"/>
+        </w:rPr>
+        <w:tab/>
+      </w:r>
+      <w:r>
+        <w:rPr>
+          <w:rStyle w:val="Hyperlink"/>
+          <w:color w:val="000000" w:themeColor="text1"/>
+          <w:u w:val="none"/>
+        </w:rPr>
+        <w:t>= "</w:t>
+      </w:r>
+      <w:r>
+        <w:rPr>
+          <w:rStyle w:val="Hyperlink"/>
+          <w:color w:val="000000" w:themeColor="text1"/>
+          <w:u w:val="none"/>
+        </w:rPr>
+        <w:t>*********</w:t>
+      </w:r>
+      <w:r>
+        <w:rPr>
+          <w:rStyle w:val="Hyperlink"/>
+          <w:color w:val="000000" w:themeColor="text1"/>
+          <w:u w:val="none"/>
+        </w:rPr>
+        <w:t>"                        #  &lt;- PROVIDE BUILD BY</w:t>
+      </w:r>
+    </w:p>
+    <w:p>
+      <w:pPr>
+        <w:rPr>
+          <w:rStyle w:val="Hyperlink"/>
+          <w:color w:val="000000" w:themeColor="text1"/>
+          <w:u w:val="none"/>
+        </w:rPr>
+      </w:pPr>
+    </w:p>
+    <w:p>
+      <w:pPr>
+        <w:rPr>
+          <w:rStyle w:val="Hyperlink"/>
+          <w:color w:val="000000" w:themeColor="text1"/>
+          <w:u w:val="none"/>
+        </w:rPr>
+      </w:pPr>
+      <w:r>
+        <w:rPr>
+          <w:noProof/>
+        </w:rPr>
+        <w:lastRenderedPageBreak/>
+        <w:drawing>
+          <wp:inline distT="0" distB="0" distL="0" distR="0" wp14:anchorId="4A35639B" wp14:editId="1F3AA6A0">
+            <wp:extent cx="5943600" cy="2770505"/>
+            <wp:effectExtent l="0" t="0" r="0" b="0"/>
+            <wp:docPr id="19" name="Picture 19"/>
+            <wp:cNvGraphicFramePr>
+              <a:graphicFrameLocks xmlns:a="http://schemas.openxmlformats.org/drawingml/2006/main" noChangeAspect="1"/>
+            </wp:cNvGraphicFramePr>
+            <a:graphic xmlns:a="http://schemas.openxmlformats.org/drawingml/2006/main">
+              <a:graphicData uri="http://schemas.openxmlformats.org/drawingml/2006/picture">
+                <pic:pic xmlns:pic="http://schemas.openxmlformats.org/drawingml/2006/picture">
+                  <pic:nvPicPr>
+                    <pic:cNvPr id="1" name=""/>
+                    <pic:cNvPicPr/>
+                  </pic:nvPicPr>
+                  <pic:blipFill>
+                    <a:blip r:embed="rId22"/>
+                    <a:stretch>
+                      <a:fillRect/>
+                    </a:stretch>
+                  </pic:blipFill>
+                  <pic:spPr>
+                    <a:xfrm>
+                      <a:off x="0" y="0"/>
                       <a:ext cx="5943600" cy="2770505"/>
                     </a:xfrm>
                     <a:prstGeom prst="rect">
@@ -3236,7 +3582,6 @@
           <w:u w:val="none"/>
         </w:rPr>
       </w:pPr>
-      <w:proofErr w:type="spellStart"/>
       <w:r>
         <w:rPr>
           <w:rStyle w:val="Hyperlink"/>
@@ -3245,7 +3590,6 @@
         </w:rPr>
         <w:t>Vnets</w:t>
       </w:r>
-      <w:proofErr w:type="spellEnd"/>
     </w:p>
     <w:p>
       <w:pPr>
@@ -3260,7 +3604,6 @@
           <w:u w:val="none"/>
         </w:rPr>
       </w:pPr>
-      <w:proofErr w:type="spellStart"/>
       <w:r>
         <w:rPr>
           <w:rStyle w:val="Hyperlink"/>
@@ -3269,7 +3612,6 @@
         </w:rPr>
         <w:t>Vnet</w:t>
       </w:r>
-      <w:proofErr w:type="spellEnd"/>
       <w:r>
         <w:rPr>
           <w:rStyle w:val="Hyperlink"/>
@@ -3310,23 +3652,13 @@
         </w:rPr>
         <w:tab/>
       </w:r>
-      <w:proofErr w:type="gramStart"/>
-      <w:r>
-        <w:rPr>
-          <w:rStyle w:val="Hyperlink"/>
-          <w:color w:val="000000" w:themeColor="text1"/>
-          <w:u w:val="none"/>
-        </w:rPr>
-        <w:t>#  &lt;</w:t>
-      </w:r>
-      <w:proofErr w:type="gramEnd"/>
-      <w:r>
-        <w:rPr>
-          <w:rStyle w:val="Hyperlink"/>
-          <w:color w:val="000000" w:themeColor="text1"/>
-          <w:u w:val="none"/>
-        </w:rPr>
-        <w:t>- PROVIDE VNET NAME</w:t>
+      <w:r>
+        <w:rPr>
+          <w:rStyle w:val="Hyperlink"/>
+          <w:color w:val="000000" w:themeColor="text1"/>
+          <w:u w:val="none"/>
+        </w:rPr>
+        <w:t>#  &lt;- PROVIDE VNET NAME</w:t>
       </w:r>
       <w:r>
         <w:rPr>
@@ -3406,23 +3738,13 @@
         </w:rPr>
         <w:tab/>
       </w:r>
-      <w:proofErr w:type="gramStart"/>
-      <w:r>
-        <w:rPr>
-          <w:rStyle w:val="Hyperlink"/>
-          <w:color w:val="000000" w:themeColor="text1"/>
-          <w:u w:val="none"/>
-        </w:rPr>
-        <w:t>#  &lt;</w:t>
-      </w:r>
-      <w:proofErr w:type="gramEnd"/>
-      <w:r>
-        <w:rPr>
-          <w:rStyle w:val="Hyperlink"/>
-          <w:color w:val="000000" w:themeColor="text1"/>
-          <w:u w:val="none"/>
-        </w:rPr>
-        <w:t>- PROVIDE VNET SPACE</w:t>
+      <w:r>
+        <w:rPr>
+          <w:rStyle w:val="Hyperlink"/>
+          <w:color w:val="000000" w:themeColor="text1"/>
+          <w:u w:val="none"/>
+        </w:rPr>
+        <w:t>#  &lt;- PROVIDE VNET SPACE</w:t>
       </w:r>
       <w:r>
         <w:rPr>
@@ -3456,7 +3778,6 @@
           <w:u w:val="none"/>
         </w:rPr>
       </w:pPr>
-      <w:proofErr w:type="spellStart"/>
       <w:r>
         <w:rPr>
           <w:rStyle w:val="Hyperlink"/>
@@ -3473,7 +3794,6 @@
         </w:rPr>
         <w:t>nets</w:t>
       </w:r>
-      <w:proofErr w:type="spellEnd"/>
     </w:p>
     <w:p>
       <w:pPr>
@@ -3488,23 +3808,13 @@
           <w:u w:val="none"/>
         </w:rPr>
       </w:pPr>
-      <w:proofErr w:type="spellStart"/>
-      <w:r>
-        <w:rPr>
-          <w:rStyle w:val="Hyperlink"/>
-          <w:color w:val="000000" w:themeColor="text1"/>
-          <w:u w:val="none"/>
-        </w:rPr>
-        <w:t>snet_name</w:t>
-      </w:r>
-      <w:proofErr w:type="spellEnd"/>
-      <w:r>
-        <w:rPr>
-          <w:rStyle w:val="Hyperlink"/>
-          <w:color w:val="000000" w:themeColor="text1"/>
-          <w:u w:val="none"/>
-        </w:rPr>
-        <w:t xml:space="preserve">      = "***********"  </w:t>
+      <w:r>
+        <w:rPr>
+          <w:rStyle w:val="Hyperlink"/>
+          <w:color w:val="000000" w:themeColor="text1"/>
+          <w:u w:val="none"/>
+        </w:rPr>
+        <w:t xml:space="preserve">snet_name      = "***********"  </w:t>
       </w:r>
       <w:r>
         <w:rPr>
@@ -3514,23 +3824,13 @@
         </w:rPr>
         <w:t xml:space="preserve">     </w:t>
       </w:r>
-      <w:proofErr w:type="gramStart"/>
-      <w:r>
-        <w:rPr>
-          <w:rStyle w:val="Hyperlink"/>
-          <w:color w:val="000000" w:themeColor="text1"/>
-          <w:u w:val="none"/>
-        </w:rPr>
-        <w:t>#  &lt;</w:t>
-      </w:r>
-      <w:proofErr w:type="gramEnd"/>
-      <w:r>
-        <w:rPr>
-          <w:rStyle w:val="Hyperlink"/>
-          <w:color w:val="000000" w:themeColor="text1"/>
-          <w:u w:val="none"/>
-        </w:rPr>
-        <w:t>- PROVIDE SUBNET NAME</w:t>
+      <w:r>
+        <w:rPr>
+          <w:rStyle w:val="Hyperlink"/>
+          <w:color w:val="000000" w:themeColor="text1"/>
+          <w:u w:val="none"/>
+        </w:rPr>
+        <w:t>#  &lt;- PROVIDE SUBNET NAME</w:t>
       </w:r>
       <w:r>
         <w:rPr>
@@ -3554,23 +3854,13 @@
           <w:u w:val="none"/>
         </w:rPr>
       </w:pPr>
-      <w:proofErr w:type="spellStart"/>
-      <w:r>
-        <w:rPr>
-          <w:rStyle w:val="Hyperlink"/>
-          <w:color w:val="000000" w:themeColor="text1"/>
-          <w:u w:val="none"/>
-        </w:rPr>
-        <w:t>address_prefix</w:t>
-      </w:r>
-      <w:proofErr w:type="spellEnd"/>
-      <w:r>
-        <w:rPr>
-          <w:rStyle w:val="Hyperlink"/>
-          <w:color w:val="000000" w:themeColor="text1"/>
-          <w:u w:val="none"/>
-        </w:rPr>
-        <w:t xml:space="preserve"> = ["</w:t>
+      <w:r>
+        <w:rPr>
+          <w:rStyle w:val="Hyperlink"/>
+          <w:color w:val="000000" w:themeColor="text1"/>
+          <w:u w:val="none"/>
+        </w:rPr>
+        <w:t>address_prefix = ["</w:t>
       </w:r>
       <w:r>
         <w:rPr>
@@ -3580,7 +3870,6 @@
         </w:rPr>
         <w:t>******</w:t>
       </w:r>
-      <w:proofErr w:type="gramStart"/>
       <w:r>
         <w:rPr>
           <w:rStyle w:val="Hyperlink"/>
@@ -3589,7 +3878,6 @@
         </w:rPr>
         <w:t xml:space="preserve">"]   </w:t>
       </w:r>
-      <w:proofErr w:type="gramEnd"/>
       <w:r>
         <w:rPr>
           <w:rStyle w:val="Hyperlink"/>
@@ -3636,7 +3924,6 @@
           <w:u w:val="none"/>
         </w:rPr>
       </w:pPr>
-      <w:proofErr w:type="spellStart"/>
       <w:r>
         <w:rPr>
           <w:rStyle w:val="Hyperlink"/>
@@ -3645,7 +3932,6 @@
         </w:rPr>
         <w:t>nics</w:t>
       </w:r>
-      <w:proofErr w:type="spellEnd"/>
     </w:p>
     <w:p>
       <w:pPr>
@@ -3660,7 +3946,6 @@
           <w:u w:val="none"/>
         </w:rPr>
       </w:pPr>
-      <w:proofErr w:type="spellStart"/>
       <w:r>
         <w:rPr>
           <w:rStyle w:val="Hyperlink"/>
@@ -3669,7 +3954,6 @@
         </w:rPr>
         <w:t>nic</w:t>
       </w:r>
-      <w:proofErr w:type="spellEnd"/>
       <w:r>
         <w:rPr>
           <w:rStyle w:val="Hyperlink"/>
@@ -3716,25 +4000,7 @@
           <w:color w:val="000000" w:themeColor="text1"/>
           <w:u w:val="none"/>
         </w:rPr>
-        <w:t xml:space="preserve">  </w:t>
-      </w:r>
-      <w:proofErr w:type="gramStart"/>
-      <w:r>
-        <w:rPr>
-          <w:rStyle w:val="Hyperlink"/>
-          <w:color w:val="000000" w:themeColor="text1"/>
-          <w:u w:val="none"/>
-        </w:rPr>
-        <w:t>#  &lt;</w:t>
-      </w:r>
-      <w:proofErr w:type="gramEnd"/>
-      <w:r>
-        <w:rPr>
-          <w:rStyle w:val="Hyperlink"/>
-          <w:color w:val="000000" w:themeColor="text1"/>
-          <w:u w:val="none"/>
-        </w:rPr>
-        <w:t>- PROVIDE NIC NAME</w:t>
+        <w:t xml:space="preserve">  #  &lt;- PROVIDE NIC NAME</w:t>
       </w:r>
       <w:r>
         <w:rPr>
@@ -3790,23 +4056,13 @@
         </w:rPr>
         <w:t xml:space="preserve"> </w:t>
       </w:r>
-      <w:proofErr w:type="spellStart"/>
-      <w:r>
-        <w:rPr>
-          <w:rStyle w:val="Hyperlink"/>
-          <w:color w:val="000000" w:themeColor="text1"/>
-          <w:u w:val="none"/>
-        </w:rPr>
-        <w:t>ip</w:t>
-      </w:r>
-      <w:proofErr w:type="spellEnd"/>
-      <w:r>
-        <w:rPr>
-          <w:rStyle w:val="Hyperlink"/>
-          <w:color w:val="000000" w:themeColor="text1"/>
-          <w:u w:val="none"/>
-        </w:rPr>
-        <w:t xml:space="preserve">     = "</w:t>
+      <w:r>
+        <w:rPr>
+          <w:rStyle w:val="Hyperlink"/>
+          <w:color w:val="000000" w:themeColor="text1"/>
+          <w:u w:val="none"/>
+        </w:rPr>
+        <w:t>ip     = "</w:t>
       </w:r>
       <w:r>
         <w:rPr>
@@ -3839,25 +4095,7 @@
           <w:color w:val="000000" w:themeColor="text1"/>
           <w:u w:val="none"/>
         </w:rPr>
-        <w:t xml:space="preserve">     </w:t>
-      </w:r>
-      <w:proofErr w:type="gramStart"/>
-      <w:r>
-        <w:rPr>
-          <w:rStyle w:val="Hyperlink"/>
-          <w:color w:val="000000" w:themeColor="text1"/>
-          <w:u w:val="none"/>
-        </w:rPr>
-        <w:t>#  &lt;</w:t>
-      </w:r>
-      <w:proofErr w:type="gramEnd"/>
-      <w:r>
-        <w:rPr>
-          <w:rStyle w:val="Hyperlink"/>
-          <w:color w:val="000000" w:themeColor="text1"/>
-          <w:u w:val="none"/>
-        </w:rPr>
-        <w:t>- PROVIDE NIC IP</w:t>
+        <w:t xml:space="preserve">     #  &lt;- PROVIDE NIC IP</w:t>
       </w:r>
       <w:r>
         <w:rPr>
@@ -3945,23 +4183,13 @@
           <w:u w:val="none"/>
         </w:rPr>
       </w:pPr>
-      <w:proofErr w:type="spellStart"/>
-      <w:r>
-        <w:rPr>
-          <w:rStyle w:val="Hyperlink"/>
-          <w:color w:val="000000" w:themeColor="text1"/>
-          <w:u w:val="none"/>
-        </w:rPr>
-        <w:t>nic</w:t>
-      </w:r>
-      <w:proofErr w:type="spellEnd"/>
-      <w:r>
-        <w:rPr>
-          <w:rStyle w:val="Hyperlink"/>
-          <w:color w:val="000000" w:themeColor="text1"/>
-          <w:u w:val="none"/>
-        </w:rPr>
-        <w:t xml:space="preserve"> name      = "</w:t>
+      <w:r>
+        <w:rPr>
+          <w:rStyle w:val="Hyperlink"/>
+          <w:color w:val="000000" w:themeColor="text1"/>
+          <w:u w:val="none"/>
+        </w:rPr>
+        <w:t>nic name      = "</w:t>
       </w:r>
       <w:r>
         <w:rPr>
@@ -3987,23 +4215,13 @@
         </w:rPr>
         <w:t xml:space="preserve"> </w:t>
       </w:r>
-      <w:proofErr w:type="gramStart"/>
-      <w:r>
-        <w:rPr>
-          <w:rStyle w:val="Hyperlink"/>
-          <w:color w:val="000000" w:themeColor="text1"/>
-          <w:u w:val="none"/>
-        </w:rPr>
-        <w:t>#  &lt;</w:t>
-      </w:r>
-      <w:proofErr w:type="gramEnd"/>
-      <w:r>
-        <w:rPr>
-          <w:rStyle w:val="Hyperlink"/>
-          <w:color w:val="000000" w:themeColor="text1"/>
-          <w:u w:val="none"/>
-        </w:rPr>
-        <w:t>- PROVIDE NIC NAME TO BE 77CREATED</w:t>
+      <w:r>
+        <w:rPr>
+          <w:rStyle w:val="Hyperlink"/>
+          <w:color w:val="000000" w:themeColor="text1"/>
+          <w:u w:val="none"/>
+        </w:rPr>
+        <w:t>#  &lt;- PROVIDE NIC NAME TO BE 77CREATED</w:t>
       </w:r>
     </w:p>
     <w:p>
@@ -4025,25 +4243,7 @@
           <w:color w:val="000000" w:themeColor="text1"/>
           <w:u w:val="none"/>
         </w:rPr>
-        <w:t xml:space="preserve">static </w:t>
-      </w:r>
-      <w:proofErr w:type="spellStart"/>
-      <w:r>
-        <w:rPr>
-          <w:rStyle w:val="Hyperlink"/>
-          <w:color w:val="000000" w:themeColor="text1"/>
-          <w:u w:val="none"/>
-        </w:rPr>
-        <w:t>ip</w:t>
-      </w:r>
-      <w:proofErr w:type="spellEnd"/>
-      <w:r>
-        <w:rPr>
-          <w:rStyle w:val="Hyperlink"/>
-          <w:color w:val="000000" w:themeColor="text1"/>
-          <w:u w:val="none"/>
-        </w:rPr>
-        <w:t xml:space="preserve">     = "</w:t>
+        <w:t>static ip     = "</w:t>
       </w:r>
       <w:r>
         <w:rPr>
@@ -4062,23 +4262,13 @@
         <w:tab/>
         <w:t xml:space="preserve">                                     </w:t>
       </w:r>
-      <w:proofErr w:type="gramStart"/>
-      <w:r>
-        <w:rPr>
-          <w:rStyle w:val="Hyperlink"/>
-          <w:color w:val="000000" w:themeColor="text1"/>
-          <w:u w:val="none"/>
-        </w:rPr>
-        <w:t>#  &lt;</w:t>
-      </w:r>
-      <w:proofErr w:type="gramEnd"/>
-      <w:r>
-        <w:rPr>
-          <w:rStyle w:val="Hyperlink"/>
-          <w:color w:val="000000" w:themeColor="text1"/>
-          <w:u w:val="none"/>
-        </w:rPr>
-        <w:t>- PROVIDE NIC IP TO VM TO BE CREATED</w:t>
+      <w:r>
+        <w:rPr>
+          <w:rStyle w:val="Hyperlink"/>
+          <w:color w:val="000000" w:themeColor="text1"/>
+          <w:u w:val="none"/>
+        </w:rPr>
+        <w:t>#  &lt;- PROVIDE NIC IP TO VM TO BE CREATED</w:t>
       </w:r>
     </w:p>
     <w:p>
@@ -4287,25 +4477,7 @@
           <w:color w:val="000000" w:themeColor="text1"/>
           <w:u w:val="none"/>
         </w:rPr>
-        <w:t xml:space="preserve">description: Learn Terraform Commands like </w:t>
-      </w:r>
-      <w:proofErr w:type="spellStart"/>
-      <w:r>
-        <w:rPr>
-          <w:rStyle w:val="Hyperlink"/>
-          <w:color w:val="000000" w:themeColor="text1"/>
-          <w:u w:val="none"/>
-        </w:rPr>
-        <w:t>init</w:t>
-      </w:r>
-      <w:proofErr w:type="spellEnd"/>
-      <w:r>
-        <w:rPr>
-          <w:rStyle w:val="Hyperlink"/>
-          <w:color w:val="000000" w:themeColor="text1"/>
-          <w:u w:val="none"/>
-        </w:rPr>
-        <w:t>, validate, plan, apply and destroy</w:t>
+        <w:t>description: Learn Terraform Commands like init, validate, plan, apply and destroy</w:t>
       </w:r>
     </w:p>
     <w:p>
@@ -4356,18 +4528,8 @@
           <w:color w:val="000000" w:themeColor="text1"/>
           <w:u w:val="none"/>
         </w:rPr>
-        <w:t xml:space="preserve">1. terraform </w:t>
-      </w:r>
-      <w:proofErr w:type="spellStart"/>
-      <w:r>
-        <w:rPr>
-          <w:rStyle w:val="Hyperlink"/>
-          <w:color w:val="000000" w:themeColor="text1"/>
-          <w:u w:val="none"/>
-        </w:rPr>
-        <w:t>init</w:t>
-      </w:r>
-      <w:proofErr w:type="spellEnd"/>
+        <w:t>1. terraform init</w:t>
+      </w:r>
     </w:p>
     <w:p>
       <w:pPr>
@@ -4490,45 +4652,7 @@
           <w:color w:val="000000" w:themeColor="text1"/>
           <w:u w:val="none"/>
         </w:rPr>
-        <w:t>terraform plan -var-file="</w:t>
-      </w:r>
-      <w:proofErr w:type="spellStart"/>
-      <w:proofErr w:type="gramStart"/>
-      <w:r>
-        <w:rPr>
-          <w:rStyle w:val="Hyperlink"/>
-          <w:color w:val="000000" w:themeColor="text1"/>
-          <w:u w:val="none"/>
-        </w:rPr>
-        <w:t>dev.tfvars</w:t>
-      </w:r>
-      <w:proofErr w:type="spellEnd"/>
-      <w:proofErr w:type="gramEnd"/>
-      <w:r>
-        <w:rPr>
-          <w:rStyle w:val="Hyperlink"/>
-          <w:color w:val="000000" w:themeColor="text1"/>
-          <w:u w:val="none"/>
-        </w:rPr>
-        <w:t>" -state="</w:t>
-      </w:r>
-      <w:proofErr w:type="spellStart"/>
-      <w:r>
-        <w:rPr>
-          <w:rStyle w:val="Hyperlink"/>
-          <w:color w:val="000000" w:themeColor="text1"/>
-          <w:u w:val="none"/>
-        </w:rPr>
-        <w:t>dev.tfstate</w:t>
-      </w:r>
-      <w:proofErr w:type="spellEnd"/>
-      <w:r>
-        <w:rPr>
-          <w:rStyle w:val="Hyperlink"/>
-          <w:color w:val="000000" w:themeColor="text1"/>
-          <w:u w:val="none"/>
-        </w:rPr>
-        <w:t>"</w:t>
+        <w:t>terraform plan -var-file="dev.tfvars" -state="dev.tfstate"</w:t>
       </w:r>
     </w:p>
     <w:p>
@@ -4619,45 +4743,7 @@
           <w:color w:val="000000" w:themeColor="text1"/>
           <w:u w:val="none"/>
         </w:rPr>
-        <w:t>terraform apply -var-file="</w:t>
-      </w:r>
-      <w:proofErr w:type="spellStart"/>
-      <w:proofErr w:type="gramStart"/>
-      <w:r>
-        <w:rPr>
-          <w:rStyle w:val="Hyperlink"/>
-          <w:color w:val="000000" w:themeColor="text1"/>
-          <w:u w:val="none"/>
-        </w:rPr>
-        <w:t>dev.tfvars</w:t>
-      </w:r>
-      <w:proofErr w:type="spellEnd"/>
-      <w:proofErr w:type="gramEnd"/>
-      <w:r>
-        <w:rPr>
-          <w:rStyle w:val="Hyperlink"/>
-          <w:color w:val="000000" w:themeColor="text1"/>
-          <w:u w:val="none"/>
-        </w:rPr>
-        <w:t>" -state="</w:t>
-      </w:r>
-      <w:proofErr w:type="spellStart"/>
-      <w:r>
-        <w:rPr>
-          <w:rStyle w:val="Hyperlink"/>
-          <w:color w:val="000000" w:themeColor="text1"/>
-          <w:u w:val="none"/>
-        </w:rPr>
-        <w:t>dev.tfstate</w:t>
-      </w:r>
-      <w:proofErr w:type="spellEnd"/>
-      <w:r>
-        <w:rPr>
-          <w:rStyle w:val="Hyperlink"/>
-          <w:color w:val="000000" w:themeColor="text1"/>
-          <w:u w:val="none"/>
-        </w:rPr>
-        <w:t>" -auto-approve</w:t>
+        <w:t>terraform apply -var-file="dev.tfvars" -state="dev.tfstate" -auto-approve</w:t>
       </w:r>
     </w:p>
     <w:p>
@@ -4707,45 +4793,7 @@
           <w:color w:val="000000" w:themeColor="text1"/>
           <w:u w:val="none"/>
         </w:rPr>
-        <w:t>terraform destroy -var-file="</w:t>
-      </w:r>
-      <w:proofErr w:type="spellStart"/>
-      <w:proofErr w:type="gramStart"/>
-      <w:r>
-        <w:rPr>
-          <w:rStyle w:val="Hyperlink"/>
-          <w:color w:val="000000" w:themeColor="text1"/>
-          <w:u w:val="none"/>
-        </w:rPr>
-        <w:t>dev.tfvars</w:t>
-      </w:r>
-      <w:proofErr w:type="spellEnd"/>
-      <w:proofErr w:type="gramEnd"/>
-      <w:r>
-        <w:rPr>
-          <w:rStyle w:val="Hyperlink"/>
-          <w:color w:val="000000" w:themeColor="text1"/>
-          <w:u w:val="none"/>
-        </w:rPr>
-        <w:t>" -state="</w:t>
-      </w:r>
-      <w:proofErr w:type="spellStart"/>
-      <w:r>
-        <w:rPr>
-          <w:rStyle w:val="Hyperlink"/>
-          <w:color w:val="000000" w:themeColor="text1"/>
-          <w:u w:val="none"/>
-        </w:rPr>
-        <w:t>dev.tfstate</w:t>
-      </w:r>
-      <w:proofErr w:type="spellEnd"/>
-      <w:r>
-        <w:rPr>
-          <w:rStyle w:val="Hyperlink"/>
-          <w:color w:val="000000" w:themeColor="text1"/>
-          <w:u w:val="none"/>
-        </w:rPr>
-        <w:t>" -auto-approve</w:t>
+        <w:t>terraform destroy -var-file="dev.tfvars" -state="dev.tfstate" -auto-approve</w:t>
       </w:r>
     </w:p>
     <w:p>
@@ -4800,40 +4848,71 @@
       </w:pPr>
       <w:r>
         <w:lastRenderedPageBreak/>
-        <w:t>REFERENCES</w:t>
-      </w:r>
-    </w:p>
-    <w:p>
-      <w:pPr>
-        <w:rPr>
-          <w:rStyle w:val="Hyperlink"/>
-          <w:color w:val="000000" w:themeColor="text1"/>
-          <w:u w:val="none"/>
-        </w:rPr>
-      </w:pPr>
-    </w:p>
-    <w:p>
-      <w:pPr>
-        <w:rPr>
-          <w:rStyle w:val="Hyperlink"/>
-        </w:rPr>
-      </w:pPr>
-    </w:p>
-    <w:p>
-      <w:r>
-        <w:br w:type="page"/>
-      </w:r>
-    </w:p>
-    <w:p>
-      <w:r>
-        <w:lastRenderedPageBreak/>
-        <w:br w:type="page"/>
-      </w:r>
+        <w:t>VERSION HISTORY</w:t>
+      </w:r>
+    </w:p>
+    <w:p>
+      <w:pPr>
+        <w:rPr>
+          <w:rStyle w:val="Hyperlink"/>
+          <w:color w:val="000000" w:themeColor="text1"/>
+          <w:u w:val="none"/>
+        </w:rPr>
+      </w:pPr>
+      <w:r>
+        <w:rPr>
+          <w:rStyle w:val="Hyperlink"/>
+          <w:color w:val="000000" w:themeColor="text1"/>
+          <w:u w:val="none"/>
+        </w:rPr>
+        <w:t>Author : Baskaran Guruswamy</w:t>
+      </w:r>
+    </w:p>
+    <w:p>
+      <w:pPr>
+        <w:rPr>
+          <w:rStyle w:val="Hyperlink"/>
+          <w:color w:val="000000" w:themeColor="text1"/>
+          <w:u w:val="none"/>
+        </w:rPr>
+      </w:pPr>
+      <w:r>
+        <w:rPr>
+          <w:rStyle w:val="Hyperlink"/>
+          <w:color w:val="000000" w:themeColor="text1"/>
+          <w:u w:val="none"/>
+        </w:rPr>
+        <w:t>Reviewer :</w:t>
+      </w:r>
+    </w:p>
+    <w:p>
+      <w:pPr>
+        <w:rPr>
+          <w:rStyle w:val="Hyperlink"/>
+          <w:color w:val="000000" w:themeColor="text1"/>
+          <w:u w:val="none"/>
+        </w:rPr>
+      </w:pPr>
+      <w:r>
+        <w:rPr>
+          <w:rStyle w:val="Hyperlink"/>
+          <w:color w:val="000000" w:themeColor="text1"/>
+          <w:u w:val="none"/>
+        </w:rPr>
+        <w:t>Creation Date : 21/03/2022</w:t>
+      </w:r>
+    </w:p>
+    <w:p>
+      <w:pPr>
+        <w:rPr>
+          <w:rStyle w:val="Hyperlink"/>
+        </w:rPr>
+      </w:pPr>
     </w:p>
     <w:p/>
     <w:sectPr>
       <w:pgSz w:w="12240" w:h="15840"/>
-      <w:pgMar w:top="1440" w:right="1440" w:bottom="1440" w:left="1440" w:header="720" w:footer="720" w:gutter="0"/>
+      <w:pgMar w:top="1440" w:right="1440" w:bottom="1440" w:left="990" w:header="720" w:footer="720" w:gutter="0"/>
       <w:cols w:space="720"/>
       <w:docGrid w:linePitch="360"/>
     </w:sectPr>
@@ -6806,6 +6885,119 @@
     </w:lvl>
   </w:abstractNum>
   <w:abstractNum w:abstractNumId="21" w15:restartNumberingAfterBreak="0">
+    <w:nsid w:val="64E57A0B"/>
+    <w:multiLevelType w:val="hybridMultilevel"/>
+    <w:tmpl w:val="79AE7C0E"/>
+    <w:lvl w:ilvl="0" w:tplc="04090001">
+      <w:start w:val="1"/>
+      <w:numFmt w:val="bullet"/>
+      <w:lvlText w:val=""/>
+      <w:lvlJc w:val="left"/>
+      <w:pPr>
+        <w:ind w:left="1440" w:hanging="360"/>
+      </w:pPr>
+      <w:rPr>
+        <w:rFonts w:ascii="Symbol" w:hAnsi="Symbol" w:hint="default"/>
+      </w:rPr>
+    </w:lvl>
+    <w:lvl w:ilvl="1" w:tplc="04090003" w:tentative="1">
+      <w:start w:val="1"/>
+      <w:numFmt w:val="bullet"/>
+      <w:lvlText w:val="o"/>
+      <w:lvlJc w:val="left"/>
+      <w:pPr>
+        <w:ind w:left="2160" w:hanging="360"/>
+      </w:pPr>
+      <w:rPr>
+        <w:rFonts w:ascii="Courier New" w:hAnsi="Courier New" w:cs="Courier New" w:hint="default"/>
+      </w:rPr>
+    </w:lvl>
+    <w:lvl w:ilvl="2" w:tplc="04090005" w:tentative="1">
+      <w:start w:val="1"/>
+      <w:numFmt w:val="bullet"/>
+      <w:lvlText w:val=""/>
+      <w:lvlJc w:val="left"/>
+      <w:pPr>
+        <w:ind w:left="2880" w:hanging="360"/>
+      </w:pPr>
+      <w:rPr>
+        <w:rFonts w:ascii="Wingdings" w:hAnsi="Wingdings" w:hint="default"/>
+      </w:rPr>
+    </w:lvl>
+    <w:lvl w:ilvl="3" w:tplc="04090001" w:tentative="1">
+      <w:start w:val="1"/>
+      <w:numFmt w:val="bullet"/>
+      <w:lvlText w:val=""/>
+      <w:lvlJc w:val="left"/>
+      <w:pPr>
+        <w:ind w:left="3600" w:hanging="360"/>
+      </w:pPr>
+      <w:rPr>
+        <w:rFonts w:ascii="Symbol" w:hAnsi="Symbol" w:hint="default"/>
+      </w:rPr>
+    </w:lvl>
+    <w:lvl w:ilvl="4" w:tplc="04090003" w:tentative="1">
+      <w:start w:val="1"/>
+      <w:numFmt w:val="bullet"/>
+      <w:lvlText w:val="o"/>
+      <w:lvlJc w:val="left"/>
+      <w:pPr>
+        <w:ind w:left="4320" w:hanging="360"/>
+      </w:pPr>
+      <w:rPr>
+        <w:rFonts w:ascii="Courier New" w:hAnsi="Courier New" w:cs="Courier New" w:hint="default"/>
+      </w:rPr>
+    </w:lvl>
+    <w:lvl w:ilvl="5" w:tplc="04090005" w:tentative="1">
+      <w:start w:val="1"/>
+      <w:numFmt w:val="bullet"/>
+      <w:lvlText w:val=""/>
+      <w:lvlJc w:val="left"/>
+      <w:pPr>
+        <w:ind w:left="5040" w:hanging="360"/>
+      </w:pPr>
+      <w:rPr>
+        <w:rFonts w:ascii="Wingdings" w:hAnsi="Wingdings" w:hint="default"/>
+      </w:rPr>
+    </w:lvl>
+    <w:lvl w:ilvl="6" w:tplc="04090001" w:tentative="1">
+      <w:start w:val="1"/>
+      <w:numFmt w:val="bullet"/>
+      <w:lvlText w:val=""/>
+      <w:lvlJc w:val="left"/>
+      <w:pPr>
+        <w:ind w:left="5760" w:hanging="360"/>
+      </w:pPr>
+      <w:rPr>
+        <w:rFonts w:ascii="Symbol" w:hAnsi="Symbol" w:hint="default"/>
+      </w:rPr>
+    </w:lvl>
+    <w:lvl w:ilvl="7" w:tplc="04090003" w:tentative="1">
+      <w:start w:val="1"/>
+      <w:numFmt w:val="bullet"/>
+      <w:lvlText w:val="o"/>
+      <w:lvlJc w:val="left"/>
+      <w:pPr>
+        <w:ind w:left="6480" w:hanging="360"/>
+      </w:pPr>
+      <w:rPr>
+        <w:rFonts w:ascii="Courier New" w:hAnsi="Courier New" w:cs="Courier New" w:hint="default"/>
+      </w:rPr>
+    </w:lvl>
+    <w:lvl w:ilvl="8" w:tplc="04090005" w:tentative="1">
+      <w:start w:val="1"/>
+      <w:numFmt w:val="bullet"/>
+      <w:lvlText w:val=""/>
+      <w:lvlJc w:val="left"/>
+      <w:pPr>
+        <w:ind w:left="7200" w:hanging="360"/>
+      </w:pPr>
+      <w:rPr>
+        <w:rFonts w:ascii="Wingdings" w:hAnsi="Wingdings" w:hint="default"/>
+      </w:rPr>
+    </w:lvl>
+  </w:abstractNum>
+  <w:abstractNum w:abstractNumId="22" w15:restartNumberingAfterBreak="0">
     <w:nsid w:val="6B334DD6"/>
     <w:multiLevelType w:val="hybridMultilevel"/>
     <w:tmpl w:val="67B893A6"/>
@@ -6894,7 +7086,7 @@
       </w:pPr>
     </w:lvl>
   </w:abstractNum>
-  <w:abstractNum w:abstractNumId="22" w15:restartNumberingAfterBreak="0">
+  <w:abstractNum w:abstractNumId="23" w15:restartNumberingAfterBreak="0">
     <w:nsid w:val="6E797851"/>
     <w:multiLevelType w:val="hybridMultilevel"/>
     <w:tmpl w:val="2E68B752"/>
@@ -6983,7 +7175,7 @@
       </w:pPr>
     </w:lvl>
   </w:abstractNum>
-  <w:abstractNum w:abstractNumId="23" w15:restartNumberingAfterBreak="0">
+  <w:abstractNum w:abstractNumId="24" w15:restartNumberingAfterBreak="0">
     <w:nsid w:val="6EEA500E"/>
     <w:multiLevelType w:val="hybridMultilevel"/>
     <w:tmpl w:val="966AFAF4"/>
@@ -7072,7 +7264,7 @@
       </w:pPr>
     </w:lvl>
   </w:abstractNum>
-  <w:abstractNum w:abstractNumId="24" w15:restartNumberingAfterBreak="0">
+  <w:abstractNum w:abstractNumId="25" w15:restartNumberingAfterBreak="0">
     <w:nsid w:val="6EFB5E49"/>
     <w:multiLevelType w:val="hybridMultilevel"/>
     <w:tmpl w:val="CE4CD2AE"/>
@@ -7161,7 +7353,7 @@
       </w:pPr>
     </w:lvl>
   </w:abstractNum>
-  <w:abstractNum w:abstractNumId="25" w15:restartNumberingAfterBreak="0">
+  <w:abstractNum w:abstractNumId="26" w15:restartNumberingAfterBreak="0">
     <w:nsid w:val="70967E85"/>
     <w:multiLevelType w:val="hybridMultilevel"/>
     <w:tmpl w:val="64A22768"/>
@@ -7250,7 +7442,7 @@
       </w:pPr>
     </w:lvl>
   </w:abstractNum>
-  <w:abstractNum w:abstractNumId="26" w15:restartNumberingAfterBreak="0">
+  <w:abstractNum w:abstractNumId="27" w15:restartNumberingAfterBreak="0">
     <w:nsid w:val="718D6BBB"/>
     <w:multiLevelType w:val="hybridMultilevel"/>
     <w:tmpl w:val="ABCC1D52"/>
@@ -7339,7 +7531,7 @@
       </w:pPr>
     </w:lvl>
   </w:abstractNum>
-  <w:abstractNum w:abstractNumId="27" w15:restartNumberingAfterBreak="0">
+  <w:abstractNum w:abstractNumId="28" w15:restartNumberingAfterBreak="0">
     <w:nsid w:val="7618407A"/>
     <w:multiLevelType w:val="hybridMultilevel"/>
     <w:tmpl w:val="7996DB96"/>
@@ -7425,7 +7617,7 @@
       </w:pPr>
     </w:lvl>
   </w:abstractNum>
-  <w:abstractNum w:abstractNumId="28" w15:restartNumberingAfterBreak="0">
+  <w:abstractNum w:abstractNumId="29" w15:restartNumberingAfterBreak="0">
     <w:nsid w:val="7F0A76A0"/>
     <w:multiLevelType w:val="hybridMultilevel"/>
     <w:tmpl w:val="23DAB8B2"/>
@@ -7515,22 +7707,22 @@
     </w:lvl>
   </w:abstractNum>
   <w:num w:numId="1">
-    <w:abstractNumId w:val="23"/>
+    <w:abstractNumId w:val="24"/>
   </w:num>
   <w:num w:numId="2">
     <w:abstractNumId w:val="2"/>
   </w:num>
   <w:num w:numId="3">
-    <w:abstractNumId w:val="27"/>
+    <w:abstractNumId w:val="28"/>
   </w:num>
   <w:num w:numId="4">
-    <w:abstractNumId w:val="28"/>
+    <w:abstractNumId w:val="29"/>
   </w:num>
   <w:num w:numId="5">
     <w:abstractNumId w:val="18"/>
   </w:num>
   <w:num w:numId="6">
-    <w:abstractNumId w:val="24"/>
+    <w:abstractNumId w:val="25"/>
   </w:num>
   <w:num w:numId="7">
     <w:abstractNumId w:val="16"/>
@@ -7542,7 +7734,7 @@
     <w:abstractNumId w:val="3"/>
   </w:num>
   <w:num w:numId="10">
-    <w:abstractNumId w:val="25"/>
+    <w:abstractNumId w:val="26"/>
   </w:num>
   <w:num w:numId="11">
     <w:abstractNumId w:val="1"/>
@@ -7560,7 +7752,7 @@
     <w:abstractNumId w:val="6"/>
   </w:num>
   <w:num w:numId="16">
-    <w:abstractNumId w:val="22"/>
+    <w:abstractNumId w:val="23"/>
   </w:num>
   <w:num w:numId="17">
     <w:abstractNumId w:val="4"/>
@@ -7572,10 +7764,10 @@
     <w:abstractNumId w:val="9"/>
   </w:num>
   <w:num w:numId="20">
-    <w:abstractNumId w:val="26"/>
+    <w:abstractNumId w:val="27"/>
   </w:num>
   <w:num w:numId="21">
-    <w:abstractNumId w:val="21"/>
+    <w:abstractNumId w:val="22"/>
   </w:num>
   <w:num w:numId="22">
     <w:abstractNumId w:val="0"/>
@@ -7600,6 +7792,9 @@
   </w:num>
   <w:num w:numId="29">
     <w:abstractNumId w:val="19"/>
+  </w:num>
+  <w:num w:numId="30">
+    <w:abstractNumId w:val="21"/>
   </w:num>
 </w:numbering>
 </file>
